--- a/limpias/2078.docx
+++ b/limpias/2078.docx
@@ -1,11 +1,11 @@
 
 <file path=word/document.xml><?xml version="1.0" encoding="utf-8"?>
-<w:document xmlns:ve="http://schemas.openxmlformats.org/markup-compatibility/2006" xmlns:o="urn:schemas-microsoft-com:office:office" xmlns:r="http://schemas.openxmlformats.org/officeDocument/2006/relationships" xmlns:m="http://schemas.openxmlformats.org/officeDocument/2006/math" xmlns:v="urn:schemas-microsoft-com:vml" xmlns:wp="http://schemas.openxmlformats.org/drawingml/2006/wordprocessingDrawing" xmlns:w10="urn:schemas-microsoft-com:office:word" xmlns:w="http://schemas.openxmlformats.org/wordprocessingml/2006/main" xmlns:wne="http://schemas.microsoft.com/office/word/2006/wordml">
+<w:document xmlns:wpc="http://schemas.microsoft.com/office/word/2010/wordprocessingCanvas" xmlns:cx="http://schemas.microsoft.com/office/drawing/2014/chartex" xmlns:mc="http://schemas.openxmlformats.org/markup-compatibility/2006" xmlns:o="urn:schemas-microsoft-com:office:office" xmlns:r="http://schemas.openxmlformats.org/officeDocument/2006/relationships" xmlns:m="http://schemas.openxmlformats.org/officeDocument/2006/math" xmlns:v="urn:schemas-microsoft-com:vml" xmlns:wp14="http://schemas.microsoft.com/office/word/2010/wordprocessingDrawing" xmlns:wp="http://schemas.openxmlformats.org/drawingml/2006/wordprocessingDrawing" xmlns:w10="urn:schemas-microsoft-com:office:word" xmlns:w="http://schemas.openxmlformats.org/wordprocessingml/2006/main" xmlns:w14="http://schemas.microsoft.com/office/word/2010/wordml" xmlns:w15="http://schemas.microsoft.com/office/word/2012/wordml" xmlns:w16se="http://schemas.microsoft.com/office/word/2015/wordml/symex" xmlns:wpg="http://schemas.microsoft.com/office/word/2010/wordprocessingGroup" xmlns:wpi="http://schemas.microsoft.com/office/word/2010/wordprocessingInk" xmlns:wne="http://schemas.microsoft.com/office/word/2006/wordml" xmlns:wps="http://schemas.microsoft.com/office/word/2010/wordprocessingShape" mc:Ignorable="w14 w15 w16se wp14">
   <w:body>
     <w:p>
       <w:pPr>
         <w:keepNext/>
-        <w:spacing w:after="360" w:line="240" w:lineRule="auto"/>
+        <w:spacing w:after="180" w:line="240" w:lineRule="auto"/>
         <w:jc w:val="right"/>
         <w:rPr>
           <w:rFonts w:ascii="Book Antiqua" w:hAnsi="Book Antiqua" w:cs="Times New Roman"/>
@@ -19,13 +19,13 @@
           <w:sz w:val="24"/>
           <w:szCs w:val="24"/>
         </w:rPr>
-        <w:t>Yerba Buena, 12 de abril de 2017</w:t>
+        <w:t>Yerba Buena, 12 de Abril de 2017</w:t>
       </w:r>
     </w:p>
     <w:p>
       <w:pPr>
         <w:keepNext/>
-        <w:spacing w:before="60" w:after="180" w:line="240" w:lineRule="auto"/>
+        <w:spacing w:before="480" w:after="180" w:line="240" w:lineRule="auto"/>
         <w:jc w:val="left"/>
         <w:rPr>
           <w:rFonts w:ascii="Book Antiqua" w:hAnsi="Book Antiqua" w:cs="Times New Roman"/>
@@ -33,7 +33,6 @@
           <w:bCs/>
           <w:sz w:val="24"/>
           <w:szCs w:val="24"/>
-          <w:u w:val="single"/>
         </w:rPr>
       </w:pPr>
       <w:r>
@@ -50,7 +49,7 @@
     <w:p>
       <w:pPr>
         <w:keepNext/>
-        <w:spacing w:before="60" w:after="60" w:line="240" w:lineRule="auto"/>
+        <w:spacing w:before="240" w:after="60" w:line="240" w:lineRule="auto"/>
         <w:jc w:val="left"/>
         <w:rPr>
           <w:rFonts w:ascii="Book Antiqua" w:hAnsi="Book Antiqua" w:cs="Times New Roman"/>
@@ -84,16 +83,89 @@
       <w:r>
         <w:rPr>
           <w:rFonts w:ascii="Book Antiqua" w:hAnsi="Book Antiqua" w:cs="Times New Roman"/>
-          <w:sz w:val="24"/>
-          <w:szCs w:val="24"/>
-        </w:rPr>
-        <w:t>El Expediente Nº 024-Y-17, 128-C-15, 556-F-16 y 054-S-17; y</w:t>
+          <w:bCs/>
+          <w:sz w:val="24"/>
+          <w:szCs w:val="24"/>
+        </w:rPr>
+        <w:t xml:space="preserve"> </w:t>
+      </w:r>
+      <w:r>
+        <w:rPr>
+          <w:rFonts w:ascii="Book Antiqua" w:hAnsi="Book Antiqua" w:cs="Times New Roman"/>
+          <w:sz w:val="24"/>
+          <w:szCs w:val="24"/>
+        </w:rPr>
+        <w:t>El Expediente N</w:t>
+      </w:r>
+      <w:r>
+        <w:rPr>
+          <w:rFonts w:ascii="Book Antiqua" w:hAnsi="Book Antiqua" w:cs="Times New Roman"/>
+          <w:sz w:val="24"/>
+          <w:szCs w:val="24"/>
+        </w:rPr>
+        <w:t xml:space="preserve">º </w:t>
+      </w:r>
+      <w:r>
+        <w:rPr>
+          <w:rFonts w:ascii="Book Antiqua" w:hAnsi="Book Antiqua" w:cs="Times New Roman"/>
+          <w:sz w:val="24"/>
+          <w:szCs w:val="24"/>
+        </w:rPr>
+        <w:t>024-Y-17</w:t>
+      </w:r>
+      <w:r>
+        <w:rPr>
+          <w:rFonts w:ascii="Book Antiqua" w:hAnsi="Book Antiqua" w:cs="Times New Roman"/>
+          <w:sz w:val="24"/>
+          <w:szCs w:val="24"/>
+        </w:rPr>
+        <w:t xml:space="preserve">, </w:t>
+      </w:r>
+      <w:r>
+        <w:rPr>
+          <w:rFonts w:ascii="Book Antiqua" w:hAnsi="Book Antiqua" w:cs="Times New Roman"/>
+          <w:sz w:val="24"/>
+          <w:szCs w:val="24"/>
+        </w:rPr>
+        <w:t>128-C-15</w:t>
+      </w:r>
+      <w:r>
+        <w:rPr>
+          <w:rFonts w:ascii="Book Antiqua" w:hAnsi="Book Antiqua" w:cs="Times New Roman"/>
+          <w:sz w:val="24"/>
+          <w:szCs w:val="24"/>
+        </w:rPr>
+        <w:t xml:space="preserve">, </w:t>
+      </w:r>
+      <w:r>
+        <w:rPr>
+          <w:rFonts w:ascii="Book Antiqua" w:hAnsi="Book Antiqua" w:cs="Times New Roman"/>
+          <w:sz w:val="24"/>
+          <w:szCs w:val="24"/>
+        </w:rPr>
+        <w:t>556-F-16 y 054-S-17</w:t>
+      </w:r>
+      <w:r>
+        <w:rPr>
+          <w:rFonts w:ascii="Book Antiqua" w:hAnsi="Book Antiqua" w:cs="Times New Roman"/>
+          <w:sz w:val="24"/>
+          <w:szCs w:val="24"/>
+        </w:rPr>
+        <w:t xml:space="preserve">; </w:t>
+      </w:r>
+      <w:r>
+        <w:rPr>
+          <w:rFonts w:ascii="Book Antiqua" w:hAnsi="Book Antiqua" w:cs="Times New Roman"/>
+          <w:sz w:val="24"/>
+          <w:szCs w:val="24"/>
+        </w:rPr>
+        <w:t>y</w:t>
       </w:r>
     </w:p>
     <w:p>
       <w:pPr>
         <w:keepNext/>
-        <w:spacing w:before="60" w:after="60" w:line="240" w:lineRule="auto"/>
+        <w:spacing w:before="240" w:after="60" w:line="240" w:lineRule="auto"/>
         <w:jc w:val="left"/>
         <w:rPr>
           <w:rFonts w:ascii="Book Antiqua" w:hAnsi="Book Antiqua" w:cs="Times New Roman"/>
@@ -127,14 +199,144 @@
       <w:r>
         <w:rPr>
           <w:rFonts w:ascii="Book Antiqua" w:hAnsi="Book Antiqua" w:cs="Times New Roman"/>
-          <w:sz w:val="24"/>
-          <w:szCs w:val="24"/>
-        </w:rPr>
-        <w:t>Que mediante el Expediente Nº 024-Y-17, el Departamento Ejecutivo Municipal reenvía a este Concejo Deliberante la Documentación Técnica de división de la Fracción de terreno correspondiente al Padrón 677.626, en mayor extensión, identificada como Fracción B2 en la Ordenanza Nº 1753 y transferida en carácter de donación a los beneficiarios de la Cooperativa Fe y Esperanza, para la construcción de viviendas;</w:t>
+          <w:bCs/>
+          <w:sz w:val="24"/>
+          <w:szCs w:val="24"/>
+        </w:rPr>
+        <w:t xml:space="preserve"> </w:t>
+      </w:r>
+      <w:r>
+        <w:rPr>
+          <w:rFonts w:ascii="Book Antiqua" w:hAnsi="Book Antiqua" w:cs="Times New Roman"/>
+          <w:sz w:val="24"/>
+          <w:szCs w:val="24"/>
+        </w:rPr>
+        <w:t>Que mediante el Expediente N</w:t>
+      </w:r>
+      <w:r>
+        <w:rPr>
+          <w:rFonts w:ascii="Book Antiqua" w:hAnsi="Book Antiqua" w:cs="Times New Roman"/>
+          <w:sz w:val="24"/>
+          <w:szCs w:val="24"/>
+        </w:rPr>
+        <w:t xml:space="preserve">º </w:t>
+      </w:r>
+      <w:r>
+        <w:rPr>
+          <w:rFonts w:ascii="Book Antiqua" w:hAnsi="Book Antiqua" w:cs="Times New Roman"/>
+          <w:sz w:val="24"/>
+          <w:szCs w:val="24"/>
+        </w:rPr>
+        <w:t>024-Y-17</w:t>
+      </w:r>
+      <w:r>
+        <w:rPr>
+          <w:rFonts w:ascii="Book Antiqua" w:hAnsi="Book Antiqua" w:cs="Times New Roman"/>
+          <w:sz w:val="24"/>
+          <w:szCs w:val="24"/>
+        </w:rPr>
+        <w:t xml:space="preserve">, </w:t>
+      </w:r>
+      <w:r>
+        <w:rPr>
+          <w:rFonts w:ascii="Book Antiqua" w:hAnsi="Book Antiqua" w:cs="Times New Roman"/>
+          <w:sz w:val="24"/>
+          <w:szCs w:val="24"/>
+        </w:rPr>
+        <w:t>el Departamento Ejecutivo Municipal reenvía a este Concejo Deliberante la Documentación Técnica de división de la Fracción de terreno correspondiente al Padrón 677</w:t>
+      </w:r>
+      <w:r>
+        <w:rPr>
+          <w:rFonts w:ascii="Book Antiqua" w:hAnsi="Book Antiqua" w:cs="Times New Roman"/>
+          <w:sz w:val="24"/>
+          <w:szCs w:val="24"/>
+        </w:rPr>
+        <w:t xml:space="preserve">. </w:t>
+      </w:r>
+      <w:r>
+        <w:rPr>
+          <w:rFonts w:ascii="Book Antiqua" w:hAnsi="Book Antiqua" w:cs="Times New Roman"/>
+          <w:sz w:val="24"/>
+          <w:szCs w:val="24"/>
+        </w:rPr>
+        <w:t>626</w:t>
+      </w:r>
+      <w:r>
+        <w:rPr>
+          <w:rFonts w:ascii="Book Antiqua" w:hAnsi="Book Antiqua" w:cs="Times New Roman"/>
+          <w:sz w:val="24"/>
+          <w:szCs w:val="24"/>
+        </w:rPr>
+        <w:t xml:space="preserve">, </w:t>
+      </w:r>
+      <w:r>
+        <w:rPr>
+          <w:rFonts w:ascii="Book Antiqua" w:hAnsi="Book Antiqua" w:cs="Times New Roman"/>
+          <w:sz w:val="24"/>
+          <w:szCs w:val="24"/>
+        </w:rPr>
+        <w:t>en mayor extensión</w:t>
+      </w:r>
+      <w:r>
+        <w:rPr>
+          <w:rFonts w:ascii="Book Antiqua" w:hAnsi="Book Antiqua" w:cs="Times New Roman"/>
+          <w:sz w:val="24"/>
+          <w:szCs w:val="24"/>
+        </w:rPr>
+        <w:t xml:space="preserve">, </w:t>
+      </w:r>
+      <w:r>
+        <w:rPr>
+          <w:rFonts w:ascii="Book Antiqua" w:hAnsi="Book Antiqua" w:cs="Times New Roman"/>
+          <w:sz w:val="24"/>
+          <w:szCs w:val="24"/>
+        </w:rPr>
+        <w:t>identificada como Fracción B2 en la Ordenanza N</w:t>
+      </w:r>
+      <w:r>
+        <w:rPr>
+          <w:rFonts w:ascii="Book Antiqua" w:hAnsi="Book Antiqua" w:cs="Times New Roman"/>
+          <w:sz w:val="24"/>
+          <w:szCs w:val="24"/>
+        </w:rPr>
+        <w:t xml:space="preserve">º </w:t>
+      </w:r>
+      <w:r>
+        <w:rPr>
+          <w:rFonts w:ascii="Book Antiqua" w:hAnsi="Book Antiqua" w:cs="Times New Roman"/>
+          <w:sz w:val="24"/>
+          <w:szCs w:val="24"/>
+        </w:rPr>
+        <w:t>1753 y transferida en carácter de donación a los beneficiarios de la Cooperativa Fe y Esperanza</w:t>
+      </w:r>
+      <w:r>
+        <w:rPr>
+          <w:rFonts w:ascii="Book Antiqua" w:hAnsi="Book Antiqua" w:cs="Times New Roman"/>
+          <w:sz w:val="24"/>
+          <w:szCs w:val="24"/>
+        </w:rPr>
+        <w:t xml:space="preserve">, </w:t>
+      </w:r>
+      <w:r>
+        <w:rPr>
+          <w:rFonts w:ascii="Book Antiqua" w:hAnsi="Book Antiqua" w:cs="Times New Roman"/>
+          <w:sz w:val="24"/>
+          <w:szCs w:val="24"/>
+        </w:rPr>
+        <w:t>para la construcción de viviendas</w:t>
+      </w:r>
+      <w:r>
+        <w:rPr>
+          <w:rFonts w:ascii="Book Antiqua" w:hAnsi="Book Antiqua" w:cs="Times New Roman"/>
+          <w:sz w:val="24"/>
+          <w:szCs w:val="24"/>
+        </w:rPr>
+        <w:t xml:space="preserve">; </w:t>
       </w:r>
     </w:p>
     <w:p>
       <w:pPr>
+        <w:keepNext/>
         <w:spacing w:after="180" w:line="240" w:lineRule="auto"/>
         <w:rPr>
           <w:rFonts w:ascii="Book Antiqua" w:hAnsi="Book Antiqua" w:cs="Times New Roman"/>
@@ -148,11 +350,164 @@
           <w:sz w:val="24"/>
           <w:szCs w:val="24"/>
         </w:rPr>
-        <w:t>Que mediante Expediente Nº 1.039/16, del 22/06/16 se presenta la Documentación Técnica de la división en Fracciones del terreno en cuestión, y al no ser tratado por el Departamento Ejecutivo Municipal, el 18/07/16 se agrega a éste el Expediente Nº1.496/16 conteniendo un pedido de Pronto Despacho, efectuado por las autoridades de la Cooperativa Fe y Esperanza. (fojas 39 y 40);</w:t>
+        <w:t>Que mediante Expediente N</w:t>
+      </w:r>
+      <w:r>
+        <w:rPr>
+          <w:rFonts w:ascii="Book Antiqua" w:hAnsi="Book Antiqua" w:cs="Times New Roman"/>
+          <w:sz w:val="24"/>
+          <w:szCs w:val="24"/>
+        </w:rPr>
+        <w:t xml:space="preserve">º </w:t>
+      </w:r>
+      <w:r>
+        <w:rPr>
+          <w:rFonts w:ascii="Book Antiqua" w:hAnsi="Book Antiqua" w:cs="Times New Roman"/>
+          <w:sz w:val="24"/>
+          <w:szCs w:val="24"/>
+        </w:rPr>
+        <w:t>1</w:t>
+      </w:r>
+      <w:r>
+        <w:rPr>
+          <w:rFonts w:ascii="Book Antiqua" w:hAnsi="Book Antiqua" w:cs="Times New Roman"/>
+          <w:sz w:val="24"/>
+          <w:szCs w:val="24"/>
+        </w:rPr>
+        <w:t xml:space="preserve">. </w:t>
+      </w:r>
+      <w:r>
+        <w:rPr>
+          <w:rFonts w:ascii="Book Antiqua" w:hAnsi="Book Antiqua" w:cs="Times New Roman"/>
+          <w:sz w:val="24"/>
+          <w:szCs w:val="24"/>
+        </w:rPr>
+        <w:t>039/16</w:t>
+      </w:r>
+      <w:r>
+        <w:rPr>
+          <w:rFonts w:ascii="Book Antiqua" w:hAnsi="Book Antiqua" w:cs="Times New Roman"/>
+          <w:sz w:val="24"/>
+          <w:szCs w:val="24"/>
+        </w:rPr>
+        <w:t xml:space="preserve">, </w:t>
+      </w:r>
+      <w:r>
+        <w:rPr>
+          <w:rFonts w:ascii="Book Antiqua" w:hAnsi="Book Antiqua" w:cs="Times New Roman"/>
+          <w:sz w:val="24"/>
+          <w:szCs w:val="24"/>
+        </w:rPr>
+        <w:t>del 22/06/16 se presenta la Documentación Técnica de la división en Fracciones del terreno en cuestión</w:t>
+      </w:r>
+      <w:r>
+        <w:rPr>
+          <w:rFonts w:ascii="Book Antiqua" w:hAnsi="Book Antiqua" w:cs="Times New Roman"/>
+          <w:sz w:val="24"/>
+          <w:szCs w:val="24"/>
+        </w:rPr>
+        <w:t xml:space="preserve">, </w:t>
+      </w:r>
+      <w:r>
+        <w:rPr>
+          <w:rFonts w:ascii="Book Antiqua" w:hAnsi="Book Antiqua" w:cs="Times New Roman"/>
+          <w:sz w:val="24"/>
+          <w:szCs w:val="24"/>
+        </w:rPr>
+        <w:t>y al no ser tratado por el Departamento Ejecutivo Municipal</w:t>
+      </w:r>
+      <w:r>
+        <w:rPr>
+          <w:rFonts w:ascii="Book Antiqua" w:hAnsi="Book Antiqua" w:cs="Times New Roman"/>
+          <w:sz w:val="24"/>
+          <w:szCs w:val="24"/>
+        </w:rPr>
+        <w:t xml:space="preserve">, </w:t>
+      </w:r>
+      <w:r>
+        <w:rPr>
+          <w:rFonts w:ascii="Book Antiqua" w:hAnsi="Book Antiqua" w:cs="Times New Roman"/>
+          <w:sz w:val="24"/>
+          <w:szCs w:val="24"/>
+        </w:rPr>
+        <w:t>el 18/07/16 se agrega a éste el Expediente N</w:t>
+      </w:r>
+      <w:r>
+        <w:rPr>
+          <w:rFonts w:ascii="Book Antiqua" w:hAnsi="Book Antiqua" w:cs="Times New Roman"/>
+          <w:sz w:val="24"/>
+          <w:szCs w:val="24"/>
+        </w:rPr>
+        <w:t xml:space="preserve">º </w:t>
+      </w:r>
+      <w:r>
+        <w:rPr>
+          <w:rFonts w:ascii="Book Antiqua" w:hAnsi="Book Antiqua" w:cs="Times New Roman"/>
+          <w:sz w:val="24"/>
+          <w:szCs w:val="24"/>
+        </w:rPr>
+        <w:t>1</w:t>
+      </w:r>
+      <w:r>
+        <w:rPr>
+          <w:rFonts w:ascii="Book Antiqua" w:hAnsi="Book Antiqua" w:cs="Times New Roman"/>
+          <w:sz w:val="24"/>
+          <w:szCs w:val="24"/>
+        </w:rPr>
+        <w:t xml:space="preserve">. </w:t>
+      </w:r>
+      <w:r>
+        <w:rPr>
+          <w:rFonts w:ascii="Book Antiqua" w:hAnsi="Book Antiqua" w:cs="Times New Roman"/>
+          <w:sz w:val="24"/>
+          <w:szCs w:val="24"/>
+        </w:rPr>
+        <w:t>496/16 conteniendo un pedido de Pronto Despacho</w:t>
+      </w:r>
+      <w:r>
+        <w:rPr>
+          <w:rFonts w:ascii="Book Antiqua" w:hAnsi="Book Antiqua" w:cs="Times New Roman"/>
+          <w:sz w:val="24"/>
+          <w:szCs w:val="24"/>
+        </w:rPr>
+        <w:t xml:space="preserve">, </w:t>
+      </w:r>
+      <w:r>
+        <w:rPr>
+          <w:rFonts w:ascii="Book Antiqua" w:hAnsi="Book Antiqua" w:cs="Times New Roman"/>
+          <w:sz w:val="24"/>
+          <w:szCs w:val="24"/>
+        </w:rPr>
+        <w:t>efectuado por las autoridades de la Cooperativa Fe y Esperanza</w:t>
+      </w:r>
+      <w:r>
+        <w:rPr>
+          <w:rFonts w:ascii="Book Antiqua" w:hAnsi="Book Antiqua" w:cs="Times New Roman"/>
+          <w:sz w:val="24"/>
+          <w:szCs w:val="24"/>
+        </w:rPr>
+        <w:t>.  (</w:t>
+      </w:r>
+      <w:r>
+        <w:rPr>
+          <w:rFonts w:ascii="Book Antiqua" w:hAnsi="Book Antiqua" w:cs="Times New Roman"/>
+          <w:sz w:val="24"/>
+          <w:szCs w:val="24"/>
+        </w:rPr>
+        <w:t>fojas 39 y 40</w:t>
+      </w:r>
+      <w:r>
+        <w:rPr>
+          <w:rFonts w:ascii="Book Antiqua" w:hAnsi="Book Antiqua" w:cs="Times New Roman"/>
+          <w:sz w:val="24"/>
+          <w:szCs w:val="24"/>
+        </w:rPr>
+        <w:t xml:space="preserve">) ; </w:t>
       </w:r>
     </w:p>
     <w:p>
       <w:pPr>
+        <w:keepNext/>
         <w:spacing w:after="180" w:line="240" w:lineRule="auto"/>
         <w:rPr>
           <w:rFonts w:ascii="Book Antiqua" w:hAnsi="Book Antiqua" w:cs="Times New Roman"/>
@@ -166,11 +521,100 @@
           <w:sz w:val="24"/>
           <w:szCs w:val="24"/>
         </w:rPr>
-        <w:t>Que evidentemente, no se tiene en cuenta este pedido de Pronto Despacho y recién el 04/10/16 se expide el Sr. Director de Planeamiento Urbano, sugiriendo adecuaciones a la división para lograr mejoras en la trama vial y allí menciona, sin que el recurrente hay solicitado que "para realizar la subdivisión y ser afectado al régimen de Propiedad Horizontal...";</w:t>
+        <w:t>Que evidentemente</w:t>
+      </w:r>
+      <w:r>
+        <w:rPr>
+          <w:rFonts w:ascii="Book Antiqua" w:hAnsi="Book Antiqua" w:cs="Times New Roman"/>
+          <w:sz w:val="24"/>
+          <w:szCs w:val="24"/>
+        </w:rPr>
+        <w:t xml:space="preserve">, </w:t>
+      </w:r>
+      <w:r>
+        <w:rPr>
+          <w:rFonts w:ascii="Book Antiqua" w:hAnsi="Book Antiqua" w:cs="Times New Roman"/>
+          <w:sz w:val="24"/>
+          <w:szCs w:val="24"/>
+        </w:rPr>
+        <w:t>no se tiene en cuenta este pedido de Pronto Despacho y recién el 04/10/16 se expide el Sr</w:t>
+      </w:r>
+      <w:r>
+        <w:rPr>
+          <w:rFonts w:ascii="Book Antiqua" w:hAnsi="Book Antiqua" w:cs="Times New Roman"/>
+          <w:sz w:val="24"/>
+          <w:szCs w:val="24"/>
+        </w:rPr>
+        <w:t xml:space="preserve">. </w:t>
+      </w:r>
+      <w:r>
+        <w:rPr>
+          <w:rFonts w:ascii="Book Antiqua" w:hAnsi="Book Antiqua" w:cs="Times New Roman"/>
+          <w:sz w:val="24"/>
+          <w:szCs w:val="24"/>
+        </w:rPr>
+        <w:t>Director de Planeamiento Urbano</w:t>
+      </w:r>
+      <w:r>
+        <w:rPr>
+          <w:rFonts w:ascii="Book Antiqua" w:hAnsi="Book Antiqua" w:cs="Times New Roman"/>
+          <w:sz w:val="24"/>
+          <w:szCs w:val="24"/>
+        </w:rPr>
+        <w:t xml:space="preserve">, </w:t>
+      </w:r>
+      <w:r>
+        <w:rPr>
+          <w:rFonts w:ascii="Book Antiqua" w:hAnsi="Book Antiqua" w:cs="Times New Roman"/>
+          <w:sz w:val="24"/>
+          <w:szCs w:val="24"/>
+        </w:rPr>
+        <w:t>sugiriendo adecuaciones a la división para lograr mejoras en la trama vial y allí menciona</w:t>
+      </w:r>
+      <w:r>
+        <w:rPr>
+          <w:rFonts w:ascii="Book Antiqua" w:hAnsi="Book Antiqua" w:cs="Times New Roman"/>
+          <w:sz w:val="24"/>
+          <w:szCs w:val="24"/>
+        </w:rPr>
+        <w:t xml:space="preserve">, </w:t>
+      </w:r>
+      <w:r>
+        <w:rPr>
+          <w:rFonts w:ascii="Book Antiqua" w:hAnsi="Book Antiqua" w:cs="Times New Roman"/>
+          <w:sz w:val="24"/>
+          <w:szCs w:val="24"/>
+        </w:rPr>
+        <w:t>sin que el recurrente hay solicitado que "para realizar la subdivisión y ser afectado al régimen de Propiedad Horizontal</w:t>
+      </w:r>
+      <w:r>
+        <w:rPr>
+          <w:rFonts w:ascii="Book Antiqua" w:hAnsi="Book Antiqua" w:cs="Times New Roman"/>
+          <w:sz w:val="24"/>
+          <w:szCs w:val="24"/>
+        </w:rPr>
+        <w:t xml:space="preserve">. . . </w:t>
+      </w:r>
+      <w:r>
+        <w:rPr>
+          <w:rFonts w:ascii="Book Antiqua" w:hAnsi="Book Antiqua" w:cs="Times New Roman"/>
+          <w:sz w:val="24"/>
+          <w:szCs w:val="24"/>
+        </w:rPr>
+        <w:t>"</w:t>
+      </w:r>
+      <w:r>
+        <w:rPr>
+          <w:rFonts w:ascii="Book Antiqua" w:hAnsi="Book Antiqua" w:cs="Times New Roman"/>
+          <w:sz w:val="24"/>
+          <w:szCs w:val="24"/>
+        </w:rPr>
+        <w:t xml:space="preserve">; </w:t>
       </w:r>
     </w:p>
     <w:p>
       <w:pPr>
+        <w:keepNext/>
         <w:spacing w:after="180" w:line="240" w:lineRule="auto"/>
         <w:rPr>
           <w:rFonts w:ascii="Book Antiqua" w:hAnsi="Book Antiqua" w:cs="Times New Roman"/>
@@ -184,11 +628,68 @@
           <w:sz w:val="24"/>
           <w:szCs w:val="24"/>
         </w:rPr>
-        <w:t>Que estas sugerencias son notificadas al profesional actuante el día 06/10/16, y éste el 14/10/16 agrega la Documentación Técnica efectuando una nueva propuesta de fraccionamiento, con seis fracciones para la construcción de viviendas y una fracción identificada como para la circulación vehicular, teniendo en cuenta la trama urbana existente;</w:t>
+        <w:t>Que estas sugerencias son notificadas al profesional actuante el día 06/10/16</w:t>
+      </w:r>
+      <w:r>
+        <w:rPr>
+          <w:rFonts w:ascii="Book Antiqua" w:hAnsi="Book Antiqua" w:cs="Times New Roman"/>
+          <w:sz w:val="24"/>
+          <w:szCs w:val="24"/>
+        </w:rPr>
+        <w:t xml:space="preserve">, </w:t>
+      </w:r>
+      <w:r>
+        <w:rPr>
+          <w:rFonts w:ascii="Book Antiqua" w:hAnsi="Book Antiqua" w:cs="Times New Roman"/>
+          <w:sz w:val="24"/>
+          <w:szCs w:val="24"/>
+        </w:rPr>
+        <w:t>y éste el 14/10/16 agrega la Documentación Técnica efectuando una nueva propuesta de fraccionamiento</w:t>
+      </w:r>
+      <w:r>
+        <w:rPr>
+          <w:rFonts w:ascii="Book Antiqua" w:hAnsi="Book Antiqua" w:cs="Times New Roman"/>
+          <w:sz w:val="24"/>
+          <w:szCs w:val="24"/>
+        </w:rPr>
+        <w:t xml:space="preserve">, </w:t>
+      </w:r>
+      <w:r>
+        <w:rPr>
+          <w:rFonts w:ascii="Book Antiqua" w:hAnsi="Book Antiqua" w:cs="Times New Roman"/>
+          <w:sz w:val="24"/>
+          <w:szCs w:val="24"/>
+        </w:rPr>
+        <w:t>con seis fracciones para la construcción de viviendas y una fracción identificada como para la circulación vehicular</w:t>
+      </w:r>
+      <w:r>
+        <w:rPr>
+          <w:rFonts w:ascii="Book Antiqua" w:hAnsi="Book Antiqua" w:cs="Times New Roman"/>
+          <w:sz w:val="24"/>
+          <w:szCs w:val="24"/>
+        </w:rPr>
+        <w:t xml:space="preserve">, </w:t>
+      </w:r>
+      <w:r>
+        <w:rPr>
+          <w:rFonts w:ascii="Book Antiqua" w:hAnsi="Book Antiqua" w:cs="Times New Roman"/>
+          <w:sz w:val="24"/>
+          <w:szCs w:val="24"/>
+        </w:rPr>
+        <w:t>teniendo en cuenta la trama urbana existente</w:t>
+      </w:r>
+      <w:r>
+        <w:rPr>
+          <w:rFonts w:ascii="Book Antiqua" w:hAnsi="Book Antiqua" w:cs="Times New Roman"/>
+          <w:sz w:val="24"/>
+          <w:szCs w:val="24"/>
+        </w:rPr>
+        <w:t xml:space="preserve">; </w:t>
       </w:r>
     </w:p>
     <w:p>
       <w:pPr>
+        <w:keepNext/>
         <w:spacing w:after="180" w:line="240" w:lineRule="auto"/>
         <w:rPr>
           <w:rFonts w:ascii="Book Antiqua" w:hAnsi="Book Antiqua" w:cs="Times New Roman"/>
@@ -202,27 +703,236 @@
           <w:sz w:val="24"/>
           <w:szCs w:val="24"/>
         </w:rPr>
-        <w:t>Que se observa que el Dictamen de Planeamiento es notificado el día 06/10/16, y es dable observar que en esa misma fecha, había ingresado una Carta Documento, registrada con el Expediente Nº6426/16, y que el día 07/10/16 la Sra. Asesora Letrada, pide que el Sr. Intendente tome conocimiento de la Carta Documento, lo que no ocurre hasta el 13 de Octubre de 2.016, pues las distintas áreas intervinientes se encontraban abocadas a la tarea de detectar el destino del expediente N</w:t>
-      </w:r>
-      <w:r>
-        <w:rPr>
-          <w:rFonts w:ascii="Book Antiqua" w:hAnsi="Book Antiqua" w:cs="Times New Roman"/>
-          <w:sz w:val="24"/>
-          <w:szCs w:val="24"/>
-        </w:rPr>
-        <w:t>º1039/16 y de su agregado Nº 1</w:t>
-      </w:r>
-      <w:r>
-        <w:rPr>
-          <w:rFonts w:ascii="Book Antiqua" w:hAnsi="Book Antiqua" w:cs="Times New Roman"/>
-          <w:sz w:val="24"/>
-          <w:szCs w:val="24"/>
-        </w:rPr>
-        <w:t>496/16;</w:t>
+        <w:t>Que se observa que el Dictamen de Planeamiento es notificado el día 06/10/16</w:t>
+      </w:r>
+      <w:r>
+        <w:rPr>
+          <w:rFonts w:ascii="Book Antiqua" w:hAnsi="Book Antiqua" w:cs="Times New Roman"/>
+          <w:sz w:val="24"/>
+          <w:szCs w:val="24"/>
+        </w:rPr>
+        <w:t xml:space="preserve">, </w:t>
+      </w:r>
+      <w:r>
+        <w:rPr>
+          <w:rFonts w:ascii="Book Antiqua" w:hAnsi="Book Antiqua" w:cs="Times New Roman"/>
+          <w:sz w:val="24"/>
+          <w:szCs w:val="24"/>
+        </w:rPr>
+        <w:t>y es dable observar que en esa misma fecha</w:t>
+      </w:r>
+      <w:r>
+        <w:rPr>
+          <w:rFonts w:ascii="Book Antiqua" w:hAnsi="Book Antiqua" w:cs="Times New Roman"/>
+          <w:sz w:val="24"/>
+          <w:szCs w:val="24"/>
+        </w:rPr>
+        <w:t xml:space="preserve">, </w:t>
+      </w:r>
+      <w:r>
+        <w:rPr>
+          <w:rFonts w:ascii="Book Antiqua" w:hAnsi="Book Antiqua" w:cs="Times New Roman"/>
+          <w:sz w:val="24"/>
+          <w:szCs w:val="24"/>
+        </w:rPr>
+        <w:t>había ingresado una Carta Documento</w:t>
+      </w:r>
+      <w:r>
+        <w:rPr>
+          <w:rFonts w:ascii="Book Antiqua" w:hAnsi="Book Antiqua" w:cs="Times New Roman"/>
+          <w:sz w:val="24"/>
+          <w:szCs w:val="24"/>
+        </w:rPr>
+        <w:t xml:space="preserve">, </w:t>
+      </w:r>
+      <w:r>
+        <w:rPr>
+          <w:rFonts w:ascii="Book Antiqua" w:hAnsi="Book Antiqua" w:cs="Times New Roman"/>
+          <w:sz w:val="24"/>
+          <w:szCs w:val="24"/>
+        </w:rPr>
+        <w:t>registrada con el Expediente N</w:t>
+      </w:r>
+      <w:r>
+        <w:rPr>
+          <w:rFonts w:ascii="Book Antiqua" w:hAnsi="Book Antiqua" w:cs="Times New Roman"/>
+          <w:sz w:val="24"/>
+          <w:szCs w:val="24"/>
+        </w:rPr>
+        <w:t xml:space="preserve">º </w:t>
+      </w:r>
+      <w:r>
+        <w:rPr>
+          <w:rFonts w:ascii="Book Antiqua" w:hAnsi="Book Antiqua" w:cs="Times New Roman"/>
+          <w:sz w:val="24"/>
+          <w:szCs w:val="24"/>
+        </w:rPr>
+        <w:t>6426/16</w:t>
+      </w:r>
+      <w:r>
+        <w:rPr>
+          <w:rFonts w:ascii="Book Antiqua" w:hAnsi="Book Antiqua" w:cs="Times New Roman"/>
+          <w:sz w:val="24"/>
+          <w:szCs w:val="24"/>
+        </w:rPr>
+        <w:t xml:space="preserve">, </w:t>
+      </w:r>
+      <w:r>
+        <w:rPr>
+          <w:rFonts w:ascii="Book Antiqua" w:hAnsi="Book Antiqua" w:cs="Times New Roman"/>
+          <w:sz w:val="24"/>
+          <w:szCs w:val="24"/>
+        </w:rPr>
+        <w:t>y que el día 07/10/16 la Sra</w:t>
+      </w:r>
+      <w:r>
+        <w:rPr>
+          <w:rFonts w:ascii="Book Antiqua" w:hAnsi="Book Antiqua" w:cs="Times New Roman"/>
+          <w:sz w:val="24"/>
+          <w:szCs w:val="24"/>
+        </w:rPr>
+        <w:t xml:space="preserve">. </w:t>
+      </w:r>
+      <w:r>
+        <w:rPr>
+          <w:rFonts w:ascii="Book Antiqua" w:hAnsi="Book Antiqua" w:cs="Times New Roman"/>
+          <w:sz w:val="24"/>
+          <w:szCs w:val="24"/>
+        </w:rPr>
+        <w:t>Asesora Letrada</w:t>
+      </w:r>
+      <w:r>
+        <w:rPr>
+          <w:rFonts w:ascii="Book Antiqua" w:hAnsi="Book Antiqua" w:cs="Times New Roman"/>
+          <w:sz w:val="24"/>
+          <w:szCs w:val="24"/>
+        </w:rPr>
+        <w:t xml:space="preserve">, </w:t>
+      </w:r>
+      <w:r>
+        <w:rPr>
+          <w:rFonts w:ascii="Book Antiqua" w:hAnsi="Book Antiqua" w:cs="Times New Roman"/>
+          <w:sz w:val="24"/>
+          <w:szCs w:val="24"/>
+        </w:rPr>
+        <w:t>pide que el Sr</w:t>
+      </w:r>
+      <w:r>
+        <w:rPr>
+          <w:rFonts w:ascii="Book Antiqua" w:hAnsi="Book Antiqua" w:cs="Times New Roman"/>
+          <w:sz w:val="24"/>
+          <w:szCs w:val="24"/>
+        </w:rPr>
+        <w:t xml:space="preserve">. </w:t>
+      </w:r>
+      <w:r>
+        <w:rPr>
+          <w:rFonts w:ascii="Book Antiqua" w:hAnsi="Book Antiqua" w:cs="Times New Roman"/>
+          <w:sz w:val="24"/>
+          <w:szCs w:val="24"/>
+        </w:rPr>
+        <w:t>Intendente tome conocimiento de la Carta Documento</w:t>
+      </w:r>
+      <w:r>
+        <w:rPr>
+          <w:rFonts w:ascii="Book Antiqua" w:hAnsi="Book Antiqua" w:cs="Times New Roman"/>
+          <w:sz w:val="24"/>
+          <w:szCs w:val="24"/>
+        </w:rPr>
+        <w:t xml:space="preserve">, </w:t>
+      </w:r>
+      <w:r>
+        <w:rPr>
+          <w:rFonts w:ascii="Book Antiqua" w:hAnsi="Book Antiqua" w:cs="Times New Roman"/>
+          <w:sz w:val="24"/>
+          <w:szCs w:val="24"/>
+        </w:rPr>
+        <w:t>lo que no ocurre hasta el 13 de Octubre de 2</w:t>
+      </w:r>
+      <w:r>
+        <w:rPr>
+          <w:rFonts w:ascii="Book Antiqua" w:hAnsi="Book Antiqua" w:cs="Times New Roman"/>
+          <w:sz w:val="24"/>
+          <w:szCs w:val="24"/>
+        </w:rPr>
+        <w:t xml:space="preserve">. </w:t>
+      </w:r>
+      <w:r>
+        <w:rPr>
+          <w:rFonts w:ascii="Book Antiqua" w:hAnsi="Book Antiqua" w:cs="Times New Roman"/>
+          <w:sz w:val="24"/>
+          <w:szCs w:val="24"/>
+        </w:rPr>
+        <w:t>016</w:t>
+      </w:r>
+      <w:r>
+        <w:rPr>
+          <w:rFonts w:ascii="Book Antiqua" w:hAnsi="Book Antiqua" w:cs="Times New Roman"/>
+          <w:sz w:val="24"/>
+          <w:szCs w:val="24"/>
+        </w:rPr>
+        <w:t xml:space="preserve">, </w:t>
+      </w:r>
+      <w:r>
+        <w:rPr>
+          <w:rFonts w:ascii="Book Antiqua" w:hAnsi="Book Antiqua" w:cs="Times New Roman"/>
+          <w:sz w:val="24"/>
+          <w:szCs w:val="24"/>
+        </w:rPr>
+        <w:t>pues las distintas áreas intervinientes se encontraban abocadas a la tarea de detectar el destino del expediente N</w:t>
+      </w:r>
+      <w:r>
+        <w:rPr>
+          <w:rFonts w:ascii="Book Antiqua" w:hAnsi="Book Antiqua" w:cs="Times New Roman"/>
+          <w:sz w:val="24"/>
+          <w:szCs w:val="24"/>
+        </w:rPr>
+        <w:t xml:space="preserve">º </w:t>
+      </w:r>
+      <w:r>
+        <w:rPr>
+          <w:rFonts w:ascii="Book Antiqua" w:hAnsi="Book Antiqua" w:cs="Times New Roman"/>
+          <w:sz w:val="24"/>
+          <w:szCs w:val="24"/>
+        </w:rPr>
+        <w:t>1039/16 y de su agregado N</w:t>
+      </w:r>
+      <w:r>
+        <w:rPr>
+          <w:rFonts w:ascii="Book Antiqua" w:hAnsi="Book Antiqua" w:cs="Times New Roman"/>
+          <w:sz w:val="24"/>
+          <w:szCs w:val="24"/>
+        </w:rPr>
+        <w:t xml:space="preserve">º </w:t>
+      </w:r>
+      <w:r>
+        <w:rPr>
+          <w:rFonts w:ascii="Book Antiqua" w:hAnsi="Book Antiqua" w:cs="Times New Roman"/>
+          <w:sz w:val="24"/>
+          <w:szCs w:val="24"/>
+        </w:rPr>
+        <w:t>1</w:t>
+      </w:r>
+      <w:r>
+        <w:rPr>
+          <w:rFonts w:ascii="Book Antiqua" w:hAnsi="Book Antiqua" w:cs="Times New Roman"/>
+          <w:sz w:val="24"/>
+          <w:szCs w:val="24"/>
+        </w:rPr>
+        <w:t>496/16</w:t>
+      </w:r>
+      <w:r>
+        <w:rPr>
+          <w:rFonts w:ascii="Book Antiqua" w:hAnsi="Book Antiqua" w:cs="Times New Roman"/>
+          <w:sz w:val="24"/>
+          <w:szCs w:val="24"/>
+        </w:rPr>
+        <w:t xml:space="preserve">; </w:t>
       </w:r>
     </w:p>
     <w:p>
       <w:pPr>
+        <w:keepNext/>
         <w:spacing w:after="180" w:line="240" w:lineRule="auto"/>
         <w:rPr>
           <w:rFonts w:ascii="Book Antiqua" w:hAnsi="Book Antiqua" w:cs="Times New Roman"/>
@@ -236,43 +946,148 @@
           <w:sz w:val="24"/>
           <w:szCs w:val="24"/>
         </w:rPr>
-        <w:t xml:space="preserve">Que por fin el Sr. Intendente el 13/10/16, ordena que se imprima trámite urgente al a Carta Documento </w:t>
-      </w:r>
-      <w:r>
-        <w:rPr>
-          <w:rFonts w:ascii="Book Antiqua" w:hAnsi="Book Antiqua" w:cs="Times New Roman"/>
-          <w:sz w:val="24"/>
-          <w:szCs w:val="24"/>
-        </w:rPr>
-        <w:t>contenida en el Expediente Nº 6</w:t>
-      </w:r>
-      <w:r>
-        <w:rPr>
-          <w:rFonts w:ascii="Book Antiqua" w:hAnsi="Book Antiqua" w:cs="Times New Roman"/>
-          <w:sz w:val="24"/>
-          <w:szCs w:val="24"/>
-        </w:rPr>
-        <w:t>426/16, sin que al parecer aún no se haya po</w:t>
-      </w:r>
-      <w:r>
-        <w:rPr>
-          <w:rFonts w:ascii="Book Antiqua" w:hAnsi="Book Antiqua" w:cs="Times New Roman"/>
-          <w:sz w:val="24"/>
-          <w:szCs w:val="24"/>
-        </w:rPr>
-        <w:t>dido agregar al Expediente Nº 1</w:t>
-      </w:r>
-      <w:r>
-        <w:rPr>
-          <w:rFonts w:ascii="Book Antiqua" w:hAnsi="Book Antiqua" w:cs="Times New Roman"/>
-          <w:sz w:val="24"/>
-          <w:szCs w:val="24"/>
-        </w:rPr>
-        <w:t>039/16, según se desprende de lo manifestado por Asesoría Letrada el 19/10/16 a fojas 57;</w:t>
+        <w:t>Que por fin el Sr</w:t>
+      </w:r>
+      <w:r>
+        <w:rPr>
+          <w:rFonts w:ascii="Book Antiqua" w:hAnsi="Book Antiqua" w:cs="Times New Roman"/>
+          <w:sz w:val="24"/>
+          <w:szCs w:val="24"/>
+        </w:rPr>
+        <w:t xml:space="preserve">. </w:t>
+      </w:r>
+      <w:r>
+        <w:rPr>
+          <w:rFonts w:ascii="Book Antiqua" w:hAnsi="Book Antiqua" w:cs="Times New Roman"/>
+          <w:sz w:val="24"/>
+          <w:szCs w:val="24"/>
+        </w:rPr>
+        <w:t>Intendente el 13/10/16</w:t>
+      </w:r>
+      <w:r>
+        <w:rPr>
+          <w:rFonts w:ascii="Book Antiqua" w:hAnsi="Book Antiqua" w:cs="Times New Roman"/>
+          <w:sz w:val="24"/>
+          <w:szCs w:val="24"/>
+        </w:rPr>
+        <w:t xml:space="preserve">, </w:t>
+      </w:r>
+      <w:r>
+        <w:rPr>
+          <w:rFonts w:ascii="Book Antiqua" w:hAnsi="Book Antiqua" w:cs="Times New Roman"/>
+          <w:sz w:val="24"/>
+          <w:szCs w:val="24"/>
+        </w:rPr>
+        <w:t xml:space="preserve">ordena que se imprima trámite urgente al a Carta Documento </w:t>
+      </w:r>
+      <w:r>
+        <w:rPr>
+          <w:rFonts w:ascii="Book Antiqua" w:hAnsi="Book Antiqua" w:cs="Times New Roman"/>
+          <w:sz w:val="24"/>
+          <w:szCs w:val="24"/>
+        </w:rPr>
+        <w:t>contenida en el Expediente N</w:t>
+      </w:r>
+      <w:r>
+        <w:rPr>
+          <w:rFonts w:ascii="Book Antiqua" w:hAnsi="Book Antiqua" w:cs="Times New Roman"/>
+          <w:sz w:val="24"/>
+          <w:szCs w:val="24"/>
+        </w:rPr>
+        <w:t xml:space="preserve">º </w:t>
+      </w:r>
+      <w:r>
+        <w:rPr>
+          <w:rFonts w:ascii="Book Antiqua" w:hAnsi="Book Antiqua" w:cs="Times New Roman"/>
+          <w:sz w:val="24"/>
+          <w:szCs w:val="24"/>
+        </w:rPr>
+        <w:t>6</w:t>
+      </w:r>
+      <w:r>
+        <w:rPr>
+          <w:rFonts w:ascii="Book Antiqua" w:hAnsi="Book Antiqua" w:cs="Times New Roman"/>
+          <w:sz w:val="24"/>
+          <w:szCs w:val="24"/>
+        </w:rPr>
+        <w:t>426/16</w:t>
+      </w:r>
+      <w:r>
+        <w:rPr>
+          <w:rFonts w:ascii="Book Antiqua" w:hAnsi="Book Antiqua" w:cs="Times New Roman"/>
+          <w:sz w:val="24"/>
+          <w:szCs w:val="24"/>
+        </w:rPr>
+        <w:t xml:space="preserve">, </w:t>
+      </w:r>
+      <w:r>
+        <w:rPr>
+          <w:rFonts w:ascii="Book Antiqua" w:hAnsi="Book Antiqua" w:cs="Times New Roman"/>
+          <w:sz w:val="24"/>
+          <w:szCs w:val="24"/>
+        </w:rPr>
+        <w:t>sin que al parecer aún no se haya po</w:t>
+      </w:r>
+      <w:r>
+        <w:rPr>
+          <w:rFonts w:ascii="Book Antiqua" w:hAnsi="Book Antiqua" w:cs="Times New Roman"/>
+          <w:sz w:val="24"/>
+          <w:szCs w:val="24"/>
+        </w:rPr>
+        <w:t>dido agregar al Expediente N</w:t>
+      </w:r>
+      <w:r>
+        <w:rPr>
+          <w:rFonts w:ascii="Book Antiqua" w:hAnsi="Book Antiqua" w:cs="Times New Roman"/>
+          <w:sz w:val="24"/>
+          <w:szCs w:val="24"/>
+        </w:rPr>
+        <w:t xml:space="preserve">º </w:t>
+      </w:r>
+      <w:r>
+        <w:rPr>
+          <w:rFonts w:ascii="Book Antiqua" w:hAnsi="Book Antiqua" w:cs="Times New Roman"/>
+          <w:sz w:val="24"/>
+          <w:szCs w:val="24"/>
+        </w:rPr>
+        <w:t>1</w:t>
+      </w:r>
+      <w:r>
+        <w:rPr>
+          <w:rFonts w:ascii="Book Antiqua" w:hAnsi="Book Antiqua" w:cs="Times New Roman"/>
+          <w:sz w:val="24"/>
+          <w:szCs w:val="24"/>
+        </w:rPr>
+        <w:t>039/16</w:t>
+      </w:r>
+      <w:r>
+        <w:rPr>
+          <w:rFonts w:ascii="Book Antiqua" w:hAnsi="Book Antiqua" w:cs="Times New Roman"/>
+          <w:sz w:val="24"/>
+          <w:szCs w:val="24"/>
+        </w:rPr>
+        <w:t xml:space="preserve">, </w:t>
+      </w:r>
+      <w:r>
+        <w:rPr>
+          <w:rFonts w:ascii="Book Antiqua" w:hAnsi="Book Antiqua" w:cs="Times New Roman"/>
+          <w:sz w:val="24"/>
+          <w:szCs w:val="24"/>
+        </w:rPr>
+        <w:t>según se desprende de lo manifestado por Asesoría Letrada el 19/10/16 a fojas 57</w:t>
+      </w:r>
+      <w:r>
+        <w:rPr>
+          <w:rFonts w:ascii="Book Antiqua" w:hAnsi="Book Antiqua" w:cs="Times New Roman"/>
+          <w:sz w:val="24"/>
+          <w:szCs w:val="24"/>
+        </w:rPr>
+        <w:t xml:space="preserve">; </w:t>
       </w:r>
     </w:p>
     <w:p>
       <w:pPr>
+        <w:keepNext/>
         <w:spacing w:after="180" w:line="240" w:lineRule="auto"/>
         <w:rPr>
           <w:rFonts w:ascii="Book Antiqua" w:hAnsi="Book Antiqua" w:cs="Times New Roman"/>
@@ -286,7 +1101,39 @@
           <w:sz w:val="24"/>
           <w:szCs w:val="24"/>
         </w:rPr>
-        <w:t xml:space="preserve">Que a fojas 48 y 49 obra un nuevo dictamen del Sr. Director de Planeamiento Urbano, el que se realiza sobre la documentación técnica corregida presentada por el profesional actuante y allí mismo se pone a consideración del Sub Secretario de Planeamiento Urbano este informe y dice …"… posterior remisión al Honorable </w:t>
+        <w:t>Que a fojas 48 y 49 obra un nuevo dictamen del Sr</w:t>
+      </w:r>
+      <w:r>
+        <w:rPr>
+          <w:rFonts w:ascii="Book Antiqua" w:hAnsi="Book Antiqua" w:cs="Times New Roman"/>
+          <w:sz w:val="24"/>
+          <w:szCs w:val="24"/>
+        </w:rPr>
+        <w:t xml:space="preserve">. </w:t>
+      </w:r>
+      <w:r>
+        <w:rPr>
+          <w:rFonts w:ascii="Book Antiqua" w:hAnsi="Book Antiqua" w:cs="Times New Roman"/>
+          <w:sz w:val="24"/>
+          <w:szCs w:val="24"/>
+        </w:rPr>
+        <w:t>Director de Planeamiento Urbano</w:t>
+      </w:r>
+      <w:r>
+        <w:rPr>
+          <w:rFonts w:ascii="Book Antiqua" w:hAnsi="Book Antiqua" w:cs="Times New Roman"/>
+          <w:sz w:val="24"/>
+          <w:szCs w:val="24"/>
+        </w:rPr>
+        <w:t xml:space="preserve">, </w:t>
+      </w:r>
+      <w:r>
+        <w:rPr>
+          <w:rFonts w:ascii="Book Antiqua" w:hAnsi="Book Antiqua" w:cs="Times New Roman"/>
+          <w:sz w:val="24"/>
+          <w:szCs w:val="24"/>
+        </w:rPr>
+        <w:t xml:space="preserve">el que se realiza sobre la documentación técnica corregida presentada por el profesional actuante y allí mismo se pone a consideración del Sub Secretario de </w:t>
       </w:r>
       <w:r>
         <w:rPr>
@@ -295,11 +1142,228 @@
           <w:szCs w:val="24"/>
         </w:rPr>
         <w:lastRenderedPageBreak/>
-        <w:t>Concejo Deliberante", y ya con el Expediente Nº 6.426/16, conteniendo la Carta Documento ingresando el 06/10/16 y que requería tramite urgente dispuesto por el Sr. Intendente, el Expediente es puesto a consideración del Secretario de Obras Públicas y el 20/06/16, se devuelve todo a la Sub Secretaría de Planeamiento quien lo eleva al Secretario de Obras Públicas y éste lo eleva a la Dirección de Asuntos Jurídicos, quien simplemente y sin más explicaciones dice que "...los autos deben ser remitidos al H.C.D.", sin emitir opinión sobre nada;</w:t>
+        <w:t>Planeamiento Urbano este informe y dice …"… posterior remisión al Honorable Concejo Deliberante"</w:t>
+      </w:r>
+      <w:r>
+        <w:rPr>
+          <w:rFonts w:ascii="Book Antiqua" w:hAnsi="Book Antiqua" w:cs="Times New Roman"/>
+          <w:sz w:val="24"/>
+          <w:szCs w:val="24"/>
+        </w:rPr>
+        <w:t xml:space="preserve">, </w:t>
+      </w:r>
+      <w:r>
+        <w:rPr>
+          <w:rFonts w:ascii="Book Antiqua" w:hAnsi="Book Antiqua" w:cs="Times New Roman"/>
+          <w:sz w:val="24"/>
+          <w:szCs w:val="24"/>
+        </w:rPr>
+        <w:t>y ya con el Expediente N</w:t>
+      </w:r>
+      <w:r>
+        <w:rPr>
+          <w:rFonts w:ascii="Book Antiqua" w:hAnsi="Book Antiqua" w:cs="Times New Roman"/>
+          <w:sz w:val="24"/>
+          <w:szCs w:val="24"/>
+        </w:rPr>
+        <w:t xml:space="preserve">º </w:t>
+      </w:r>
+      <w:r>
+        <w:rPr>
+          <w:rFonts w:ascii="Book Antiqua" w:hAnsi="Book Antiqua" w:cs="Times New Roman"/>
+          <w:sz w:val="24"/>
+          <w:szCs w:val="24"/>
+        </w:rPr>
+        <w:t>6</w:t>
+      </w:r>
+      <w:r>
+        <w:rPr>
+          <w:rFonts w:ascii="Book Antiqua" w:hAnsi="Book Antiqua" w:cs="Times New Roman"/>
+          <w:sz w:val="24"/>
+          <w:szCs w:val="24"/>
+        </w:rPr>
+        <w:t xml:space="preserve">. </w:t>
+      </w:r>
+      <w:r>
+        <w:rPr>
+          <w:rFonts w:ascii="Book Antiqua" w:hAnsi="Book Antiqua" w:cs="Times New Roman"/>
+          <w:sz w:val="24"/>
+          <w:szCs w:val="24"/>
+        </w:rPr>
+        <w:t>426/16</w:t>
+      </w:r>
+      <w:r>
+        <w:rPr>
+          <w:rFonts w:ascii="Book Antiqua" w:hAnsi="Book Antiqua" w:cs="Times New Roman"/>
+          <w:sz w:val="24"/>
+          <w:szCs w:val="24"/>
+        </w:rPr>
+        <w:t xml:space="preserve">, </w:t>
+      </w:r>
+      <w:r>
+        <w:rPr>
+          <w:rFonts w:ascii="Book Antiqua" w:hAnsi="Book Antiqua" w:cs="Times New Roman"/>
+          <w:sz w:val="24"/>
+          <w:szCs w:val="24"/>
+        </w:rPr>
+        <w:t>conteniendo la Carta Documento ingresando el 06/10/16 y que requería tramite urgente dispuesto por el Sr</w:t>
+      </w:r>
+      <w:r>
+        <w:rPr>
+          <w:rFonts w:ascii="Book Antiqua" w:hAnsi="Book Antiqua" w:cs="Times New Roman"/>
+          <w:sz w:val="24"/>
+          <w:szCs w:val="24"/>
+        </w:rPr>
+        <w:t xml:space="preserve">. </w:t>
+      </w:r>
+      <w:r>
+        <w:rPr>
+          <w:rFonts w:ascii="Book Antiqua" w:hAnsi="Book Antiqua" w:cs="Times New Roman"/>
+          <w:sz w:val="24"/>
+          <w:szCs w:val="24"/>
+        </w:rPr>
+        <w:t>Intendente</w:t>
+      </w:r>
+      <w:r>
+        <w:rPr>
+          <w:rFonts w:ascii="Book Antiqua" w:hAnsi="Book Antiqua" w:cs="Times New Roman"/>
+          <w:sz w:val="24"/>
+          <w:szCs w:val="24"/>
+        </w:rPr>
+        <w:t xml:space="preserve">, </w:t>
+      </w:r>
+      <w:r>
+        <w:rPr>
+          <w:rFonts w:ascii="Book Antiqua" w:hAnsi="Book Antiqua" w:cs="Times New Roman"/>
+          <w:sz w:val="24"/>
+          <w:szCs w:val="24"/>
+        </w:rPr>
+        <w:t>el Expediente es puesto a consideración del Secretario de Obras Públicas y el 20/06/16</w:t>
+      </w:r>
+      <w:r>
+        <w:rPr>
+          <w:rFonts w:ascii="Book Antiqua" w:hAnsi="Book Antiqua" w:cs="Times New Roman"/>
+          <w:sz w:val="24"/>
+          <w:szCs w:val="24"/>
+        </w:rPr>
+        <w:t xml:space="preserve">, </w:t>
+      </w:r>
+      <w:r>
+        <w:rPr>
+          <w:rFonts w:ascii="Book Antiqua" w:hAnsi="Book Antiqua" w:cs="Times New Roman"/>
+          <w:sz w:val="24"/>
+          <w:szCs w:val="24"/>
+        </w:rPr>
+        <w:t>se devuelve todo a la Sub Secretaría de Planeamiento quien lo eleva al Secretario de Obras Públicas y éste lo eleva a la Dirección de Asuntos Jurídicos</w:t>
+      </w:r>
+      <w:r>
+        <w:rPr>
+          <w:rFonts w:ascii="Book Antiqua" w:hAnsi="Book Antiqua" w:cs="Times New Roman"/>
+          <w:sz w:val="24"/>
+          <w:szCs w:val="24"/>
+        </w:rPr>
+        <w:t xml:space="preserve">, </w:t>
+      </w:r>
+      <w:r>
+        <w:rPr>
+          <w:rFonts w:ascii="Book Antiqua" w:hAnsi="Book Antiqua" w:cs="Times New Roman"/>
+          <w:sz w:val="24"/>
+          <w:szCs w:val="24"/>
+        </w:rPr>
+        <w:t>quien simplemente y sin más explicaciones dice que "</w:t>
+      </w:r>
+      <w:r>
+        <w:rPr>
+          <w:rFonts w:ascii="Book Antiqua" w:hAnsi="Book Antiqua" w:cs="Times New Roman"/>
+          <w:sz w:val="24"/>
+          <w:szCs w:val="24"/>
+        </w:rPr>
+        <w:t xml:space="preserve">. . . </w:t>
+      </w:r>
+      <w:r>
+        <w:rPr>
+          <w:rFonts w:ascii="Book Antiqua" w:hAnsi="Book Antiqua" w:cs="Times New Roman"/>
+          <w:sz w:val="24"/>
+          <w:szCs w:val="24"/>
+        </w:rPr>
+        <w:t>los autos deben ser remitidos al H</w:t>
+      </w:r>
+      <w:r>
+        <w:rPr>
+          <w:rFonts w:ascii="Book Antiqua" w:hAnsi="Book Antiqua" w:cs="Times New Roman"/>
+          <w:sz w:val="24"/>
+          <w:szCs w:val="24"/>
+        </w:rPr>
+        <w:t xml:space="preserve">. </w:t>
+      </w:r>
+      <w:r>
+        <w:rPr>
+          <w:rFonts w:ascii="Book Antiqua" w:hAnsi="Book Antiqua" w:cs="Times New Roman"/>
+          <w:sz w:val="24"/>
+          <w:szCs w:val="24"/>
+        </w:rPr>
+        <w:t>C</w:t>
+      </w:r>
+      <w:r>
+        <w:rPr>
+          <w:rFonts w:ascii="Book Antiqua" w:hAnsi="Book Antiqua" w:cs="Times New Roman"/>
+          <w:sz w:val="24"/>
+          <w:szCs w:val="24"/>
+        </w:rPr>
+        <w:t xml:space="preserve">. </w:t>
+      </w:r>
+      <w:r>
+        <w:rPr>
+          <w:rFonts w:ascii="Book Antiqua" w:hAnsi="Book Antiqua" w:cs="Times New Roman"/>
+          <w:sz w:val="24"/>
+          <w:szCs w:val="24"/>
+        </w:rPr>
+        <w:t>D</w:t>
+      </w:r>
+      <w:r>
+        <w:rPr>
+          <w:rFonts w:ascii="Book Antiqua" w:hAnsi="Book Antiqua" w:cs="Times New Roman"/>
+          <w:sz w:val="24"/>
+          <w:szCs w:val="24"/>
+        </w:rPr>
+        <w:t xml:space="preserve">. </w:t>
+      </w:r>
+      <w:r>
+        <w:rPr>
+          <w:rFonts w:ascii="Book Antiqua" w:hAnsi="Book Antiqua" w:cs="Times New Roman"/>
+          <w:sz w:val="24"/>
+          <w:szCs w:val="24"/>
+        </w:rPr>
+        <w:t>"</w:t>
+      </w:r>
+      <w:r>
+        <w:rPr>
+          <w:rFonts w:ascii="Book Antiqua" w:hAnsi="Book Antiqua" w:cs="Times New Roman"/>
+          <w:sz w:val="24"/>
+          <w:szCs w:val="24"/>
+        </w:rPr>
+        <w:t xml:space="preserve">, </w:t>
+      </w:r>
+      <w:r>
+        <w:rPr>
+          <w:rFonts w:ascii="Book Antiqua" w:hAnsi="Book Antiqua" w:cs="Times New Roman"/>
+          <w:sz w:val="24"/>
+          <w:szCs w:val="24"/>
+        </w:rPr>
+        <w:t>sin emitir opinión sobre nada</w:t>
+      </w:r>
+      <w:r>
+        <w:rPr>
+          <w:rFonts w:ascii="Book Antiqua" w:hAnsi="Book Antiqua" w:cs="Times New Roman"/>
+          <w:sz w:val="24"/>
+          <w:szCs w:val="24"/>
+        </w:rPr>
+        <w:t xml:space="preserve">; </w:t>
       </w:r>
     </w:p>
     <w:p>
       <w:pPr>
+        <w:keepNext/>
         <w:spacing w:after="180" w:line="240" w:lineRule="auto"/>
         <w:rPr>
           <w:rFonts w:ascii="Book Antiqua" w:hAnsi="Book Antiqua" w:cs="Times New Roman"/>
@@ -313,11 +1377,100 @@
           <w:sz w:val="24"/>
           <w:szCs w:val="24"/>
         </w:rPr>
-        <w:t>Que atento a todo el raid del expediente que curiosamente se desarrolla entre el 18/10/16 y el 20/10/16, el 01/11/16 y sin que nadie se haya expedido sobre la Carta Documento contenida en el Expediente Nº 6.426/16, El Departamento Ejecutivo Municipal eleva todo lo actuado a este Concejo Deliberante, cuyo Presidente lo eleva a las Comisiones de Obras Pública y a Peticiones y Poderes a la Documentación Técnica;</w:t>
+        <w:t>Que atento a todo el raid del expediente que curiosamente se desarrolla entre el 18/10/16 y el 20/10/16</w:t>
+      </w:r>
+      <w:r>
+        <w:rPr>
+          <w:rFonts w:ascii="Book Antiqua" w:hAnsi="Book Antiqua" w:cs="Times New Roman"/>
+          <w:sz w:val="24"/>
+          <w:szCs w:val="24"/>
+        </w:rPr>
+        <w:t xml:space="preserve">, </w:t>
+      </w:r>
+      <w:r>
+        <w:rPr>
+          <w:rFonts w:ascii="Book Antiqua" w:hAnsi="Book Antiqua" w:cs="Times New Roman"/>
+          <w:sz w:val="24"/>
+          <w:szCs w:val="24"/>
+        </w:rPr>
+        <w:t>el 01/11/16 y sin que nadie se haya expedido sobre la Carta Documento contenida en el Expediente N</w:t>
+      </w:r>
+      <w:r>
+        <w:rPr>
+          <w:rFonts w:ascii="Book Antiqua" w:hAnsi="Book Antiqua" w:cs="Times New Roman"/>
+          <w:sz w:val="24"/>
+          <w:szCs w:val="24"/>
+        </w:rPr>
+        <w:t xml:space="preserve">º </w:t>
+      </w:r>
+      <w:r>
+        <w:rPr>
+          <w:rFonts w:ascii="Book Antiqua" w:hAnsi="Book Antiqua" w:cs="Times New Roman"/>
+          <w:sz w:val="24"/>
+          <w:szCs w:val="24"/>
+        </w:rPr>
+        <w:t>6</w:t>
+      </w:r>
+      <w:r>
+        <w:rPr>
+          <w:rFonts w:ascii="Book Antiqua" w:hAnsi="Book Antiqua" w:cs="Times New Roman"/>
+          <w:sz w:val="24"/>
+          <w:szCs w:val="24"/>
+        </w:rPr>
+        <w:t xml:space="preserve">. </w:t>
+      </w:r>
+      <w:r>
+        <w:rPr>
+          <w:rFonts w:ascii="Book Antiqua" w:hAnsi="Book Antiqua" w:cs="Times New Roman"/>
+          <w:sz w:val="24"/>
+          <w:szCs w:val="24"/>
+        </w:rPr>
+        <w:t>426/16</w:t>
+      </w:r>
+      <w:r>
+        <w:rPr>
+          <w:rFonts w:ascii="Book Antiqua" w:hAnsi="Book Antiqua" w:cs="Times New Roman"/>
+          <w:sz w:val="24"/>
+          <w:szCs w:val="24"/>
+        </w:rPr>
+        <w:t xml:space="preserve">, </w:t>
+      </w:r>
+      <w:r>
+        <w:rPr>
+          <w:rFonts w:ascii="Book Antiqua" w:hAnsi="Book Antiqua" w:cs="Times New Roman"/>
+          <w:sz w:val="24"/>
+          <w:szCs w:val="24"/>
+        </w:rPr>
+        <w:t>El Departamento Ejecutivo Municipal eleva todo lo actuado a este Concejo Deliberante</w:t>
+      </w:r>
+      <w:r>
+        <w:rPr>
+          <w:rFonts w:ascii="Book Antiqua" w:hAnsi="Book Antiqua" w:cs="Times New Roman"/>
+          <w:sz w:val="24"/>
+          <w:szCs w:val="24"/>
+        </w:rPr>
+        <w:t xml:space="preserve">, </w:t>
+      </w:r>
+      <w:r>
+        <w:rPr>
+          <w:rFonts w:ascii="Book Antiqua" w:hAnsi="Book Antiqua" w:cs="Times New Roman"/>
+          <w:sz w:val="24"/>
+          <w:szCs w:val="24"/>
+        </w:rPr>
+        <w:t>cuyo Presidente lo eleva a las Comisiones de Obras Pública y a Peticiones y Poderes a la Documentación Técnica</w:t>
+      </w:r>
+      <w:r>
+        <w:rPr>
+          <w:rFonts w:ascii="Book Antiqua" w:hAnsi="Book Antiqua" w:cs="Times New Roman"/>
+          <w:sz w:val="24"/>
+          <w:szCs w:val="24"/>
+        </w:rPr>
+        <w:t xml:space="preserve">; </w:t>
       </w:r>
     </w:p>
     <w:p>
       <w:pPr>
+        <w:keepNext/>
         <w:spacing w:after="180" w:line="240" w:lineRule="auto"/>
         <w:rPr>
           <w:rFonts w:ascii="Book Antiqua" w:hAnsi="Book Antiqua" w:cs="Times New Roman"/>
@@ -331,11 +1484,52 @@
           <w:sz w:val="24"/>
           <w:szCs w:val="24"/>
         </w:rPr>
-        <w:t>Este Concejo Deliberante, devuelve la Documentación Técnica el 05/12/16, solicitándole que quienes correspondan informen las razones por las cuales se elevó esta Documentación a este Cuerpo;</w:t>
+        <w:t>Este Concejo Deliberante</w:t>
+      </w:r>
+      <w:r>
+        <w:rPr>
+          <w:rFonts w:ascii="Book Antiqua" w:hAnsi="Book Antiqua" w:cs="Times New Roman"/>
+          <w:sz w:val="24"/>
+          <w:szCs w:val="24"/>
+        </w:rPr>
+        <w:t xml:space="preserve">, </w:t>
+      </w:r>
+      <w:r>
+        <w:rPr>
+          <w:rFonts w:ascii="Book Antiqua" w:hAnsi="Book Antiqua" w:cs="Times New Roman"/>
+          <w:sz w:val="24"/>
+          <w:szCs w:val="24"/>
+        </w:rPr>
+        <w:t>devuelve la Documentación Técnica el 05/12/16</w:t>
+      </w:r>
+      <w:r>
+        <w:rPr>
+          <w:rFonts w:ascii="Book Antiqua" w:hAnsi="Book Antiqua" w:cs="Times New Roman"/>
+          <w:sz w:val="24"/>
+          <w:szCs w:val="24"/>
+        </w:rPr>
+        <w:t xml:space="preserve">, </w:t>
+      </w:r>
+      <w:r>
+        <w:rPr>
+          <w:rFonts w:ascii="Book Antiqua" w:hAnsi="Book Antiqua" w:cs="Times New Roman"/>
+          <w:sz w:val="24"/>
+          <w:szCs w:val="24"/>
+        </w:rPr>
+        <w:t>solicitándole que quienes correspondan informen las razones por las cuales se elevó esta Documentación a este Cuerpo</w:t>
+      </w:r>
+      <w:r>
+        <w:rPr>
+          <w:rFonts w:ascii="Book Antiqua" w:hAnsi="Book Antiqua" w:cs="Times New Roman"/>
+          <w:sz w:val="24"/>
+          <w:szCs w:val="24"/>
+        </w:rPr>
+        <w:t xml:space="preserve">; </w:t>
       </w:r>
     </w:p>
     <w:p>
       <w:pPr>
+        <w:keepNext/>
         <w:spacing w:after="180" w:line="240" w:lineRule="auto"/>
         <w:rPr>
           <w:rFonts w:ascii="Book Antiqua" w:hAnsi="Book Antiqua" w:cs="Times New Roman"/>
@@ -349,27 +1543,244 @@
           <w:sz w:val="24"/>
           <w:szCs w:val="24"/>
         </w:rPr>
-        <w:t>Que es así como, tanto el Director de Planeamiento Urbano como el Sub Secretario de Planeamiento Urbano y con mucha liviandad dicen que caducó el plazo de</w:t>
-      </w:r>
-      <w:r>
-        <w:rPr>
-          <w:rFonts w:ascii="Book Antiqua" w:hAnsi="Book Antiqua" w:cs="Times New Roman"/>
-          <w:sz w:val="24"/>
-          <w:szCs w:val="24"/>
-        </w:rPr>
-        <w:t>terminado por la Ordenanza Nº 1</w:t>
-      </w:r>
-      <w:r>
-        <w:rPr>
-          <w:rFonts w:ascii="Book Antiqua" w:hAnsi="Book Antiqua" w:cs="Times New Roman"/>
-          <w:sz w:val="24"/>
-          <w:szCs w:val="24"/>
-        </w:rPr>
-        <w:t>999 para comenzar la obra, sin especificar si esa era la razón para elevar el Expediente al Concejo, o era el hecho que le marcaba la fecha de elevación de la Documentación Técnica al Concejo 01/11/16, o era el día que produce su informe 14/12/16 o cuales eran las razones, como asimismo, sin opinar sobre la demora y dilación de los trámites en la Municipalidad, y sin tener el más mínimo reparo en que mal se puede comenzar una obra si no se cuenta con una aprobación de planos de mensura y división, ya sea efectuada por el D.E.M. a través de sus organismos técnicos o a través de una negativa del Departamento Ejecutivo Municipal y la aprobación de una medida de excepción realizada por este Concejo, pues el dictamen de fecha 18/10/16, efectuado por el Director de Planeamiento Urbano no es notificado al profesional actuante, y por ende a los Miembros de la Cooperativa Fe y Esperanza;</w:t>
+        <w:t>Que es así como</w:t>
+      </w:r>
+      <w:r>
+        <w:rPr>
+          <w:rFonts w:ascii="Book Antiqua" w:hAnsi="Book Antiqua" w:cs="Times New Roman"/>
+          <w:sz w:val="24"/>
+          <w:szCs w:val="24"/>
+        </w:rPr>
+        <w:t xml:space="preserve">, </w:t>
+      </w:r>
+      <w:r>
+        <w:rPr>
+          <w:rFonts w:ascii="Book Antiqua" w:hAnsi="Book Antiqua" w:cs="Times New Roman"/>
+          <w:sz w:val="24"/>
+          <w:szCs w:val="24"/>
+        </w:rPr>
+        <w:t>tanto el Director de Planeamiento Urbano como el Sub Secretario de Planeamiento Urbano y con mucha liviandad dicen que caducó el plazo de</w:t>
+      </w:r>
+      <w:r>
+        <w:rPr>
+          <w:rFonts w:ascii="Book Antiqua" w:hAnsi="Book Antiqua" w:cs="Times New Roman"/>
+          <w:sz w:val="24"/>
+          <w:szCs w:val="24"/>
+        </w:rPr>
+        <w:t>terminado por la Ordenanza N</w:t>
+      </w:r>
+      <w:r>
+        <w:rPr>
+          <w:rFonts w:ascii="Book Antiqua" w:hAnsi="Book Antiqua" w:cs="Times New Roman"/>
+          <w:sz w:val="24"/>
+          <w:szCs w:val="24"/>
+        </w:rPr>
+        <w:t xml:space="preserve">º </w:t>
+      </w:r>
+      <w:r>
+        <w:rPr>
+          <w:rFonts w:ascii="Book Antiqua" w:hAnsi="Book Antiqua" w:cs="Times New Roman"/>
+          <w:sz w:val="24"/>
+          <w:szCs w:val="24"/>
+        </w:rPr>
+        <w:t>1</w:t>
+      </w:r>
+      <w:r>
+        <w:rPr>
+          <w:rFonts w:ascii="Book Antiqua" w:hAnsi="Book Antiqua" w:cs="Times New Roman"/>
+          <w:sz w:val="24"/>
+          <w:szCs w:val="24"/>
+        </w:rPr>
+        <w:t>999 para comenzar la obra</w:t>
+      </w:r>
+      <w:r>
+        <w:rPr>
+          <w:rFonts w:ascii="Book Antiqua" w:hAnsi="Book Antiqua" w:cs="Times New Roman"/>
+          <w:sz w:val="24"/>
+          <w:szCs w:val="24"/>
+        </w:rPr>
+        <w:t xml:space="preserve">, </w:t>
+      </w:r>
+      <w:r>
+        <w:rPr>
+          <w:rFonts w:ascii="Book Antiqua" w:hAnsi="Book Antiqua" w:cs="Times New Roman"/>
+          <w:sz w:val="24"/>
+          <w:szCs w:val="24"/>
+        </w:rPr>
+        <w:t>sin especificar si esa era la razón para elevar el Expediente al Concejo</w:t>
+      </w:r>
+      <w:r>
+        <w:rPr>
+          <w:rFonts w:ascii="Book Antiqua" w:hAnsi="Book Antiqua" w:cs="Times New Roman"/>
+          <w:sz w:val="24"/>
+          <w:szCs w:val="24"/>
+        </w:rPr>
+        <w:t xml:space="preserve">, </w:t>
+      </w:r>
+      <w:r>
+        <w:rPr>
+          <w:rFonts w:ascii="Book Antiqua" w:hAnsi="Book Antiqua" w:cs="Times New Roman"/>
+          <w:sz w:val="24"/>
+          <w:szCs w:val="24"/>
+        </w:rPr>
+        <w:t>o era el hecho que le marcaba la fecha de elevación de la Documentación Técnica al Concejo 01/11/16</w:t>
+      </w:r>
+      <w:r>
+        <w:rPr>
+          <w:rFonts w:ascii="Book Antiqua" w:hAnsi="Book Antiqua" w:cs="Times New Roman"/>
+          <w:sz w:val="24"/>
+          <w:szCs w:val="24"/>
+        </w:rPr>
+        <w:t xml:space="preserve">, </w:t>
+      </w:r>
+      <w:r>
+        <w:rPr>
+          <w:rFonts w:ascii="Book Antiqua" w:hAnsi="Book Antiqua" w:cs="Times New Roman"/>
+          <w:sz w:val="24"/>
+          <w:szCs w:val="24"/>
+        </w:rPr>
+        <w:t>o era el día que produce su informe 14/12/16 o cuales eran las razones</w:t>
+      </w:r>
+      <w:r>
+        <w:rPr>
+          <w:rFonts w:ascii="Book Antiqua" w:hAnsi="Book Antiqua" w:cs="Times New Roman"/>
+          <w:sz w:val="24"/>
+          <w:szCs w:val="24"/>
+        </w:rPr>
+        <w:t xml:space="preserve">, </w:t>
+      </w:r>
+      <w:r>
+        <w:rPr>
+          <w:rFonts w:ascii="Book Antiqua" w:hAnsi="Book Antiqua" w:cs="Times New Roman"/>
+          <w:sz w:val="24"/>
+          <w:szCs w:val="24"/>
+        </w:rPr>
+        <w:t>como asimismo</w:t>
+      </w:r>
+      <w:r>
+        <w:rPr>
+          <w:rFonts w:ascii="Book Antiqua" w:hAnsi="Book Antiqua" w:cs="Times New Roman"/>
+          <w:sz w:val="24"/>
+          <w:szCs w:val="24"/>
+        </w:rPr>
+        <w:t xml:space="preserve">, </w:t>
+      </w:r>
+      <w:r>
+        <w:rPr>
+          <w:rFonts w:ascii="Book Antiqua" w:hAnsi="Book Antiqua" w:cs="Times New Roman"/>
+          <w:sz w:val="24"/>
+          <w:szCs w:val="24"/>
+        </w:rPr>
+        <w:t>sin opinar sobre la demora y dilación de los trámites en la Municipalidad</w:t>
+      </w:r>
+      <w:r>
+        <w:rPr>
+          <w:rFonts w:ascii="Book Antiqua" w:hAnsi="Book Antiqua" w:cs="Times New Roman"/>
+          <w:sz w:val="24"/>
+          <w:szCs w:val="24"/>
+        </w:rPr>
+        <w:t xml:space="preserve">, </w:t>
+      </w:r>
+      <w:r>
+        <w:rPr>
+          <w:rFonts w:ascii="Book Antiqua" w:hAnsi="Book Antiqua" w:cs="Times New Roman"/>
+          <w:sz w:val="24"/>
+          <w:szCs w:val="24"/>
+        </w:rPr>
+        <w:t>y sin tener el más mínimo reparo en que mal se puede comenzar una obra si no se cuenta con una aprobación de planos de mensura y división</w:t>
+      </w:r>
+      <w:r>
+        <w:rPr>
+          <w:rFonts w:ascii="Book Antiqua" w:hAnsi="Book Antiqua" w:cs="Times New Roman"/>
+          <w:sz w:val="24"/>
+          <w:szCs w:val="24"/>
+        </w:rPr>
+        <w:t xml:space="preserve">, </w:t>
+      </w:r>
+      <w:r>
+        <w:rPr>
+          <w:rFonts w:ascii="Book Antiqua" w:hAnsi="Book Antiqua" w:cs="Times New Roman"/>
+          <w:sz w:val="24"/>
+          <w:szCs w:val="24"/>
+        </w:rPr>
+        <w:t xml:space="preserve">ya sea efectuada por el </w:t>
+      </w:r>
+      <w:r>
+        <w:rPr>
+          <w:rFonts w:ascii="Book Antiqua" w:hAnsi="Book Antiqua" w:cs="Times New Roman"/>
+          <w:sz w:val="24"/>
+          <w:szCs w:val="24"/>
+        </w:rPr>
+        <w:t>D.E.M.</w:t>
+      </w:r>
+      <w:r>
+        <w:rPr>
+          <w:rFonts w:ascii="Book Antiqua" w:hAnsi="Book Antiqua" w:cs="Times New Roman"/>
+          <w:sz w:val="24"/>
+          <w:szCs w:val="24"/>
+        </w:rPr>
+        <w:t>a través de sus organismos técnicos o a través de una negativa del Departamento Ejecutivo Municipal y la aprobación de una medida de excepción realizada por este Concejo</w:t>
+      </w:r>
+      <w:r>
+        <w:rPr>
+          <w:rFonts w:ascii="Book Antiqua" w:hAnsi="Book Antiqua" w:cs="Times New Roman"/>
+          <w:sz w:val="24"/>
+          <w:szCs w:val="24"/>
+        </w:rPr>
+        <w:t xml:space="preserve">, </w:t>
+      </w:r>
+      <w:r>
+        <w:rPr>
+          <w:rFonts w:ascii="Book Antiqua" w:hAnsi="Book Antiqua" w:cs="Times New Roman"/>
+          <w:sz w:val="24"/>
+          <w:szCs w:val="24"/>
+        </w:rPr>
+        <w:t>pues el dictamen de fecha 18/10/16</w:t>
+      </w:r>
+      <w:r>
+        <w:rPr>
+          <w:rFonts w:ascii="Book Antiqua" w:hAnsi="Book Antiqua" w:cs="Times New Roman"/>
+          <w:sz w:val="24"/>
+          <w:szCs w:val="24"/>
+        </w:rPr>
+        <w:t xml:space="preserve">, </w:t>
+      </w:r>
+      <w:r>
+        <w:rPr>
+          <w:rFonts w:ascii="Book Antiqua" w:hAnsi="Book Antiqua" w:cs="Times New Roman"/>
+          <w:sz w:val="24"/>
+          <w:szCs w:val="24"/>
+        </w:rPr>
+        <w:t>efectuado por el Director de Planeamiento Urbano no es notificado al profesional actuante</w:t>
+      </w:r>
+      <w:r>
+        <w:rPr>
+          <w:rFonts w:ascii="Book Antiqua" w:hAnsi="Book Antiqua" w:cs="Times New Roman"/>
+          <w:sz w:val="24"/>
+          <w:szCs w:val="24"/>
+        </w:rPr>
+        <w:t xml:space="preserve">, </w:t>
+      </w:r>
+      <w:r>
+        <w:rPr>
+          <w:rFonts w:ascii="Book Antiqua" w:hAnsi="Book Antiqua" w:cs="Times New Roman"/>
+          <w:sz w:val="24"/>
+          <w:szCs w:val="24"/>
+        </w:rPr>
+        <w:t>y por ende a los Miembros de la Cooperativa Fe y Esperanza</w:t>
+      </w:r>
+      <w:r>
+        <w:rPr>
+          <w:rFonts w:ascii="Book Antiqua" w:hAnsi="Book Antiqua" w:cs="Times New Roman"/>
+          <w:sz w:val="24"/>
+          <w:szCs w:val="24"/>
+        </w:rPr>
+        <w:t xml:space="preserve">; </w:t>
       </w:r>
     </w:p>
     <w:p>
       <w:pPr>
+        <w:keepNext/>
         <w:spacing w:after="180" w:line="240" w:lineRule="auto"/>
         <w:rPr>
           <w:rFonts w:ascii="Book Antiqua" w:hAnsi="Book Antiqua" w:cs="Times New Roman"/>
@@ -383,7 +1794,199 @@
           <w:sz w:val="24"/>
           <w:szCs w:val="24"/>
         </w:rPr>
-        <w:t>Que no obstante aun así Asesoría Letrada, recién emite opinión el 02/02/17, y dice que en esta instancia, recomienda que se arbitren los medios para que el inmueble Padrón Nº 677.626, vuelva al Municipio, sin realizar apreciaciones sobre que se realizaron presentaciones, que se solicitaron prontos despacho, que se conminó a que se resolviera, que se trata de un tema de dignidad humana como es la posibilidad de contar con viviendas, demostrando una total falta de sentido social, mencionando solamente dos incisos del Artícu</w:t>
+        <w:t>Que no obstante aun así Asesoría Letrada</w:t>
+      </w:r>
+      <w:r>
+        <w:rPr>
+          <w:rFonts w:ascii="Book Antiqua" w:hAnsi="Book Antiqua" w:cs="Times New Roman"/>
+          <w:sz w:val="24"/>
+          <w:szCs w:val="24"/>
+        </w:rPr>
+        <w:t xml:space="preserve">, </w:t>
+      </w:r>
+      <w:r>
+        <w:rPr>
+          <w:rFonts w:ascii="Book Antiqua" w:hAnsi="Book Antiqua" w:cs="Times New Roman"/>
+          <w:sz w:val="24"/>
+          <w:szCs w:val="24"/>
+        </w:rPr>
+        <w:t>recién emite opinión el 02/02/17</w:t>
+      </w:r>
+      <w:r>
+        <w:rPr>
+          <w:rFonts w:ascii="Book Antiqua" w:hAnsi="Book Antiqua" w:cs="Times New Roman"/>
+          <w:sz w:val="24"/>
+          <w:szCs w:val="24"/>
+        </w:rPr>
+        <w:t xml:space="preserve">, </w:t>
+      </w:r>
+      <w:r>
+        <w:rPr>
+          <w:rFonts w:ascii="Book Antiqua" w:hAnsi="Book Antiqua" w:cs="Times New Roman"/>
+          <w:sz w:val="24"/>
+          <w:szCs w:val="24"/>
+        </w:rPr>
+        <w:t>y dice que en esta instancia</w:t>
+      </w:r>
+      <w:r>
+        <w:rPr>
+          <w:rFonts w:ascii="Book Antiqua" w:hAnsi="Book Antiqua" w:cs="Times New Roman"/>
+          <w:sz w:val="24"/>
+          <w:szCs w:val="24"/>
+        </w:rPr>
+        <w:t xml:space="preserve">, </w:t>
+      </w:r>
+      <w:r>
+        <w:rPr>
+          <w:rFonts w:ascii="Book Antiqua" w:hAnsi="Book Antiqua" w:cs="Times New Roman"/>
+          <w:sz w:val="24"/>
+          <w:szCs w:val="24"/>
+        </w:rPr>
+        <w:t>recomienda que se arbitren los medios para que el inmueble Padrón N</w:t>
+      </w:r>
+      <w:r>
+        <w:rPr>
+          <w:rFonts w:ascii="Book Antiqua" w:hAnsi="Book Antiqua" w:cs="Times New Roman"/>
+          <w:sz w:val="24"/>
+          <w:szCs w:val="24"/>
+        </w:rPr>
+        <w:t xml:space="preserve">º </w:t>
+      </w:r>
+      <w:r>
+        <w:rPr>
+          <w:rFonts w:ascii="Book Antiqua" w:hAnsi="Book Antiqua" w:cs="Times New Roman"/>
+          <w:sz w:val="24"/>
+          <w:szCs w:val="24"/>
+        </w:rPr>
+        <w:t>677</w:t>
+      </w:r>
+      <w:r>
+        <w:rPr>
+          <w:rFonts w:ascii="Book Antiqua" w:hAnsi="Book Antiqua" w:cs="Times New Roman"/>
+          <w:sz w:val="24"/>
+          <w:szCs w:val="24"/>
+        </w:rPr>
+        <w:t xml:space="preserve">. </w:t>
+      </w:r>
+      <w:r>
+        <w:rPr>
+          <w:rFonts w:ascii="Book Antiqua" w:hAnsi="Book Antiqua" w:cs="Times New Roman"/>
+          <w:sz w:val="24"/>
+          <w:szCs w:val="24"/>
+        </w:rPr>
+        <w:t>626</w:t>
+      </w:r>
+      <w:r>
+        <w:rPr>
+          <w:rFonts w:ascii="Book Antiqua" w:hAnsi="Book Antiqua" w:cs="Times New Roman"/>
+          <w:sz w:val="24"/>
+          <w:szCs w:val="24"/>
+        </w:rPr>
+        <w:t xml:space="preserve">, </w:t>
+      </w:r>
+      <w:r>
+        <w:rPr>
+          <w:rFonts w:ascii="Book Antiqua" w:hAnsi="Book Antiqua" w:cs="Times New Roman"/>
+          <w:sz w:val="24"/>
+          <w:szCs w:val="24"/>
+        </w:rPr>
+        <w:t>vuelva al Municipio</w:t>
+      </w:r>
+      <w:r>
+        <w:rPr>
+          <w:rFonts w:ascii="Book Antiqua" w:hAnsi="Book Antiqua" w:cs="Times New Roman"/>
+          <w:sz w:val="24"/>
+          <w:szCs w:val="24"/>
+        </w:rPr>
+        <w:t xml:space="preserve">, </w:t>
+      </w:r>
+      <w:r>
+        <w:rPr>
+          <w:rFonts w:ascii="Book Antiqua" w:hAnsi="Book Antiqua" w:cs="Times New Roman"/>
+          <w:sz w:val="24"/>
+          <w:szCs w:val="24"/>
+        </w:rPr>
+        <w:t>sin realizar apreciaciones sobre que se realizaron presentaciones</w:t>
+      </w:r>
+      <w:r>
+        <w:rPr>
+          <w:rFonts w:ascii="Book Antiqua" w:hAnsi="Book Antiqua" w:cs="Times New Roman"/>
+          <w:sz w:val="24"/>
+          <w:szCs w:val="24"/>
+        </w:rPr>
+        <w:t xml:space="preserve">, </w:t>
+      </w:r>
+      <w:r>
+        <w:rPr>
+          <w:rFonts w:ascii="Book Antiqua" w:hAnsi="Book Antiqua" w:cs="Times New Roman"/>
+          <w:sz w:val="24"/>
+          <w:szCs w:val="24"/>
+        </w:rPr>
+        <w:t>que se solicitaron prontos despacho</w:t>
+      </w:r>
+      <w:r>
+        <w:rPr>
+          <w:rFonts w:ascii="Book Antiqua" w:hAnsi="Book Antiqua" w:cs="Times New Roman"/>
+          <w:sz w:val="24"/>
+          <w:szCs w:val="24"/>
+        </w:rPr>
+        <w:t xml:space="preserve">, </w:t>
+      </w:r>
+      <w:r>
+        <w:rPr>
+          <w:rFonts w:ascii="Book Antiqua" w:hAnsi="Book Antiqua" w:cs="Times New Roman"/>
+          <w:sz w:val="24"/>
+          <w:szCs w:val="24"/>
+        </w:rPr>
+        <w:t>que se conminó a que se resolviera</w:t>
+      </w:r>
+      <w:r>
+        <w:rPr>
+          <w:rFonts w:ascii="Book Antiqua" w:hAnsi="Book Antiqua" w:cs="Times New Roman"/>
+          <w:sz w:val="24"/>
+          <w:szCs w:val="24"/>
+        </w:rPr>
+        <w:t xml:space="preserve">, </w:t>
+      </w:r>
+      <w:r>
+        <w:rPr>
+          <w:rFonts w:ascii="Book Antiqua" w:hAnsi="Book Antiqua" w:cs="Times New Roman"/>
+          <w:sz w:val="24"/>
+          <w:szCs w:val="24"/>
+        </w:rPr>
+        <w:t>que se trata de un tema de dignidad humana como es la posibilidad de contar con viviendas</w:t>
+      </w:r>
+      <w:r>
+        <w:rPr>
+          <w:rFonts w:ascii="Book Antiqua" w:hAnsi="Book Antiqua" w:cs="Times New Roman"/>
+          <w:sz w:val="24"/>
+          <w:szCs w:val="24"/>
+        </w:rPr>
+        <w:t xml:space="preserve">, </w:t>
+      </w:r>
+      <w:r>
+        <w:rPr>
+          <w:rFonts w:ascii="Book Antiqua" w:hAnsi="Book Antiqua" w:cs="Times New Roman"/>
+          <w:sz w:val="24"/>
+          <w:szCs w:val="24"/>
+        </w:rPr>
+        <w:t>demostrando una total falta de sentido social</w:t>
+      </w:r>
+      <w:r>
+        <w:rPr>
+          <w:rFonts w:ascii="Book Antiqua" w:hAnsi="Book Antiqua" w:cs="Times New Roman"/>
+          <w:sz w:val="24"/>
+          <w:szCs w:val="24"/>
+        </w:rPr>
+        <w:t xml:space="preserve">, </w:t>
+      </w:r>
+      <w:r>
+        <w:rPr>
+          <w:rFonts w:ascii="Book Antiqua" w:hAnsi="Book Antiqua" w:cs="Times New Roman"/>
+          <w:sz w:val="24"/>
+          <w:szCs w:val="24"/>
+        </w:rPr>
+        <w:t>mencionando solamente dos incisos del Artícu</w:t>
       </w:r>
       <w:r>
         <w:rPr>
@@ -399,11 +2002,68 @@
           <w:sz w:val="24"/>
           <w:szCs w:val="24"/>
         </w:rPr>
-        <w:t>529, no siendo éste el caso ni de aceptar ni de repudiar herencias y donaciones, porque no es ni una herencia ni una donación ni un legado realizado al Municipio, por lo que hasta un encuadra erróneo se hace sobre la figura legal a aplicar;</w:t>
+        <w:t>529</w:t>
+      </w:r>
+      <w:r>
+        <w:rPr>
+          <w:rFonts w:ascii="Book Antiqua" w:hAnsi="Book Antiqua" w:cs="Times New Roman"/>
+          <w:sz w:val="24"/>
+          <w:szCs w:val="24"/>
+        </w:rPr>
+        <w:t xml:space="preserve">, </w:t>
+      </w:r>
+      <w:r>
+        <w:rPr>
+          <w:rFonts w:ascii="Book Antiqua" w:hAnsi="Book Antiqua" w:cs="Times New Roman"/>
+          <w:sz w:val="24"/>
+          <w:szCs w:val="24"/>
+        </w:rPr>
+        <w:t>no siendo éste el caso ni de aceptar ni de repudiar herencias y donaciones</w:t>
+      </w:r>
+      <w:r>
+        <w:rPr>
+          <w:rFonts w:ascii="Book Antiqua" w:hAnsi="Book Antiqua" w:cs="Times New Roman"/>
+          <w:sz w:val="24"/>
+          <w:szCs w:val="24"/>
+        </w:rPr>
+        <w:t xml:space="preserve">, </w:t>
+      </w:r>
+      <w:r>
+        <w:rPr>
+          <w:rFonts w:ascii="Book Antiqua" w:hAnsi="Book Antiqua" w:cs="Times New Roman"/>
+          <w:sz w:val="24"/>
+          <w:szCs w:val="24"/>
+        </w:rPr>
+        <w:t>porque no es ni una herencia ni una donación ni un legado realizado al Municipio</w:t>
+      </w:r>
+      <w:r>
+        <w:rPr>
+          <w:rFonts w:ascii="Book Antiqua" w:hAnsi="Book Antiqua" w:cs="Times New Roman"/>
+          <w:sz w:val="24"/>
+          <w:szCs w:val="24"/>
+        </w:rPr>
+        <w:t xml:space="preserve">, </w:t>
+      </w:r>
+      <w:r>
+        <w:rPr>
+          <w:rFonts w:ascii="Book Antiqua" w:hAnsi="Book Antiqua" w:cs="Times New Roman"/>
+          <w:sz w:val="24"/>
+          <w:szCs w:val="24"/>
+        </w:rPr>
+        <w:t>por lo que hasta un encuadra erróneo se hace sobre la figura legal a aplicar</w:t>
+      </w:r>
+      <w:r>
+        <w:rPr>
+          <w:rFonts w:ascii="Book Antiqua" w:hAnsi="Book Antiqua" w:cs="Times New Roman"/>
+          <w:sz w:val="24"/>
+          <w:szCs w:val="24"/>
+        </w:rPr>
+        <w:t xml:space="preserve">; </w:t>
       </w:r>
     </w:p>
     <w:p>
       <w:pPr>
+        <w:keepNext/>
         <w:spacing w:after="180" w:line="240" w:lineRule="auto"/>
         <w:rPr>
           <w:rFonts w:ascii="Book Antiqua" w:hAnsi="Book Antiqua" w:cs="Times New Roman"/>
@@ -417,15 +2077,87 @@
           <w:sz w:val="24"/>
           <w:szCs w:val="24"/>
         </w:rPr>
-        <w:t>Que el Sr. Intendente, decide que vuelva todo al Concejo, por lo dictaminado por Asesoría y por Planeamiento Urbano, también para que restituyamos al Municipio un bien donado y sobre el que se realizaron muchas actuaciones y presentaciones;</w:t>
+        <w:t>Que el Sr</w:t>
+      </w:r>
+      <w:r>
+        <w:rPr>
+          <w:rFonts w:ascii="Book Antiqua" w:hAnsi="Book Antiqua" w:cs="Times New Roman"/>
+          <w:sz w:val="24"/>
+          <w:szCs w:val="24"/>
+        </w:rPr>
+        <w:t xml:space="preserve">. </w:t>
+      </w:r>
+      <w:r>
+        <w:rPr>
+          <w:rFonts w:ascii="Book Antiqua" w:hAnsi="Book Antiqua" w:cs="Times New Roman"/>
+          <w:sz w:val="24"/>
+          <w:szCs w:val="24"/>
+        </w:rPr>
+        <w:t>Intendente</w:t>
+      </w:r>
+      <w:r>
+        <w:rPr>
+          <w:rFonts w:ascii="Book Antiqua" w:hAnsi="Book Antiqua" w:cs="Times New Roman"/>
+          <w:sz w:val="24"/>
+          <w:szCs w:val="24"/>
+        </w:rPr>
+        <w:t xml:space="preserve">, </w:t>
+      </w:r>
+      <w:r>
+        <w:rPr>
+          <w:rFonts w:ascii="Book Antiqua" w:hAnsi="Book Antiqua" w:cs="Times New Roman"/>
+          <w:sz w:val="24"/>
+          <w:szCs w:val="24"/>
+        </w:rPr>
+        <w:t>decide que vuelva todo al Concejo</w:t>
+      </w:r>
+      <w:r>
+        <w:rPr>
+          <w:rFonts w:ascii="Book Antiqua" w:hAnsi="Book Antiqua" w:cs="Times New Roman"/>
+          <w:sz w:val="24"/>
+          <w:szCs w:val="24"/>
+        </w:rPr>
+        <w:t xml:space="preserve">, </w:t>
+      </w:r>
+      <w:r>
+        <w:rPr>
+          <w:rFonts w:ascii="Book Antiqua" w:hAnsi="Book Antiqua" w:cs="Times New Roman"/>
+          <w:sz w:val="24"/>
+          <w:szCs w:val="24"/>
+        </w:rPr>
+        <w:t>por lo dictaminado por Asesoría y por Planeamiento Urbano</w:t>
+      </w:r>
+      <w:r>
+        <w:rPr>
+          <w:rFonts w:ascii="Book Antiqua" w:hAnsi="Book Antiqua" w:cs="Times New Roman"/>
+          <w:sz w:val="24"/>
+          <w:szCs w:val="24"/>
+        </w:rPr>
+        <w:t xml:space="preserve">, </w:t>
+      </w:r>
+      <w:r>
+        <w:rPr>
+          <w:rFonts w:ascii="Book Antiqua" w:hAnsi="Book Antiqua" w:cs="Times New Roman"/>
+          <w:sz w:val="24"/>
+          <w:szCs w:val="24"/>
+        </w:rPr>
+        <w:t>también para que restituyamos al Municipio un bien donado y sobre el que se realizaron muchas actuaciones y presentaciones</w:t>
+      </w:r>
+      <w:r>
+        <w:rPr>
+          <w:rFonts w:ascii="Book Antiqua" w:hAnsi="Book Antiqua" w:cs="Times New Roman"/>
+          <w:sz w:val="24"/>
+          <w:szCs w:val="24"/>
+        </w:rPr>
+        <w:t xml:space="preserve">; </w:t>
       </w:r>
     </w:p>
     <w:p>
       <w:pPr>
+        <w:keepNext/>
         <w:spacing w:after="180" w:line="240" w:lineRule="auto"/>
         <w:rPr>
           <w:rFonts w:ascii="Book Antiqua" w:hAnsi="Book Antiqua" w:cs="Times New Roman"/>
-          <w:b/>
           <w:bCs/>
           <w:sz w:val="24"/>
           <w:szCs w:val="24"/>
@@ -438,7 +2170,175 @@
           <w:szCs w:val="24"/>
         </w:rPr>
         <w:lastRenderedPageBreak/>
-        <w:t>Que concordante con los conceptos desarrollados por el Dr. Cassagne En su libro "Amparo por mora de la administración", se observa que hay un vencimiento de plazos atribuibles al Estado y que la mora no puede justificarse por la existencia de trámites burocráticos, ni por la propia culpa de la administración. La falta de coordinación de la Administración no debe perjudicar al administrado, y no puede constituir un eximente de su responsabilidad. Que no debe permitirse que cualquier órgano de la administración, a fin de dilatar el trámite de la causa en la cual es parte efectúe pases y remisiones sustrayéndose, de ese modo de sus responsabilidades consecuentes, debiendo el particular soportar pacientemente los perjuicios, sin contar una vía para compeler la autoridad administrativa a pronunciarse;</w:t>
+        <w:t>Que concordante con los conceptos desarrollados por el Dr</w:t>
+      </w:r>
+      <w:r>
+        <w:rPr>
+          <w:rFonts w:ascii="Book Antiqua" w:hAnsi="Book Antiqua" w:cs="Times New Roman"/>
+          <w:sz w:val="24"/>
+          <w:szCs w:val="24"/>
+        </w:rPr>
+        <w:t xml:space="preserve">. </w:t>
+      </w:r>
+      <w:r>
+        <w:rPr>
+          <w:rFonts w:ascii="Book Antiqua" w:hAnsi="Book Antiqua" w:cs="Times New Roman"/>
+          <w:sz w:val="24"/>
+          <w:szCs w:val="24"/>
+        </w:rPr>
+        <w:t>Cassagne En su libro "Amparo por mora de la administración"</w:t>
+      </w:r>
+      <w:r>
+        <w:rPr>
+          <w:rFonts w:ascii="Book Antiqua" w:hAnsi="Book Antiqua" w:cs="Times New Roman"/>
+          <w:sz w:val="24"/>
+          <w:szCs w:val="24"/>
+        </w:rPr>
+        <w:t xml:space="preserve">, </w:t>
+      </w:r>
+      <w:r>
+        <w:rPr>
+          <w:rFonts w:ascii="Book Antiqua" w:hAnsi="Book Antiqua" w:cs="Times New Roman"/>
+          <w:sz w:val="24"/>
+          <w:szCs w:val="24"/>
+        </w:rPr>
+        <w:t>se observa que hay un vencimiento de plazos atribuibles al Estado y que la mora no puede justificarse por la existencia de trámites burocráticos</w:t>
+      </w:r>
+      <w:r>
+        <w:rPr>
+          <w:rFonts w:ascii="Book Antiqua" w:hAnsi="Book Antiqua" w:cs="Times New Roman"/>
+          <w:sz w:val="24"/>
+          <w:szCs w:val="24"/>
+        </w:rPr>
+        <w:t xml:space="preserve">, </w:t>
+      </w:r>
+      <w:r>
+        <w:rPr>
+          <w:rFonts w:ascii="Book Antiqua" w:hAnsi="Book Antiqua" w:cs="Times New Roman"/>
+          <w:sz w:val="24"/>
+          <w:szCs w:val="24"/>
+        </w:rPr>
+        <w:t>ni por la propia culpa de la administración</w:t>
+      </w:r>
+      <w:r>
+        <w:rPr>
+          <w:rFonts w:ascii="Book Antiqua" w:hAnsi="Book Antiqua" w:cs="Times New Roman"/>
+          <w:sz w:val="24"/>
+          <w:szCs w:val="24"/>
+        </w:rPr>
+        <w:t xml:space="preserve">. </w:t>
+      </w:r>
+      <w:r>
+        <w:rPr>
+          <w:rFonts w:ascii="Book Antiqua" w:hAnsi="Book Antiqua" w:cs="Times New Roman"/>
+          <w:sz w:val="24"/>
+          <w:szCs w:val="24"/>
+        </w:rPr>
+        <w:t>La falta de coordinación de la Administración no debe perjudicar al administrado</w:t>
+      </w:r>
+      <w:r>
+        <w:rPr>
+          <w:rFonts w:ascii="Book Antiqua" w:hAnsi="Book Antiqua" w:cs="Times New Roman"/>
+          <w:sz w:val="24"/>
+          <w:szCs w:val="24"/>
+        </w:rPr>
+        <w:t xml:space="preserve">, </w:t>
+      </w:r>
+      <w:r>
+        <w:rPr>
+          <w:rFonts w:ascii="Book Antiqua" w:hAnsi="Book Antiqua" w:cs="Times New Roman"/>
+          <w:sz w:val="24"/>
+          <w:szCs w:val="24"/>
+        </w:rPr>
+        <w:t>y no puede constituir un eximente de su responsabilidad</w:t>
+      </w:r>
+      <w:r>
+        <w:rPr>
+          <w:rFonts w:ascii="Book Antiqua" w:hAnsi="Book Antiqua" w:cs="Times New Roman"/>
+          <w:sz w:val="24"/>
+          <w:szCs w:val="24"/>
+        </w:rPr>
+        <w:t xml:space="preserve">. </w:t>
+      </w:r>
+      <w:r>
+        <w:rPr>
+          <w:rFonts w:ascii="Book Antiqua" w:hAnsi="Book Antiqua" w:cs="Times New Roman"/>
+          <w:sz w:val="24"/>
+          <w:szCs w:val="24"/>
+        </w:rPr>
+        <w:t>Que no debe permitirse que cualquier órgano de la administración</w:t>
+      </w:r>
+      <w:r>
+        <w:rPr>
+          <w:rFonts w:ascii="Book Antiqua" w:hAnsi="Book Antiqua" w:cs="Times New Roman"/>
+          <w:sz w:val="24"/>
+          <w:szCs w:val="24"/>
+        </w:rPr>
+        <w:t xml:space="preserve">, </w:t>
+      </w:r>
+      <w:r>
+        <w:rPr>
+          <w:rFonts w:ascii="Book Antiqua" w:hAnsi="Book Antiqua" w:cs="Times New Roman"/>
+          <w:sz w:val="24"/>
+          <w:szCs w:val="24"/>
+        </w:rPr>
+        <w:t>a fin de dilatar el trámite de la causa en la cual es parte efectúe pases y remisiones sustrayéndose</w:t>
+      </w:r>
+      <w:r>
+        <w:rPr>
+          <w:rFonts w:ascii="Book Antiqua" w:hAnsi="Book Antiqua" w:cs="Times New Roman"/>
+          <w:sz w:val="24"/>
+          <w:szCs w:val="24"/>
+        </w:rPr>
+        <w:t xml:space="preserve">, </w:t>
+      </w:r>
+      <w:r>
+        <w:rPr>
+          <w:rFonts w:ascii="Book Antiqua" w:hAnsi="Book Antiqua" w:cs="Times New Roman"/>
+          <w:sz w:val="24"/>
+          <w:szCs w:val="24"/>
+        </w:rPr>
+        <w:t>de ese modo de sus responsabilidades consecuentes</w:t>
+      </w:r>
+      <w:r>
+        <w:rPr>
+          <w:rFonts w:ascii="Book Antiqua" w:hAnsi="Book Antiqua" w:cs="Times New Roman"/>
+          <w:sz w:val="24"/>
+          <w:szCs w:val="24"/>
+        </w:rPr>
+        <w:t xml:space="preserve">, </w:t>
+      </w:r>
+      <w:r>
+        <w:rPr>
+          <w:rFonts w:ascii="Book Antiqua" w:hAnsi="Book Antiqua" w:cs="Times New Roman"/>
+          <w:sz w:val="24"/>
+          <w:szCs w:val="24"/>
+        </w:rPr>
+        <w:t>debiendo el particular soportar pacientemente los perjuicios</w:t>
+      </w:r>
+      <w:r>
+        <w:rPr>
+          <w:rFonts w:ascii="Book Antiqua" w:hAnsi="Book Antiqua" w:cs="Times New Roman"/>
+          <w:sz w:val="24"/>
+          <w:szCs w:val="24"/>
+        </w:rPr>
+        <w:t xml:space="preserve">, </w:t>
+      </w:r>
+      <w:r>
+        <w:rPr>
+          <w:rFonts w:ascii="Book Antiqua" w:hAnsi="Book Antiqua" w:cs="Times New Roman"/>
+          <w:sz w:val="24"/>
+          <w:szCs w:val="24"/>
+        </w:rPr>
+        <w:t>sin contar una vía para compeler la autoridad administrativa a pronunciarse</w:t>
+      </w:r>
+      <w:r>
+        <w:rPr>
+          <w:rFonts w:ascii="Book Antiqua" w:hAnsi="Book Antiqua" w:cs="Times New Roman"/>
+          <w:sz w:val="24"/>
+          <w:szCs w:val="24"/>
+        </w:rPr>
+        <w:t xml:space="preserve">; </w:t>
       </w:r>
     </w:p>
     <w:p>
@@ -450,7 +2350,6 @@
         <w:rPr>
           <w:rFonts w:ascii="Book Antiqua" w:hAnsi="Book Antiqua" w:cs="Times New Roman"/>
           <w:sz w:val="24"/>
-          <w:szCs w:val="24"/>
         </w:rPr>
       </w:pPr>
       <w:r>
@@ -469,20 +2368,152 @@
           <w:sz w:val="24"/>
           <w:szCs w:val="24"/>
         </w:rPr>
+        <w:t xml:space="preserve">: </w:t>
+      </w:r>
+      <w:r>
+        <w:rPr>
+          <w:rFonts w:ascii="Book Antiqua" w:hAnsi="Book Antiqua" w:cs="Times New Roman"/>
+          <w:sz w:val="24"/>
+          <w:szCs w:val="24"/>
+        </w:rPr>
+        <w:cr/>
+      </w:r>
+      <w:r>
+        <w:rPr>
+          <w:rFonts w:ascii="Book Antiqua" w:hAnsi="Book Antiqua" w:cs="Times New Roman"/>
+          <w:sz w:val="24"/>
+          <w:szCs w:val="24"/>
+          <w:u w:val="single"/>
+        </w:rPr>
+        <w:t>ARTÍCULO PRIMERO</w:t>
+      </w:r>
+      <w:r>
+        <w:rPr>
+          <w:rFonts w:ascii="Book Antiqua" w:hAnsi="Book Antiqua" w:cs="Times New Roman"/>
+          <w:sz w:val="24"/>
+          <w:szCs w:val="24"/>
+          <w:u w:val="single"/>
+        </w:rPr>
         <w:t>:</w:t>
       </w:r>
-    </w:p>
-    <w:p>
-      <w:pPr>
-        <w:spacing w:before="240" w:after="240" w:line="240" w:lineRule="auto"/>
-        <w:ind w:left="1843" w:right="1843"/>
-        <w:jc w:val="center"/>
-        <w:rPr>
-          <w:rFonts w:ascii="Book Antiqua" w:hAnsi="Book Antiqua" w:cs="Times New Roman"/>
-          <w:sz w:val="24"/>
-          <w:szCs w:val="24"/>
-        </w:rPr>
-      </w:pPr>
+      <w:r>
+        <w:rPr>
+          <w:rFonts w:ascii="Book Antiqua" w:hAnsi="Book Antiqua" w:cs="Times New Roman"/>
+          <w:sz w:val="24"/>
+          <w:szCs w:val="24"/>
+        </w:rPr>
+        <w:t xml:space="preserve"> </w:t>
+      </w:r>
+      <w:r>
+        <w:rPr>
+          <w:rFonts w:ascii="Book Antiqua" w:hAnsi="Book Antiqua" w:cs="Times New Roman"/>
+          <w:bCs/>
+          <w:sz w:val="24"/>
+          <w:szCs w:val="24"/>
+        </w:rPr>
+        <w:t xml:space="preserve">DERONGANSE </w:t>
+      </w:r>
+      <w:r>
+        <w:rPr>
+          <w:rFonts w:ascii="Book Antiqua" w:hAnsi="Book Antiqua" w:cs="Times New Roman"/>
+          <w:sz w:val="24"/>
+          <w:szCs w:val="24"/>
+        </w:rPr>
+        <w:t>los Artículos 3</w:t>
+      </w:r>
+      <w:r>
+        <w:rPr>
+          <w:rFonts w:ascii="Book Antiqua" w:hAnsi="Book Antiqua" w:cs="Times New Roman"/>
+          <w:sz w:val="24"/>
+          <w:szCs w:val="24"/>
+        </w:rPr>
+        <w:t xml:space="preserve">º , </w:t>
+      </w:r>
+      <w:r>
+        <w:rPr>
+          <w:rFonts w:ascii="Book Antiqua" w:hAnsi="Book Antiqua" w:cs="Times New Roman"/>
+          <w:sz w:val="24"/>
+          <w:szCs w:val="24"/>
+        </w:rPr>
+        <w:t>4</w:t>
+      </w:r>
+      <w:r>
+        <w:rPr>
+          <w:rFonts w:ascii="Book Antiqua" w:hAnsi="Book Antiqua" w:cs="Times New Roman"/>
+          <w:sz w:val="24"/>
+          <w:szCs w:val="24"/>
+        </w:rPr>
+        <w:t xml:space="preserve">º </w:t>
+      </w:r>
+      <w:r>
+        <w:rPr>
+          <w:rFonts w:ascii="Book Antiqua" w:hAnsi="Book Antiqua" w:cs="Times New Roman"/>
+          <w:sz w:val="24"/>
+          <w:szCs w:val="24"/>
+        </w:rPr>
+        <w:t>y 5</w:t>
+      </w:r>
+      <w:r>
+        <w:rPr>
+          <w:rFonts w:ascii="Book Antiqua" w:hAnsi="Book Antiqua" w:cs="Times New Roman"/>
+          <w:sz w:val="24"/>
+          <w:szCs w:val="24"/>
+        </w:rPr>
+        <w:t xml:space="preserve">º </w:t>
+      </w:r>
+      <w:r>
+        <w:rPr>
+          <w:rFonts w:ascii="Book Antiqua" w:hAnsi="Book Antiqua" w:cs="Times New Roman"/>
+          <w:sz w:val="24"/>
+          <w:szCs w:val="24"/>
+        </w:rPr>
+        <w:t>de la Ordenanza N</w:t>
+      </w:r>
+      <w:r>
+        <w:rPr>
+          <w:rFonts w:ascii="Book Antiqua" w:hAnsi="Book Antiqua" w:cs="Times New Roman"/>
+          <w:sz w:val="24"/>
+          <w:szCs w:val="24"/>
+        </w:rPr>
+        <w:t xml:space="preserve">º </w:t>
+      </w:r>
+      <w:r>
+        <w:rPr>
+          <w:rFonts w:ascii="Book Antiqua" w:hAnsi="Book Antiqua" w:cs="Times New Roman"/>
+          <w:sz w:val="24"/>
+          <w:szCs w:val="24"/>
+        </w:rPr>
+        <w:t>1</w:t>
+      </w:r>
+      <w:r>
+        <w:rPr>
+          <w:rFonts w:ascii="Book Antiqua" w:hAnsi="Book Antiqua" w:cs="Times New Roman"/>
+          <w:sz w:val="24"/>
+          <w:szCs w:val="24"/>
+        </w:rPr>
+        <w:t>999</w:t>
+      </w:r>
+      <w:r>
+        <w:rPr>
+          <w:rFonts w:ascii="Book Antiqua" w:hAnsi="Book Antiqua"/>
+          <w:sz w:val="24"/>
+        </w:rPr>
+        <w:fldChar w:fldCharType="begin"/>
+      </w:r>
+      <w:r>
+        <w:rPr>
+          <w:rFonts w:ascii="Book Antiqua" w:hAnsi="Book Antiqua" w:cs="Times New Roman"/>
+          <w:sz w:val="24"/>
+        </w:rPr>
+        <w:instrText xml:space="preserve"> KEYWORDS  \* Upper  \* MERGEFORMAT </w:instrText>
+      </w:r>
+      <w:r>
+        <w:rPr>
+          <w:rFonts w:ascii="Book Antiqua" w:hAnsi="Book Antiqua" w:cs="Times New Roman"/>
+          <w:sz w:val="24"/>
+        </w:rPr>
+        <w:fldChar w:fldCharType="end"/>
+      </w:r>
     </w:p>
     <w:p>
       <w:pPr>
@@ -491,6 +2522,7 @@
         <w:rPr>
           <w:rFonts w:ascii="Book Antiqua" w:hAnsi="Book Antiqua" w:cs="Times New Roman"/>
           <w:sz w:val="24"/>
+          <w:szCs w:val="24"/>
         </w:rPr>
       </w:pPr>
       <w:r>
@@ -500,69 +2532,80 @@
           <w:szCs w:val="24"/>
           <w:u w:val="single"/>
         </w:rPr>
-        <w:t>ARTÍCULO PRIMERO:</w:t>
-      </w:r>
-      <w:r>
-        <w:rPr>
-          <w:rFonts w:ascii="Book Antiqua" w:hAnsi="Book Antiqua" w:cs="Times New Roman"/>
-          <w:b/>
+        <w:t>ARTÍCULO SEGUNDO</w:t>
+      </w:r>
+      <w:r>
+        <w:rPr>
+          <w:rFonts w:ascii="Book Antiqua" w:hAnsi="Book Antiqua" w:cs="Times New Roman"/>
+          <w:sz w:val="24"/>
+          <w:szCs w:val="24"/>
+        </w:rPr>
+        <w:t xml:space="preserve">: </w:t>
+      </w:r>
+      <w:r>
+        <w:rPr>
+          <w:rFonts w:ascii="Book Antiqua" w:hAnsi="Book Antiqua" w:cs="Times New Roman"/>
           <w:bCs/>
           <w:sz w:val="24"/>
           <w:szCs w:val="24"/>
-          <w:u w:val="single"/>
-        </w:rPr>
-        <w:t xml:space="preserve"> </w:t>
-      </w:r>
-      <w:r>
-        <w:rPr>
-          <w:rFonts w:ascii="Book Antiqua" w:hAnsi="Book Antiqua" w:cs="Times New Roman"/>
-          <w:b/>
-          <w:bCs/>
-          <w:sz w:val="24"/>
-          <w:szCs w:val="24"/>
-        </w:rPr>
-        <w:t xml:space="preserve">DERONGANSE </w:t>
-      </w:r>
-      <w:r>
-        <w:rPr>
-          <w:rFonts w:ascii="Book Antiqua" w:hAnsi="Book Antiqua" w:cs="Times New Roman"/>
-          <w:sz w:val="24"/>
-          <w:szCs w:val="24"/>
-        </w:rPr>
-        <w:t>los Artículos 3º, 4º y 5º de la Ordenanza Nº</w:t>
-      </w:r>
-      <w:r>
-        <w:rPr>
-          <w:rFonts w:ascii="Book Antiqua" w:hAnsi="Book Antiqua" w:cs="Times New Roman"/>
-          <w:sz w:val="24"/>
-          <w:szCs w:val="24"/>
-        </w:rPr>
-        <w:t xml:space="preserve"> 1</w:t>
-      </w:r>
-      <w:r>
-        <w:rPr>
-          <w:rFonts w:ascii="Book Antiqua" w:hAnsi="Book Antiqua" w:cs="Times New Roman"/>
-          <w:sz w:val="24"/>
-          <w:szCs w:val="24"/>
-        </w:rPr>
-        <w:t>999</w:t>
-      </w:r>
-      <w:r>
-        <w:fldChar w:fldCharType="begin"/>
-      </w:r>
-      <w:r>
-        <w:rPr>
-          <w:rFonts w:ascii="Book Antiqua" w:hAnsi="Book Antiqua" w:cs="Times New Roman"/>
-          <w:sz w:val="24"/>
-        </w:rPr>
-        <w:instrText xml:space="preserve"> KEYWORDS  \* Upper  \* MERGEFORMAT </w:instrText>
-      </w:r>
-      <w:r>
-        <w:rPr>
-          <w:rFonts w:ascii="Book Antiqua" w:hAnsi="Book Antiqua" w:cs="Times New Roman"/>
-          <w:sz w:val="24"/>
-        </w:rPr>
-        <w:fldChar w:fldCharType="end"/>
+        </w:rPr>
+        <w:t xml:space="preserve">MODIFICASE </w:t>
+      </w:r>
+      <w:r>
+        <w:rPr>
+          <w:rFonts w:ascii="Book Antiqua" w:hAnsi="Book Antiqua" w:cs="Times New Roman"/>
+          <w:sz w:val="24"/>
+          <w:szCs w:val="24"/>
+        </w:rPr>
+        <w:t>el Artículo 6</w:t>
+      </w:r>
+      <w:r>
+        <w:rPr>
+          <w:rFonts w:ascii="Book Antiqua" w:hAnsi="Book Antiqua" w:cs="Times New Roman"/>
+          <w:sz w:val="24"/>
+          <w:szCs w:val="24"/>
+        </w:rPr>
+        <w:t xml:space="preserve">º </w:t>
+      </w:r>
+      <w:r>
+        <w:rPr>
+          <w:rFonts w:ascii="Book Antiqua" w:hAnsi="Book Antiqua" w:cs="Times New Roman"/>
+          <w:sz w:val="24"/>
+          <w:szCs w:val="24"/>
+        </w:rPr>
+        <w:t>de la Ordenanza N</w:t>
+      </w:r>
+      <w:r>
+        <w:rPr>
+          <w:rFonts w:ascii="Book Antiqua" w:hAnsi="Book Antiqua" w:cs="Times New Roman"/>
+          <w:sz w:val="24"/>
+          <w:szCs w:val="24"/>
+        </w:rPr>
+        <w:t xml:space="preserve">º </w:t>
+      </w:r>
+      <w:r>
+        <w:rPr>
+          <w:rFonts w:ascii="Book Antiqua" w:hAnsi="Book Antiqua" w:cs="Times New Roman"/>
+          <w:sz w:val="24"/>
+          <w:szCs w:val="24"/>
+        </w:rPr>
+        <w:t>1</w:t>
+      </w:r>
+      <w:r>
+        <w:rPr>
+          <w:rFonts w:ascii="Book Antiqua" w:hAnsi="Book Antiqua" w:cs="Times New Roman"/>
+          <w:sz w:val="24"/>
+          <w:szCs w:val="24"/>
+        </w:rPr>
+        <w:t>999 el que queda redactado de la siguiente manera</w:t>
+      </w:r>
+      <w:r>
+        <w:rPr>
+          <w:rFonts w:ascii="Book Antiqua" w:hAnsi="Book Antiqua" w:cs="Times New Roman"/>
+          <w:sz w:val="24"/>
+          <w:szCs w:val="24"/>
+        </w:rPr>
+        <w:t xml:space="preserve">: </w:t>
       </w:r>
     </w:p>
     <w:p>
@@ -580,13 +2623,31 @@
           <w:rFonts w:ascii="Book Antiqua" w:hAnsi="Book Antiqua" w:cs="Times New Roman"/>
           <w:sz w:val="24"/>
           <w:szCs w:val="24"/>
-          <w:u w:val="single"/>
-        </w:rPr>
-        <w:t>ARTÍCULO SEGUNDO</w:t>
-      </w:r>
-      <w:r>
-        <w:rPr>
-          <w:rFonts w:ascii="Book Antiqua" w:hAnsi="Book Antiqua" w:cs="Times New Roman"/>
+        </w:rPr>
+        <w:t>"</w:t>
+      </w:r>
+      <w:r>
+        <w:rPr>
+          <w:rFonts w:ascii="Book Antiqua" w:hAnsi="Book Antiqua" w:cs="Times New Roman"/>
+          <w:bCs/>
+          <w:sz w:val="24"/>
+          <w:szCs w:val="24"/>
+        </w:rPr>
+        <w:t>ARTÍCULO</w:t>
+      </w:r>
+      <w:r>
+        <w:rPr>
+          <w:rFonts w:ascii="Book Antiqua" w:hAnsi="Book Antiqua" w:cs="Times New Roman"/>
+          <w:bCs/>
+          <w:sz w:val="24"/>
+          <w:szCs w:val="24"/>
+        </w:rPr>
+        <w:t xml:space="preserve"> SEXTO</w:t>
+      </w:r>
+      <w:r>
+        <w:rPr>
+          <w:rFonts w:ascii="Book Antiqua" w:hAnsi="Book Antiqua" w:cs="Times New Roman"/>
+          <w:bCs/>
           <w:sz w:val="24"/>
           <w:szCs w:val="24"/>
         </w:rPr>
@@ -595,85 +2656,27 @@
       <w:r>
         <w:rPr>
           <w:rFonts w:ascii="Book Antiqua" w:hAnsi="Book Antiqua" w:cs="Times New Roman"/>
-          <w:b/>
           <w:bCs/>
           <w:sz w:val="24"/>
           <w:szCs w:val="24"/>
         </w:rPr>
-        <w:t xml:space="preserve">MODIFICASE </w:t>
-      </w:r>
-      <w:r>
-        <w:rPr>
-          <w:rFonts w:ascii="Book Antiqua" w:hAnsi="Book Antiqua" w:cs="Times New Roman"/>
-          <w:sz w:val="24"/>
-          <w:szCs w:val="24"/>
-        </w:rPr>
-        <w:t>el Artículo 6º de la Ordenanza Nº</w:t>
-      </w:r>
-      <w:r>
-        <w:rPr>
-          <w:rFonts w:ascii="Book Antiqua" w:hAnsi="Book Antiqua" w:cs="Times New Roman"/>
-          <w:sz w:val="24"/>
-          <w:szCs w:val="24"/>
-        </w:rPr>
-        <w:t xml:space="preserve"> 1</w:t>
-      </w:r>
-      <w:r>
-        <w:rPr>
-          <w:rFonts w:ascii="Book Antiqua" w:hAnsi="Book Antiqua" w:cs="Times New Roman"/>
-          <w:sz w:val="24"/>
-          <w:szCs w:val="24"/>
-        </w:rPr>
-        <w:t>999 el que queda redactado de la siguiente manera:</w:t>
-      </w:r>
-    </w:p>
-    <w:p>
-      <w:pPr>
-        <w:keepNext/>
-        <w:spacing w:after="180" w:line="240" w:lineRule="auto"/>
-        <w:ind w:left="284" w:right="566"/>
-        <w:rPr>
-          <w:rFonts w:ascii="Book Antiqua" w:hAnsi="Book Antiqua" w:cs="Times New Roman"/>
-          <w:sz w:val="24"/>
-          <w:szCs w:val="24"/>
-        </w:rPr>
-      </w:pPr>
-      <w:r>
-        <w:rPr>
-          <w:rFonts w:ascii="Book Antiqua" w:hAnsi="Book Antiqua" w:cs="Times New Roman"/>
-          <w:sz w:val="24"/>
-          <w:szCs w:val="24"/>
-        </w:rPr>
-        <w:t>"</w:t>
-      </w:r>
-      <w:r>
-        <w:rPr>
-          <w:rFonts w:ascii="Book Antiqua" w:hAnsi="Book Antiqua" w:cs="Times New Roman"/>
-          <w:b/>
-          <w:bCs/>
-          <w:sz w:val="24"/>
-          <w:szCs w:val="24"/>
-          <w:u w:val="single"/>
-        </w:rPr>
-        <w:t>ARTICULO SEXTO:</w:t>
-      </w:r>
-      <w:r>
-        <w:rPr>
-          <w:rFonts w:ascii="Book Antiqua" w:hAnsi="Book Antiqua" w:cs="Times New Roman"/>
-          <w:b/>
-          <w:bCs/>
-          <w:sz w:val="24"/>
-          <w:szCs w:val="24"/>
-        </w:rPr>
-        <w:t xml:space="preserve"> ESTABLESESE</w:t>
-      </w:r>
-      <w:r>
-        <w:rPr>
-          <w:rFonts w:ascii="Book Antiqua" w:hAnsi="Book Antiqua" w:cs="Times New Roman"/>
-          <w:sz w:val="24"/>
-          <w:szCs w:val="24"/>
-        </w:rPr>
-        <w:t xml:space="preserve"> los siguientes plazos:</w:t>
+        <w:t>ESTABLESESE</w:t>
+      </w:r>
+      <w:r>
+        <w:rPr>
+          <w:rFonts w:ascii="Book Antiqua" w:hAnsi="Book Antiqua" w:cs="Times New Roman"/>
+          <w:sz w:val="24"/>
+          <w:szCs w:val="24"/>
+        </w:rPr>
+        <w:t xml:space="preserve"> los siguientes plazos</w:t>
+      </w:r>
+      <w:r>
+        <w:rPr>
+          <w:rFonts w:ascii="Book Antiqua" w:hAnsi="Book Antiqua" w:cs="Times New Roman"/>
+          <w:sz w:val="24"/>
+          <w:szCs w:val="24"/>
+        </w:rPr>
+        <w:t xml:space="preserve">: </w:t>
       </w:r>
     </w:p>
     <w:p>
@@ -685,8 +2688,9 @@
           <w:numId w:val="1"/>
         </w:numPr>
         <w:spacing w:after="180" w:line="240" w:lineRule="auto"/>
-        <w:ind w:left="567" w:right="566" w:hanging="218"/>
-        <w:rPr>
+        <w:ind w:left="0" w:firstLine="0"/>
+        <w:rPr>
+          <w:rFonts w:ascii="Book Antiqua" w:hAnsi="Book Antiqua"/>
           <w:sz w:val="24"/>
           <w:szCs w:val="24"/>
         </w:rPr>
@@ -697,7 +2701,47 @@
           <w:sz w:val="24"/>
           <w:szCs w:val="24"/>
         </w:rPr>
-        <w:t>Un plazo de un año, a partir de la aprobación de la documentación técnica de subdivisión, para el inicio de las obras.</w:t>
+        <w:t>Un plazo de un año</w:t>
+      </w:r>
+      <w:r>
+        <w:rPr>
+          <w:rFonts w:ascii="Book Antiqua" w:hAnsi="Book Antiqua" w:cs="Times New Roman"/>
+          <w:sz w:val="24"/>
+          <w:szCs w:val="24"/>
+        </w:rPr>
+        <w:t xml:space="preserve">, </w:t>
+      </w:r>
+      <w:r>
+        <w:rPr>
+          <w:rFonts w:ascii="Book Antiqua" w:hAnsi="Book Antiqua" w:cs="Times New Roman"/>
+          <w:sz w:val="24"/>
+          <w:szCs w:val="24"/>
+        </w:rPr>
+        <w:t>a partir de la aprobación de la documentación técnica de subdivisión</w:t>
+      </w:r>
+      <w:r>
+        <w:rPr>
+          <w:rFonts w:ascii="Book Antiqua" w:hAnsi="Book Antiqua" w:cs="Times New Roman"/>
+          <w:sz w:val="24"/>
+          <w:szCs w:val="24"/>
+        </w:rPr>
+        <w:t xml:space="preserve">, </w:t>
+      </w:r>
+      <w:r>
+        <w:rPr>
+          <w:rFonts w:ascii="Book Antiqua" w:hAnsi="Book Antiqua" w:cs="Times New Roman"/>
+          <w:sz w:val="24"/>
+          <w:szCs w:val="24"/>
+        </w:rPr>
+        <w:t>para el inicio de las obras</w:t>
+      </w:r>
+      <w:r>
+        <w:rPr>
+          <w:rFonts w:ascii="Book Antiqua" w:hAnsi="Book Antiqua" w:cs="Times New Roman"/>
+          <w:sz w:val="24"/>
+          <w:szCs w:val="24"/>
+        </w:rPr>
+        <w:t xml:space="preserve">. </w:t>
       </w:r>
     </w:p>
     <w:p>
@@ -709,8 +2753,9 @@
           <w:numId w:val="1"/>
         </w:numPr>
         <w:spacing w:after="180" w:line="240" w:lineRule="auto"/>
-        <w:ind w:left="567" w:right="566" w:hanging="218"/>
-        <w:rPr>
+        <w:ind w:left="0" w:firstLine="0"/>
+        <w:rPr>
+          <w:rFonts w:ascii="Book Antiqua" w:hAnsi="Book Antiqua"/>
           <w:sz w:val="24"/>
           <w:szCs w:val="24"/>
         </w:rPr>
@@ -721,24 +2766,21 @@
           <w:sz w:val="24"/>
           <w:szCs w:val="24"/>
         </w:rPr>
-        <w:t>Dos años para la fin</w:t>
-      </w:r>
-      <w:bookmarkStart w:id="0" w:name="_GoBack"/>
-      <w:bookmarkEnd w:id="0"/>
-      <w:r>
-        <w:rPr>
-          <w:rFonts w:ascii="Book Antiqua" w:hAnsi="Book Antiqua" w:cs="Times New Roman"/>
-          <w:sz w:val="24"/>
-          <w:szCs w:val="24"/>
-        </w:rPr>
-        <w:t>alización de la obra.</w:t>
+        <w:t>Dos años para la finalización de la obra</w:t>
+      </w:r>
+      <w:r>
+        <w:rPr>
+          <w:rFonts w:ascii="Book Antiqua" w:hAnsi="Book Antiqua" w:cs="Times New Roman"/>
+          <w:sz w:val="24"/>
+          <w:szCs w:val="24"/>
+        </w:rPr>
+        <w:t xml:space="preserve">. </w:t>
       </w:r>
     </w:p>
     <w:p>
       <w:pPr>
         <w:keepNext/>
         <w:spacing w:after="180" w:line="240" w:lineRule="auto"/>
-        <w:ind w:left="284" w:right="566"/>
         <w:rPr>
           <w:rFonts w:ascii="Book Antiqua" w:hAnsi="Book Antiqua" w:cs="Times New Roman"/>
           <w:sz w:val="24"/>
@@ -751,7 +2793,63 @@
           <w:sz w:val="24"/>
           <w:szCs w:val="24"/>
         </w:rPr>
-        <w:t xml:space="preserve">El incumplimiento de alguno o de todos los plazos, será considerado un incumplimiento en cuyo caso, el predio volverá a ser propiedad de la Municipalidad de Yerba Buena, quedando sin efecto la donación. </w:t>
+        <w:t>El incumplimiento de alguno o de todos los plazos</w:t>
+      </w:r>
+      <w:r>
+        <w:rPr>
+          <w:rFonts w:ascii="Book Antiqua" w:hAnsi="Book Antiqua" w:cs="Times New Roman"/>
+          <w:sz w:val="24"/>
+          <w:szCs w:val="24"/>
+        </w:rPr>
+        <w:t xml:space="preserve">, </w:t>
+      </w:r>
+      <w:r>
+        <w:rPr>
+          <w:rFonts w:ascii="Book Antiqua" w:hAnsi="Book Antiqua" w:cs="Times New Roman"/>
+          <w:sz w:val="24"/>
+          <w:szCs w:val="24"/>
+        </w:rPr>
+        <w:t>será considerado un incumplimiento en cuyo caso</w:t>
+      </w:r>
+      <w:r>
+        <w:rPr>
+          <w:rFonts w:ascii="Book Antiqua" w:hAnsi="Book Antiqua" w:cs="Times New Roman"/>
+          <w:sz w:val="24"/>
+          <w:szCs w:val="24"/>
+        </w:rPr>
+        <w:t xml:space="preserve">, </w:t>
+      </w:r>
+      <w:r>
+        <w:rPr>
+          <w:rFonts w:ascii="Book Antiqua" w:hAnsi="Book Antiqua" w:cs="Times New Roman"/>
+          <w:sz w:val="24"/>
+          <w:szCs w:val="24"/>
+        </w:rPr>
+        <w:t>el predio volverá a ser propiedad de la Municipalidad de Yerba Buena</w:t>
+      </w:r>
+      <w:r>
+        <w:rPr>
+          <w:rFonts w:ascii="Book Antiqua" w:hAnsi="Book Antiqua" w:cs="Times New Roman"/>
+          <w:sz w:val="24"/>
+          <w:szCs w:val="24"/>
+        </w:rPr>
+        <w:t xml:space="preserve">, </w:t>
+      </w:r>
+      <w:r>
+        <w:rPr>
+          <w:rFonts w:ascii="Book Antiqua" w:hAnsi="Book Antiqua" w:cs="Times New Roman"/>
+          <w:sz w:val="24"/>
+          <w:szCs w:val="24"/>
+        </w:rPr>
+        <w:t>quedando sin efecto la donación</w:t>
+      </w:r>
+      <w:r>
+        <w:rPr>
+          <w:rFonts w:ascii="Book Antiqua" w:hAnsi="Book Antiqua" w:cs="Times New Roman"/>
+          <w:sz w:val="24"/>
+          <w:szCs w:val="24"/>
+        </w:rPr>
+        <w:t xml:space="preserve">. </w:t>
       </w:r>
     </w:p>
     <w:p>
@@ -784,28 +2882,124 @@
       <w:r>
         <w:rPr>
           <w:rFonts w:ascii="Book Antiqua" w:hAnsi="Book Antiqua" w:cs="Times New Roman"/>
-          <w:b/>
           <w:bCs/>
           <w:sz w:val="24"/>
           <w:szCs w:val="24"/>
         </w:rPr>
-        <w:t xml:space="preserve">APRUEBASE, </w:t>
-      </w:r>
-      <w:r>
-        <w:rPr>
-          <w:rFonts w:ascii="Book Antiqua" w:hAnsi="Book Antiqua" w:cs="Times New Roman"/>
-          <w:sz w:val="24"/>
-          <w:szCs w:val="24"/>
-        </w:rPr>
-        <w:t xml:space="preserve">el plano de división en siete fracciones, del Padrón identificado con el número 4.679.920 contenido </w:t>
-      </w:r>
-      <w:r>
-        <w:rPr>
-          <w:rFonts w:ascii="Book Antiqua" w:hAnsi="Book Antiqua" w:cs="Times New Roman"/>
-          <w:sz w:val="24"/>
-          <w:szCs w:val="24"/>
-        </w:rPr>
-        <w:t>en el Expediente Nº 1.039-M-16.</w:t>
+        <w:t>APRUEBASE</w:t>
+      </w:r>
+      <w:r>
+        <w:rPr>
+          <w:rFonts w:ascii="Book Antiqua" w:hAnsi="Book Antiqua" w:cs="Times New Roman"/>
+          <w:bCs/>
+          <w:sz w:val="24"/>
+          <w:szCs w:val="24"/>
+        </w:rPr>
+        <w:t xml:space="preserve">, </w:t>
+      </w:r>
+      <w:r>
+        <w:rPr>
+          <w:rFonts w:ascii="Book Antiqua" w:hAnsi="Book Antiqua" w:cs="Times New Roman"/>
+          <w:sz w:val="24"/>
+          <w:szCs w:val="24"/>
+        </w:rPr>
+        <w:t>el plano de división en siete fracciones</w:t>
+      </w:r>
+      <w:r>
+        <w:rPr>
+          <w:rFonts w:ascii="Book Antiqua" w:hAnsi="Book Antiqua" w:cs="Times New Roman"/>
+          <w:sz w:val="24"/>
+          <w:szCs w:val="24"/>
+        </w:rPr>
+        <w:t xml:space="preserve">, </w:t>
+      </w:r>
+      <w:r>
+        <w:rPr>
+          <w:rFonts w:ascii="Book Antiqua" w:hAnsi="Book Antiqua" w:cs="Times New Roman"/>
+          <w:sz w:val="24"/>
+          <w:szCs w:val="24"/>
+        </w:rPr>
+        <w:t>del Padrón identificado con el número 4</w:t>
+      </w:r>
+      <w:r>
+        <w:rPr>
+          <w:rFonts w:ascii="Book Antiqua" w:hAnsi="Book Antiqua" w:cs="Times New Roman"/>
+          <w:sz w:val="24"/>
+          <w:szCs w:val="24"/>
+        </w:rPr>
+        <w:t xml:space="preserve">. </w:t>
+      </w:r>
+      <w:r>
+        <w:rPr>
+          <w:rFonts w:ascii="Book Antiqua" w:hAnsi="Book Antiqua" w:cs="Times New Roman"/>
+          <w:sz w:val="24"/>
+          <w:szCs w:val="24"/>
+        </w:rPr>
+        <w:t>679</w:t>
+      </w:r>
+      <w:r>
+        <w:rPr>
+          <w:rFonts w:ascii="Book Antiqua" w:hAnsi="Book Antiqua" w:cs="Times New Roman"/>
+          <w:sz w:val="24"/>
+          <w:szCs w:val="24"/>
+        </w:rPr>
+        <w:t xml:space="preserve">. </w:t>
+      </w:r>
+      <w:r>
+        <w:rPr>
+          <w:rFonts w:ascii="Book Antiqua" w:hAnsi="Book Antiqua" w:cs="Times New Roman"/>
+          <w:sz w:val="24"/>
+          <w:szCs w:val="24"/>
+        </w:rPr>
+        <w:t xml:space="preserve">920 contenido </w:t>
+      </w:r>
+      <w:r>
+        <w:rPr>
+          <w:rFonts w:ascii="Book Antiqua" w:hAnsi="Book Antiqua" w:cs="Times New Roman"/>
+          <w:sz w:val="24"/>
+          <w:szCs w:val="24"/>
+        </w:rPr>
+        <w:t>en el Expediente N</w:t>
+      </w:r>
+      <w:r>
+        <w:rPr>
+          <w:rFonts w:ascii="Book Antiqua" w:hAnsi="Book Antiqua" w:cs="Times New Roman"/>
+          <w:sz w:val="24"/>
+          <w:szCs w:val="24"/>
+        </w:rPr>
+        <w:t xml:space="preserve">º </w:t>
+      </w:r>
+      <w:r>
+        <w:rPr>
+          <w:rFonts w:ascii="Book Antiqua" w:hAnsi="Book Antiqua" w:cs="Times New Roman"/>
+          <w:sz w:val="24"/>
+          <w:szCs w:val="24"/>
+        </w:rPr>
+        <w:t>1</w:t>
+      </w:r>
+      <w:r>
+        <w:rPr>
+          <w:rFonts w:ascii="Book Antiqua" w:hAnsi="Book Antiqua" w:cs="Times New Roman"/>
+          <w:sz w:val="24"/>
+          <w:szCs w:val="24"/>
+        </w:rPr>
+        <w:t xml:space="preserve">. </w:t>
+      </w:r>
+      <w:r>
+        <w:rPr>
+          <w:rFonts w:ascii="Book Antiqua" w:hAnsi="Book Antiqua" w:cs="Times New Roman"/>
+          <w:sz w:val="24"/>
+          <w:szCs w:val="24"/>
+        </w:rPr>
+        <w:t>039-M-16</w:t>
+      </w:r>
+      <w:r>
+        <w:rPr>
+          <w:rFonts w:ascii="Book Antiqua" w:hAnsi="Book Antiqua" w:cs="Times New Roman"/>
+          <w:sz w:val="24"/>
+          <w:szCs w:val="24"/>
+        </w:rPr>
+        <w:t xml:space="preserve">. </w:t>
       </w:r>
     </w:p>
     <w:p>
@@ -814,7 +3008,6 @@
         <w:spacing w:after="180" w:line="240" w:lineRule="auto"/>
         <w:rPr>
           <w:rFonts w:ascii="Book Antiqua" w:hAnsi="Book Antiqua" w:cs="Times New Roman"/>
-          <w:b/>
           <w:bCs/>
           <w:sz w:val="24"/>
           <w:szCs w:val="24"/>
@@ -840,13 +3033,41 @@
       <w:r>
         <w:rPr>
           <w:rFonts w:ascii="Book Antiqua" w:hAnsi="Book Antiqua" w:cs="Times New Roman"/>
-          <w:b/>
           <w:bCs/>
           <w:sz w:val="24"/>
           <w:szCs w:val="24"/>
         </w:rPr>
-        <w:t>COMUNÍQUESE, REGÍSTRESE Y ARCHIVESE.</w:t>
-      </w:r>
+        <w:t>COMUNÍQUESE</w:t>
+      </w:r>
+      <w:r>
+        <w:rPr>
+          <w:rFonts w:ascii="Book Antiqua" w:hAnsi="Book Antiqua" w:cs="Times New Roman"/>
+          <w:bCs/>
+          <w:sz w:val="24"/>
+          <w:szCs w:val="24"/>
+        </w:rPr>
+        <w:t xml:space="preserve">, </w:t>
+      </w:r>
+      <w:r>
+        <w:rPr>
+          <w:rFonts w:ascii="Book Antiqua" w:hAnsi="Book Antiqua" w:cs="Times New Roman"/>
+          <w:bCs/>
+          <w:sz w:val="24"/>
+          <w:szCs w:val="24"/>
+        </w:rPr>
+        <w:t>REGÍSTRESE Y ARCHIVESE</w:t>
+      </w:r>
+      <w:r>
+        <w:rPr>
+          <w:rFonts w:ascii="Book Antiqua" w:hAnsi="Book Antiqua" w:cs="Times New Roman"/>
+          <w:bCs/>
+          <w:sz w:val="24"/>
+          <w:szCs w:val="24"/>
+        </w:rPr>
+        <w:t xml:space="preserve">. </w:t>
+      </w:r>
+      <w:bookmarkStart w:id="0" w:name="_GoBack"/>
+      <w:bookmarkEnd w:id="0"/>
     </w:p>
     <w:sectPr>
       <w:footerReference w:type="default" r:id="rId8"/>
@@ -861,7 +3082,7 @@
 </file>
 
 <file path=word/endnotes.xml><?xml version="1.0" encoding="utf-8"?>
-<w:endnotes xmlns:ve="http://schemas.openxmlformats.org/markup-compatibility/2006" xmlns:o="urn:schemas-microsoft-com:office:office" xmlns:r="http://schemas.openxmlformats.org/officeDocument/2006/relationships" xmlns:m="http://schemas.openxmlformats.org/officeDocument/2006/math" xmlns:v="urn:schemas-microsoft-com:vml" xmlns:wp="http://schemas.openxmlformats.org/drawingml/2006/wordprocessingDrawing" xmlns:w10="urn:schemas-microsoft-com:office:word" xmlns:w="http://schemas.openxmlformats.org/wordprocessingml/2006/main" xmlns:wne="http://schemas.microsoft.com/office/word/2006/wordml">
+<w:endnotes xmlns:wpc="http://schemas.microsoft.com/office/word/2010/wordprocessingCanvas" xmlns:cx="http://schemas.microsoft.com/office/drawing/2014/chartex" xmlns:mc="http://schemas.openxmlformats.org/markup-compatibility/2006" xmlns:o="urn:schemas-microsoft-com:office:office" xmlns:r="http://schemas.openxmlformats.org/officeDocument/2006/relationships" xmlns:m="http://schemas.openxmlformats.org/officeDocument/2006/math" xmlns:v="urn:schemas-microsoft-com:vml" xmlns:wp14="http://schemas.microsoft.com/office/word/2010/wordprocessingDrawing" xmlns:wp="http://schemas.openxmlformats.org/drawingml/2006/wordprocessingDrawing" xmlns:w10="urn:schemas-microsoft-com:office:word" xmlns:w="http://schemas.openxmlformats.org/wordprocessingml/2006/main" xmlns:w14="http://schemas.microsoft.com/office/word/2010/wordml" xmlns:w15="http://schemas.microsoft.com/office/word/2012/wordml" xmlns:w16se="http://schemas.microsoft.com/office/word/2015/wordml/symex" xmlns:wpg="http://schemas.microsoft.com/office/word/2010/wordprocessingGroup" xmlns:wpi="http://schemas.microsoft.com/office/word/2010/wordprocessingInk" xmlns:wne="http://schemas.microsoft.com/office/word/2006/wordml" xmlns:wps="http://schemas.microsoft.com/office/word/2010/wordprocessingShape" mc:Ignorable="w14 w15 w16se wp14">
   <w:endnote w:type="separator" w:id="-1">
     <w:p>
       <w:pPr>
@@ -886,7 +3107,7 @@
 </file>
 
 <file path=word/footer1.xml><?xml version="1.0" encoding="utf-8"?>
-<w:ftr xmlns:ve="http://schemas.openxmlformats.org/markup-compatibility/2006" xmlns:o="urn:schemas-microsoft-com:office:office" xmlns:r="http://schemas.openxmlformats.org/officeDocument/2006/relationships" xmlns:m="http://schemas.openxmlformats.org/officeDocument/2006/math" xmlns:v="urn:schemas-microsoft-com:vml" xmlns:wp="http://schemas.openxmlformats.org/drawingml/2006/wordprocessingDrawing" xmlns:w10="urn:schemas-microsoft-com:office:word" xmlns:w="http://schemas.openxmlformats.org/wordprocessingml/2006/main" xmlns:wne="http://schemas.microsoft.com/office/word/2006/wordml">
+<w:ftr xmlns:wpc="http://schemas.microsoft.com/office/word/2010/wordprocessingCanvas" xmlns:cx="http://schemas.microsoft.com/office/drawing/2014/chartex" xmlns:mc="http://schemas.openxmlformats.org/markup-compatibility/2006" xmlns:o="urn:schemas-microsoft-com:office:office" xmlns:r="http://schemas.openxmlformats.org/officeDocument/2006/relationships" xmlns:m="http://schemas.openxmlformats.org/officeDocument/2006/math" xmlns:v="urn:schemas-microsoft-com:vml" xmlns:wp14="http://schemas.microsoft.com/office/word/2010/wordprocessingDrawing" xmlns:wp="http://schemas.openxmlformats.org/drawingml/2006/wordprocessingDrawing" xmlns:w10="urn:schemas-microsoft-com:office:word" xmlns:w="http://schemas.openxmlformats.org/wordprocessingml/2006/main" xmlns:w14="http://schemas.microsoft.com/office/word/2010/wordml" xmlns:w15="http://schemas.microsoft.com/office/word/2012/wordml" xmlns:w16se="http://schemas.microsoft.com/office/word/2015/wordml/symex" xmlns:wpg="http://schemas.microsoft.com/office/word/2010/wordprocessingGroup" xmlns:wpi="http://schemas.microsoft.com/office/word/2010/wordprocessingInk" xmlns:wne="http://schemas.microsoft.com/office/word/2006/wordml" xmlns:wps="http://schemas.microsoft.com/office/word/2010/wordprocessingShape" mc:Ignorable="w14 w15 w16se wp14">
   <w:p>
     <w:pPr>
       <w:pStyle w:val="Piedepgina"/>
@@ -901,7 +3122,7 @@
 </file>
 
 <file path=word/footnotes.xml><?xml version="1.0" encoding="utf-8"?>
-<w:footnotes xmlns:ve="http://schemas.openxmlformats.org/markup-compatibility/2006" xmlns:o="urn:schemas-microsoft-com:office:office" xmlns:r="http://schemas.openxmlformats.org/officeDocument/2006/relationships" xmlns:m="http://schemas.openxmlformats.org/officeDocument/2006/math" xmlns:v="urn:schemas-microsoft-com:vml" xmlns:wp="http://schemas.openxmlformats.org/drawingml/2006/wordprocessingDrawing" xmlns:w10="urn:schemas-microsoft-com:office:word" xmlns:w="http://schemas.openxmlformats.org/wordprocessingml/2006/main" xmlns:wne="http://schemas.microsoft.com/office/word/2006/wordml">
+<w:footnotes xmlns:wpc="http://schemas.microsoft.com/office/word/2010/wordprocessingCanvas" xmlns:cx="http://schemas.microsoft.com/office/drawing/2014/chartex" xmlns:mc="http://schemas.openxmlformats.org/markup-compatibility/2006" xmlns:o="urn:schemas-microsoft-com:office:office" xmlns:r="http://schemas.openxmlformats.org/officeDocument/2006/relationships" xmlns:m="http://schemas.openxmlformats.org/officeDocument/2006/math" xmlns:v="urn:schemas-microsoft-com:vml" xmlns:wp14="http://schemas.microsoft.com/office/word/2010/wordprocessingDrawing" xmlns:wp="http://schemas.openxmlformats.org/drawingml/2006/wordprocessingDrawing" xmlns:w10="urn:schemas-microsoft-com:office:word" xmlns:w="http://schemas.openxmlformats.org/wordprocessingml/2006/main" xmlns:w14="http://schemas.microsoft.com/office/word/2010/wordml" xmlns:w15="http://schemas.microsoft.com/office/word/2012/wordml" xmlns:w16se="http://schemas.microsoft.com/office/word/2015/wordml/symex" xmlns:wpg="http://schemas.microsoft.com/office/word/2010/wordprocessingGroup" xmlns:wpi="http://schemas.microsoft.com/office/word/2010/wordprocessingInk" xmlns:wne="http://schemas.microsoft.com/office/word/2006/wordml" xmlns:wps="http://schemas.microsoft.com/office/word/2010/wordprocessingShape" mc:Ignorable="w14 w15 w16se wp14">
   <w:footnote w:type="separator" w:id="-1">
     <w:p>
       <w:pPr>
@@ -926,8 +3147,8 @@
 </file>
 
 <file path=word/numbering.xml><?xml version="1.0" encoding="utf-8"?>
-<w:numbering xmlns:ve="http://schemas.openxmlformats.org/markup-compatibility/2006" xmlns:o="urn:schemas-microsoft-com:office:office" xmlns:r="http://schemas.openxmlformats.org/officeDocument/2006/relationships" xmlns:m="http://schemas.openxmlformats.org/officeDocument/2006/math" xmlns:v="urn:schemas-microsoft-com:vml" xmlns:wp="http://schemas.openxmlformats.org/drawingml/2006/wordprocessingDrawing" xmlns:w10="urn:schemas-microsoft-com:office:word" xmlns:w="http://schemas.openxmlformats.org/wordprocessingml/2006/main" xmlns:wne="http://schemas.microsoft.com/office/word/2006/wordml">
-  <w:abstractNum w:abstractNumId="0">
+<w:numbering xmlns:wpc="http://schemas.microsoft.com/office/word/2010/wordprocessingCanvas" xmlns:cx="http://schemas.microsoft.com/office/drawing/2014/chartex" xmlns:mc="http://schemas.openxmlformats.org/markup-compatibility/2006" xmlns:o="urn:schemas-microsoft-com:office:office" xmlns:r="http://schemas.openxmlformats.org/officeDocument/2006/relationships" xmlns:m="http://schemas.openxmlformats.org/officeDocument/2006/math" xmlns:v="urn:schemas-microsoft-com:vml" xmlns:wp14="http://schemas.microsoft.com/office/word/2010/wordprocessingDrawing" xmlns:wp="http://schemas.openxmlformats.org/drawingml/2006/wordprocessingDrawing" xmlns:w10="urn:schemas-microsoft-com:office:word" xmlns:w="http://schemas.openxmlformats.org/wordprocessingml/2006/main" xmlns:w14="http://schemas.microsoft.com/office/word/2010/wordml" xmlns:w15="http://schemas.microsoft.com/office/word/2012/wordml" xmlns:w16se="http://schemas.microsoft.com/office/word/2015/wordml/symex" xmlns:wpg="http://schemas.microsoft.com/office/word/2010/wordprocessingGroup" xmlns:wpi="http://schemas.microsoft.com/office/word/2010/wordprocessingInk" xmlns:wne="http://schemas.microsoft.com/office/word/2006/wordml" xmlns:wps="http://schemas.microsoft.com/office/word/2010/wordprocessingShape" mc:Ignorable="w14 w15 w16se wp14">
+  <w:abstractNum w:abstractNumId="0" w15:restartNumberingAfterBreak="0">
     <w:nsid w:val="6EF33A56"/>
     <w:multiLevelType w:val="hybridMultilevel"/>
     <w:tmpl w:val="78BEB66C"/>
@@ -1047,7 +3268,7 @@
 </file>
 
 <file path=word/styles.xml><?xml version="1.0" encoding="utf-8"?>
-<w:styles xmlns:r="http://schemas.openxmlformats.org/officeDocument/2006/relationships" xmlns:w="http://schemas.openxmlformats.org/wordprocessingml/2006/main">
+<w:styles xmlns:mc="http://schemas.openxmlformats.org/markup-compatibility/2006" xmlns:r="http://schemas.openxmlformats.org/officeDocument/2006/relationships" xmlns:w="http://schemas.openxmlformats.org/wordprocessingml/2006/main" xmlns:w14="http://schemas.microsoft.com/office/word/2010/wordml" xmlns:w15="http://schemas.microsoft.com/office/word/2012/wordml" xmlns:w16se="http://schemas.microsoft.com/office/word/2015/wordml/symex" mc:Ignorable="w14 w15 w16se">
   <w:docDefaults>
     <w:rPrDefault>
       <w:rPr>
@@ -1064,144 +3285,378 @@
       </w:pPr>
     </w:pPrDefault>
   </w:docDefaults>
-  <w:latentStyles w:defLockedState="0" w:defUIPriority="99" w:defSemiHidden="1" w:defUnhideWhenUsed="1" w:defQFormat="0" w:count="267">
-    <w:lsdException w:name="Normal" w:semiHidden="0" w:uiPriority="0" w:unhideWhenUsed="0" w:qFormat="1"/>
-    <w:lsdException w:name="heading 1" w:semiHidden="0" w:uiPriority="9" w:unhideWhenUsed="0" w:qFormat="1"/>
-    <w:lsdException w:name="heading 2" w:uiPriority="9" w:qFormat="1"/>
-    <w:lsdException w:name="heading 3" w:uiPriority="9" w:qFormat="1"/>
-    <w:lsdException w:name="heading 4" w:uiPriority="9" w:qFormat="1"/>
-    <w:lsdException w:name="heading 5" w:uiPriority="9" w:qFormat="1"/>
-    <w:lsdException w:name="heading 6" w:uiPriority="9" w:qFormat="1"/>
-    <w:lsdException w:name="heading 7" w:uiPriority="9" w:qFormat="1"/>
-    <w:lsdException w:name="heading 8" w:uiPriority="9" w:qFormat="1"/>
-    <w:lsdException w:name="heading 9" w:uiPriority="9" w:qFormat="1"/>
-    <w:lsdException w:name="toc 1" w:uiPriority="39"/>
-    <w:lsdException w:name="toc 2" w:uiPriority="39"/>
-    <w:lsdException w:name="toc 3" w:uiPriority="39"/>
-    <w:lsdException w:name="toc 4" w:uiPriority="39"/>
-    <w:lsdException w:name="toc 5" w:uiPriority="39"/>
-    <w:lsdException w:name="toc 6" w:uiPriority="39"/>
-    <w:lsdException w:name="toc 7" w:uiPriority="39"/>
-    <w:lsdException w:name="toc 8" w:uiPriority="39"/>
-    <w:lsdException w:name="toc 9" w:uiPriority="39"/>
-    <w:lsdException w:name="caption" w:uiPriority="35" w:qFormat="1"/>
-    <w:lsdException w:name="Title" w:semiHidden="0" w:uiPriority="10" w:unhideWhenUsed="0" w:qFormat="1"/>
-    <w:lsdException w:name="Default Paragraph Font" w:uiPriority="1"/>
-    <w:lsdException w:name="Subtitle" w:semiHidden="0" w:uiPriority="11" w:unhideWhenUsed="0" w:qFormat="1"/>
-    <w:lsdException w:name="Strong" w:semiHidden="0" w:uiPriority="22" w:unhideWhenUsed="0" w:qFormat="1"/>
-    <w:lsdException w:name="Emphasis" w:semiHidden="0" w:uiPriority="20" w:unhideWhenUsed="0" w:qFormat="1"/>
-    <w:lsdException w:name="Table Grid" w:semiHidden="0" w:uiPriority="59" w:unhideWhenUsed="0"/>
-    <w:lsdException w:name="Placeholder Text" w:unhideWhenUsed="0"/>
-    <w:lsdException w:name="No Spacing" w:semiHidden="0" w:uiPriority="1" w:unhideWhenUsed="0" w:qFormat="1"/>
-    <w:lsdException w:name="Light Shading" w:semiHidden="0" w:uiPriority="60" w:unhideWhenUsed="0"/>
-    <w:lsdException w:name="Light List" w:semiHidden="0" w:uiPriority="61" w:unhideWhenUsed="0"/>
-    <w:lsdException w:name="Light Grid" w:semiHidden="0" w:uiPriority="62" w:unhideWhenUsed="0"/>
-    <w:lsdException w:name="Medium Shading 1" w:semiHidden="0" w:uiPriority="63" w:unhideWhenUsed="0"/>
-    <w:lsdException w:name="Medium Shading 2" w:semiHidden="0" w:uiPriority="64" w:unhideWhenUsed="0"/>
-    <w:lsdException w:name="Medium List 1" w:semiHidden="0" w:uiPriority="65" w:unhideWhenUsed="0"/>
-    <w:lsdException w:name="Medium List 2" w:semiHidden="0" w:uiPriority="66" w:unhideWhenUsed="0"/>
-    <w:lsdException w:name="Medium Grid 1" w:semiHidden="0" w:uiPriority="67" w:unhideWhenUsed="0"/>
-    <w:lsdException w:name="Medium Grid 2" w:semiHidden="0" w:uiPriority="68" w:unhideWhenUsed="0"/>
-    <w:lsdException w:name="Medium Grid 3" w:semiHidden="0" w:uiPriority="69" w:unhideWhenUsed="0"/>
-    <w:lsdException w:name="Dark List" w:semiHidden="0" w:uiPriority="70" w:unhideWhenUsed="0"/>
-    <w:lsdException w:name="Colorful Shading" w:semiHidden="0" w:uiPriority="71" w:unhideWhenUsed="0"/>
-    <w:lsdException w:name="Colorful List" w:semiHidden="0" w:uiPriority="72" w:unhideWhenUsed="0"/>
-    <w:lsdException w:name="Colorful Grid" w:semiHidden="0" w:uiPriority="73" w:unhideWhenUsed="0"/>
-    <w:lsdException w:name="Light Shading Accent 1" w:semiHidden="0" w:uiPriority="60" w:unhideWhenUsed="0"/>
-    <w:lsdException w:name="Light List Accent 1" w:semiHidden="0" w:uiPriority="61" w:unhideWhenUsed="0"/>
-    <w:lsdException w:name="Light Grid Accent 1" w:semiHidden="0" w:uiPriority="62" w:unhideWhenUsed="0"/>
-    <w:lsdException w:name="Medium Shading 1 Accent 1" w:semiHidden="0" w:uiPriority="63" w:unhideWhenUsed="0"/>
-    <w:lsdException w:name="Medium Shading 2 Accent 1" w:semiHidden="0" w:uiPriority="64" w:unhideWhenUsed="0"/>
-    <w:lsdException w:name="Medium List 1 Accent 1" w:semiHidden="0" w:uiPriority="65" w:unhideWhenUsed="0"/>
-    <w:lsdException w:name="Revision" w:unhideWhenUsed="0"/>
-    <w:lsdException w:name="List Paragraph" w:semiHidden="0" w:uiPriority="34" w:unhideWhenUsed="0" w:qFormat="1"/>
-    <w:lsdException w:name="Quote" w:semiHidden="0" w:uiPriority="29" w:unhideWhenUsed="0" w:qFormat="1"/>
-    <w:lsdException w:name="Intense Quote" w:semiHidden="0" w:uiPriority="30" w:unhideWhenUsed="0" w:qFormat="1"/>
-    <w:lsdException w:name="Medium List 2 Accent 1" w:semiHidden="0" w:uiPriority="66" w:unhideWhenUsed="0"/>
-    <w:lsdException w:name="Medium Grid 1 Accent 1" w:semiHidden="0" w:uiPriority="67" w:unhideWhenUsed="0"/>
-    <w:lsdException w:name="Medium Grid 2 Accent 1" w:semiHidden="0" w:uiPriority="68" w:unhideWhenUsed="0"/>
-    <w:lsdException w:name="Medium Grid 3 Accent 1" w:semiHidden="0" w:uiPriority="69" w:unhideWhenUsed="0"/>
-    <w:lsdException w:name="Dark List Accent 1" w:semiHidden="0" w:uiPriority="70" w:unhideWhenUsed="0"/>
-    <w:lsdException w:name="Colorful Shading Accent 1" w:semiHidden="0" w:uiPriority="71" w:unhideWhenUsed="0"/>
-    <w:lsdException w:name="Colorful List Accent 1" w:semiHidden="0" w:uiPriority="72" w:unhideWhenUsed="0"/>
-    <w:lsdException w:name="Colorful Grid Accent 1" w:semiHidden="0" w:uiPriority="73" w:unhideWhenUsed="0"/>
-    <w:lsdException w:name="Light Shading Accent 2" w:semiHidden="0" w:uiPriority="60" w:unhideWhenUsed="0"/>
-    <w:lsdException w:name="Light List Accent 2" w:semiHidden="0" w:uiPriority="61" w:unhideWhenUsed="0"/>
-    <w:lsdException w:name="Light Grid Accent 2" w:semiHidden="0" w:uiPriority="62" w:unhideWhenUsed="0"/>
-    <w:lsdException w:name="Medium Shading 1 Accent 2" w:semiHidden="0" w:uiPriority="63" w:unhideWhenUsed="0"/>
-    <w:lsdException w:name="Medium Shading 2 Accent 2" w:semiHidden="0" w:uiPriority="64" w:unhideWhenUsed="0"/>
-    <w:lsdException w:name="Medium List 1 Accent 2" w:semiHidden="0" w:uiPriority="65" w:unhideWhenUsed="0"/>
-    <w:lsdException w:name="Medium List 2 Accent 2" w:semiHidden="0" w:uiPriority="66" w:unhideWhenUsed="0"/>
-    <w:lsdException w:name="Medium Grid 1 Accent 2" w:semiHidden="0" w:uiPriority="67" w:unhideWhenUsed="0"/>
-    <w:lsdException w:name="Medium Grid 2 Accent 2" w:semiHidden="0" w:uiPriority="68" w:unhideWhenUsed="0"/>
-    <w:lsdException w:name="Medium Grid 3 Accent 2" w:semiHidden="0" w:uiPriority="69" w:unhideWhenUsed="0"/>
-    <w:lsdException w:name="Dark List Accent 2" w:semiHidden="0" w:uiPriority="70" w:unhideWhenUsed="0"/>
-    <w:lsdException w:name="Colorful Shading Accent 2" w:semiHidden="0" w:uiPriority="71" w:unhideWhenUsed="0"/>
-    <w:lsdException w:name="Colorful List Accent 2" w:semiHidden="0" w:uiPriority="72" w:unhideWhenUsed="0"/>
-    <w:lsdException w:name="Colorful Grid Accent 2" w:semiHidden="0" w:uiPriority="73" w:unhideWhenUsed="0"/>
-    <w:lsdException w:name="Light Shading Accent 3" w:semiHidden="0" w:uiPriority="60" w:unhideWhenUsed="0"/>
-    <w:lsdException w:name="Light List Accent 3" w:semiHidden="0" w:uiPriority="61" w:unhideWhenUsed="0"/>
-    <w:lsdException w:name="Light Grid Accent 3" w:semiHidden="0" w:uiPriority="62" w:unhideWhenUsed="0"/>
-    <w:lsdException w:name="Medium Shading 1 Accent 3" w:semiHidden="0" w:uiPriority="63" w:unhideWhenUsed="0"/>
-    <w:lsdException w:name="Medium Shading 2 Accent 3" w:semiHidden="0" w:uiPriority="64" w:unhideWhenUsed="0"/>
-    <w:lsdException w:name="Medium List 1 Accent 3" w:semiHidden="0" w:uiPriority="65" w:unhideWhenUsed="0"/>
-    <w:lsdException w:name="Medium List 2 Accent 3" w:semiHidden="0" w:uiPriority="66" w:unhideWhenUsed="0"/>
-    <w:lsdException w:name="Medium Grid 1 Accent 3" w:semiHidden="0" w:uiPriority="67" w:unhideWhenUsed="0"/>
-    <w:lsdException w:name="Medium Grid 2 Accent 3" w:semiHidden="0" w:uiPriority="68" w:unhideWhenUsed="0"/>
-    <w:lsdException w:name="Medium Grid 3 Accent 3" w:semiHidden="0" w:uiPriority="69" w:unhideWhenUsed="0"/>
-    <w:lsdException w:name="Dark List Accent 3" w:semiHidden="0" w:uiPriority="70" w:unhideWhenUsed="0"/>
-    <w:lsdException w:name="Colorful Shading Accent 3" w:semiHidden="0" w:uiPriority="71" w:unhideWhenUsed="0"/>
-    <w:lsdException w:name="Colorful List Accent 3" w:semiHidden="0" w:uiPriority="72" w:unhideWhenUsed="0"/>
-    <w:lsdException w:name="Colorful Grid Accent 3" w:semiHidden="0" w:uiPriority="73" w:unhideWhenUsed="0"/>
-    <w:lsdException w:name="Light Shading Accent 4" w:semiHidden="0" w:uiPriority="60" w:unhideWhenUsed="0"/>
-    <w:lsdException w:name="Light List Accent 4" w:semiHidden="0" w:uiPriority="61" w:unhideWhenUsed="0"/>
-    <w:lsdException w:name="Light Grid Accent 4" w:semiHidden="0" w:uiPriority="62" w:unhideWhenUsed="0"/>
-    <w:lsdException w:name="Medium Shading 1 Accent 4" w:semiHidden="0" w:uiPriority="63" w:unhideWhenUsed="0"/>
-    <w:lsdException w:name="Medium Shading 2 Accent 4" w:semiHidden="0" w:uiPriority="64" w:unhideWhenUsed="0"/>
-    <w:lsdException w:name="Medium List 1 Accent 4" w:semiHidden="0" w:uiPriority="65" w:unhideWhenUsed="0"/>
-    <w:lsdException w:name="Medium List 2 Accent 4" w:semiHidden="0" w:uiPriority="66" w:unhideWhenUsed="0"/>
-    <w:lsdException w:name="Medium Grid 1 Accent 4" w:semiHidden="0" w:uiPriority="67" w:unhideWhenUsed="0"/>
-    <w:lsdException w:name="Medium Grid 2 Accent 4" w:semiHidden="0" w:uiPriority="68" w:unhideWhenUsed="0"/>
-    <w:lsdException w:name="Medium Grid 3 Accent 4" w:semiHidden="0" w:uiPriority="69" w:unhideWhenUsed="0"/>
-    <w:lsdException w:name="Dark List Accent 4" w:semiHidden="0" w:uiPriority="70" w:unhideWhenUsed="0"/>
-    <w:lsdException w:name="Colorful Shading Accent 4" w:semiHidden="0" w:uiPriority="71" w:unhideWhenUsed="0"/>
-    <w:lsdException w:name="Colorful List Accent 4" w:semiHidden="0" w:uiPriority="72" w:unhideWhenUsed="0"/>
-    <w:lsdException w:name="Colorful Grid Accent 4" w:semiHidden="0" w:uiPriority="73" w:unhideWhenUsed="0"/>
-    <w:lsdException w:name="Light Shading Accent 5" w:semiHidden="0" w:uiPriority="60" w:unhideWhenUsed="0"/>
-    <w:lsdException w:name="Light List Accent 5" w:semiHidden="0" w:uiPriority="61" w:unhideWhenUsed="0"/>
-    <w:lsdException w:name="Light Grid Accent 5" w:semiHidden="0" w:uiPriority="62" w:unhideWhenUsed="0"/>
-    <w:lsdException w:name="Medium Shading 1 Accent 5" w:semiHidden="0" w:uiPriority="63" w:unhideWhenUsed="0"/>
-    <w:lsdException w:name="Medium Shading 2 Accent 5" w:semiHidden="0" w:uiPriority="64" w:unhideWhenUsed="0"/>
-    <w:lsdException w:name="Medium List 1 Accent 5" w:semiHidden="0" w:uiPriority="65" w:unhideWhenUsed="0"/>
-    <w:lsdException w:name="Medium List 2 Accent 5" w:semiHidden="0" w:uiPriority="66" w:unhideWhenUsed="0"/>
-    <w:lsdException w:name="Medium Grid 1 Accent 5" w:semiHidden="0" w:uiPriority="67" w:unhideWhenUsed="0"/>
-    <w:lsdException w:name="Medium Grid 2 Accent 5" w:semiHidden="0" w:uiPriority="68" w:unhideWhenUsed="0"/>
-    <w:lsdException w:name="Medium Grid 3 Accent 5" w:semiHidden="0" w:uiPriority="69" w:unhideWhenUsed="0"/>
-    <w:lsdException w:name="Dark List Accent 5" w:semiHidden="0" w:uiPriority="70" w:unhideWhenUsed="0"/>
-    <w:lsdException w:name="Colorful Shading Accent 5" w:semiHidden="0" w:uiPriority="71" w:unhideWhenUsed="0"/>
-    <w:lsdException w:name="Colorful List Accent 5" w:semiHidden="0" w:uiPriority="72" w:unhideWhenUsed="0"/>
-    <w:lsdException w:name="Colorful Grid Accent 5" w:semiHidden="0" w:uiPriority="73" w:unhideWhenUsed="0"/>
-    <w:lsdException w:name="Light Shading Accent 6" w:semiHidden="0" w:uiPriority="60" w:unhideWhenUsed="0"/>
-    <w:lsdException w:name="Light List Accent 6" w:semiHidden="0" w:uiPriority="61" w:unhideWhenUsed="0"/>
-    <w:lsdException w:name="Light Grid Accent 6" w:semiHidden="0" w:uiPriority="62" w:unhideWhenUsed="0"/>
-    <w:lsdException w:name="Medium Shading 1 Accent 6" w:semiHidden="0" w:uiPriority="63" w:unhideWhenUsed="0"/>
-    <w:lsdException w:name="Medium Shading 2 Accent 6" w:semiHidden="0" w:uiPriority="64" w:unhideWhenUsed="0"/>
-    <w:lsdException w:name="Medium List 1 Accent 6" w:semiHidden="0" w:uiPriority="65" w:unhideWhenUsed="0"/>
-    <w:lsdException w:name="Medium List 2 Accent 6" w:semiHidden="0" w:uiPriority="66" w:unhideWhenUsed="0"/>
-    <w:lsdException w:name="Medium Grid 1 Accent 6" w:semiHidden="0" w:uiPriority="67" w:unhideWhenUsed="0"/>
-    <w:lsdException w:name="Medium Grid 2 Accent 6" w:semiHidden="0" w:uiPriority="68" w:unhideWhenUsed="0"/>
-    <w:lsdException w:name="Medium Grid 3 Accent 6" w:semiHidden="0" w:uiPriority="69" w:unhideWhenUsed="0"/>
-    <w:lsdException w:name="Dark List Accent 6" w:semiHidden="0" w:uiPriority="70" w:unhideWhenUsed="0"/>
-    <w:lsdException w:name="Colorful Shading Accent 6" w:semiHidden="0" w:uiPriority="71" w:unhideWhenUsed="0"/>
-    <w:lsdException w:name="Colorful List Accent 6" w:semiHidden="0" w:uiPriority="72" w:unhideWhenUsed="0"/>
-    <w:lsdException w:name="Colorful Grid Accent 6" w:semiHidden="0" w:uiPriority="73" w:unhideWhenUsed="0"/>
-    <w:lsdException w:name="Subtle Emphasis" w:semiHidden="0" w:uiPriority="19" w:unhideWhenUsed="0" w:qFormat="1"/>
-    <w:lsdException w:name="Intense Emphasis" w:semiHidden="0" w:uiPriority="21" w:unhideWhenUsed="0" w:qFormat="1"/>
-    <w:lsdException w:name="Subtle Reference" w:semiHidden="0" w:uiPriority="31" w:unhideWhenUsed="0" w:qFormat="1"/>
-    <w:lsdException w:name="Intense Reference" w:semiHidden="0" w:uiPriority="32" w:unhideWhenUsed="0" w:qFormat="1"/>
-    <w:lsdException w:name="Book Title" w:semiHidden="0" w:uiPriority="33" w:unhideWhenUsed="0" w:qFormat="1"/>
-    <w:lsdException w:name="Bibliography" w:uiPriority="37"/>
-    <w:lsdException w:name="TOC Heading" w:uiPriority="39" w:qFormat="1"/>
+  <w:latentStyles w:defLockedState="0" w:defUIPriority="99" w:defSemiHidden="0" w:defUnhideWhenUsed="0" w:defQFormat="0" w:count="371">
+    <w:lsdException w:name="Normal" w:uiPriority="0" w:qFormat="1"/>
+    <w:lsdException w:name="heading 1" w:uiPriority="9" w:qFormat="1"/>
+    <w:lsdException w:name="heading 2" w:semiHidden="1" w:uiPriority="9" w:unhideWhenUsed="1" w:qFormat="1"/>
+    <w:lsdException w:name="heading 3" w:semiHidden="1" w:uiPriority="9" w:unhideWhenUsed="1" w:qFormat="1"/>
+    <w:lsdException w:name="heading 4" w:semiHidden="1" w:uiPriority="9" w:unhideWhenUsed="1" w:qFormat="1"/>
+    <w:lsdException w:name="heading 5" w:semiHidden="1" w:uiPriority="9" w:unhideWhenUsed="1" w:qFormat="1"/>
+    <w:lsdException w:name="heading 6" w:semiHidden="1" w:uiPriority="9" w:unhideWhenUsed="1" w:qFormat="1"/>
+    <w:lsdException w:name="heading 7" w:semiHidden="1" w:uiPriority="9" w:unhideWhenUsed="1" w:qFormat="1"/>
+    <w:lsdException w:name="heading 8" w:semiHidden="1" w:uiPriority="9" w:unhideWhenUsed="1" w:qFormat="1"/>
+    <w:lsdException w:name="heading 9" w:semiHidden="1" w:uiPriority="9" w:unhideWhenUsed="1" w:qFormat="1"/>
+    <w:lsdException w:name="index 1" w:semiHidden="1" w:unhideWhenUsed="1"/>
+    <w:lsdException w:name="index 2" w:semiHidden="1" w:unhideWhenUsed="1"/>
+    <w:lsdException w:name="index 3" w:semiHidden="1" w:unhideWhenUsed="1"/>
+    <w:lsdException w:name="index 4" w:semiHidden="1" w:unhideWhenUsed="1"/>
+    <w:lsdException w:name="index 5" w:semiHidden="1" w:unhideWhenUsed="1"/>
+    <w:lsdException w:name="index 6" w:semiHidden="1" w:unhideWhenUsed="1"/>
+    <w:lsdException w:name="index 7" w:semiHidden="1" w:unhideWhenUsed="1"/>
+    <w:lsdException w:name="index 8" w:semiHidden="1" w:unhideWhenUsed="1"/>
+    <w:lsdException w:name="index 9" w:semiHidden="1" w:unhideWhenUsed="1"/>
+    <w:lsdException w:name="toc 1" w:semiHidden="1" w:uiPriority="39" w:unhideWhenUsed="1"/>
+    <w:lsdException w:name="toc 2" w:semiHidden="1" w:uiPriority="39" w:unhideWhenUsed="1"/>
+    <w:lsdException w:name="toc 3" w:semiHidden="1" w:uiPriority="39" w:unhideWhenUsed="1"/>
+    <w:lsdException w:name="toc 4" w:semiHidden="1" w:uiPriority="39" w:unhideWhenUsed="1"/>
+    <w:lsdException w:name="toc 5" w:semiHidden="1" w:uiPriority="39" w:unhideWhenUsed="1"/>
+    <w:lsdException w:name="toc 6" w:semiHidden="1" w:uiPriority="39" w:unhideWhenUsed="1"/>
+    <w:lsdException w:name="toc 7" w:semiHidden="1" w:uiPriority="39" w:unhideWhenUsed="1"/>
+    <w:lsdException w:name="toc 8" w:semiHidden="1" w:uiPriority="39" w:unhideWhenUsed="1"/>
+    <w:lsdException w:name="toc 9" w:semiHidden="1" w:uiPriority="39" w:unhideWhenUsed="1"/>
+    <w:lsdException w:name="Normal Indent" w:semiHidden="1" w:unhideWhenUsed="1"/>
+    <w:lsdException w:name="footnote text" w:semiHidden="1" w:unhideWhenUsed="1"/>
+    <w:lsdException w:name="annotation text" w:semiHidden="1" w:unhideWhenUsed="1"/>
+    <w:lsdException w:name="header" w:semiHidden="1" w:unhideWhenUsed="1"/>
+    <w:lsdException w:name="footer" w:semiHidden="1" w:unhideWhenUsed="1"/>
+    <w:lsdException w:name="index heading" w:semiHidden="1" w:unhideWhenUsed="1"/>
+    <w:lsdException w:name="caption" w:semiHidden="1" w:uiPriority="35" w:unhideWhenUsed="1" w:qFormat="1"/>
+    <w:lsdException w:name="table of figures" w:semiHidden="1" w:unhideWhenUsed="1"/>
+    <w:lsdException w:name="envelope address" w:semiHidden="1" w:unhideWhenUsed="1"/>
+    <w:lsdException w:name="envelope return" w:semiHidden="1" w:unhideWhenUsed="1"/>
+    <w:lsdException w:name="footnote reference" w:semiHidden="1" w:unhideWhenUsed="1"/>
+    <w:lsdException w:name="annotation reference" w:semiHidden="1" w:unhideWhenUsed="1"/>
+    <w:lsdException w:name="line number" w:semiHidden="1" w:unhideWhenUsed="1"/>
+    <w:lsdException w:name="page number" w:semiHidden="1" w:unhideWhenUsed="1"/>
+    <w:lsdException w:name="endnote reference" w:semiHidden="1" w:unhideWhenUsed="1"/>
+    <w:lsdException w:name="endnote text" w:semiHidden="1" w:unhideWhenUsed="1"/>
+    <w:lsdException w:name="table of authorities" w:semiHidden="1" w:unhideWhenUsed="1"/>
+    <w:lsdException w:name="macro" w:semiHidden="1" w:unhideWhenUsed="1"/>
+    <w:lsdException w:name="toa heading" w:semiHidden="1" w:unhideWhenUsed="1"/>
+    <w:lsdException w:name="List" w:semiHidden="1" w:unhideWhenUsed="1"/>
+    <w:lsdException w:name="List Bullet" w:semiHidden="1" w:unhideWhenUsed="1"/>
+    <w:lsdException w:name="List Number" w:semiHidden="1" w:unhideWhenUsed="1"/>
+    <w:lsdException w:name="List 2" w:semiHidden="1" w:unhideWhenUsed="1"/>
+    <w:lsdException w:name="List 3" w:semiHidden="1" w:unhideWhenUsed="1"/>
+    <w:lsdException w:name="List 4" w:semiHidden="1" w:unhideWhenUsed="1"/>
+    <w:lsdException w:name="List 5" w:semiHidden="1" w:unhideWhenUsed="1"/>
+    <w:lsdException w:name="List Bullet 2" w:semiHidden="1" w:unhideWhenUsed="1"/>
+    <w:lsdException w:name="List Bullet 3" w:semiHidden="1" w:unhideWhenUsed="1"/>
+    <w:lsdException w:name="List Bullet 4" w:semiHidden="1" w:unhideWhenUsed="1"/>
+    <w:lsdException w:name="List Bullet 5" w:semiHidden="1" w:unhideWhenUsed="1"/>
+    <w:lsdException w:name="List Number 2" w:semiHidden="1" w:unhideWhenUsed="1"/>
+    <w:lsdException w:name="List Number 3" w:semiHidden="1" w:unhideWhenUsed="1"/>
+    <w:lsdException w:name="List Number 4" w:semiHidden="1" w:unhideWhenUsed="1"/>
+    <w:lsdException w:name="List Number 5" w:semiHidden="1" w:unhideWhenUsed="1"/>
+    <w:lsdException w:name="Title" w:uiPriority="10" w:qFormat="1"/>
+    <w:lsdException w:name="Closing" w:semiHidden="1" w:unhideWhenUsed="1"/>
+    <w:lsdException w:name="Signature" w:semiHidden="1" w:unhideWhenUsed="1"/>
+    <w:lsdException w:name="Default Paragraph Font" w:semiHidden="1" w:uiPriority="1" w:unhideWhenUsed="1"/>
+    <w:lsdException w:name="Body Text" w:semiHidden="1" w:unhideWhenUsed="1"/>
+    <w:lsdException w:name="Body Text Indent" w:semiHidden="1" w:unhideWhenUsed="1"/>
+    <w:lsdException w:name="List Continue" w:semiHidden="1" w:unhideWhenUsed="1"/>
+    <w:lsdException w:name="List Continue 2" w:semiHidden="1" w:unhideWhenUsed="1"/>
+    <w:lsdException w:name="List Continue 3" w:semiHidden="1" w:unhideWhenUsed="1"/>
+    <w:lsdException w:name="List Continue 4" w:semiHidden="1" w:unhideWhenUsed="1"/>
+    <w:lsdException w:name="List Continue 5" w:semiHidden="1" w:unhideWhenUsed="1"/>
+    <w:lsdException w:name="Message Header" w:semiHidden="1" w:unhideWhenUsed="1"/>
+    <w:lsdException w:name="Subtitle" w:uiPriority="11" w:qFormat="1"/>
+    <w:lsdException w:name="Salutation" w:semiHidden="1" w:unhideWhenUsed="1"/>
+    <w:lsdException w:name="Date" w:semiHidden="1" w:unhideWhenUsed="1"/>
+    <w:lsdException w:name="Body Text First Indent" w:semiHidden="1" w:unhideWhenUsed="1"/>
+    <w:lsdException w:name="Body Text First Indent 2" w:semiHidden="1" w:unhideWhenUsed="1"/>
+    <w:lsdException w:name="Note Heading" w:semiHidden="1" w:unhideWhenUsed="1"/>
+    <w:lsdException w:name="Body Text 2" w:semiHidden="1" w:unhideWhenUsed="1"/>
+    <w:lsdException w:name="Body Text 3" w:semiHidden="1" w:unhideWhenUsed="1"/>
+    <w:lsdException w:name="Body Text Indent 2" w:semiHidden="1" w:unhideWhenUsed="1"/>
+    <w:lsdException w:name="Body Text Indent 3" w:semiHidden="1" w:unhideWhenUsed="1"/>
+    <w:lsdException w:name="Block Text" w:semiHidden="1" w:unhideWhenUsed="1"/>
+    <w:lsdException w:name="Hyperlink" w:semiHidden="1" w:unhideWhenUsed="1"/>
+    <w:lsdException w:name="FollowedHyperlink" w:semiHidden="1" w:unhideWhenUsed="1"/>
+    <w:lsdException w:name="Strong" w:uiPriority="22" w:qFormat="1"/>
+    <w:lsdException w:name="Emphasis" w:uiPriority="20" w:qFormat="1"/>
+    <w:lsdException w:name="Document Map" w:semiHidden="1" w:unhideWhenUsed="1"/>
+    <w:lsdException w:name="Plain Text" w:semiHidden="1" w:unhideWhenUsed="1"/>
+    <w:lsdException w:name="E-mail Signature" w:semiHidden="1" w:unhideWhenUsed="1"/>
+    <w:lsdException w:name="HTML Top of Form" w:semiHidden="1" w:unhideWhenUsed="1"/>
+    <w:lsdException w:name="HTML Bottom of Form" w:semiHidden="1" w:unhideWhenUsed="1"/>
+    <w:lsdException w:name="Normal (Web)" w:semiHidden="1" w:unhideWhenUsed="1"/>
+    <w:lsdException w:name="HTML Acronym" w:semiHidden="1" w:unhideWhenUsed="1"/>
+    <w:lsdException w:name="HTML Address" w:semiHidden="1" w:unhideWhenUsed="1"/>
+    <w:lsdException w:name="HTML Cite" w:semiHidden="1" w:unhideWhenUsed="1"/>
+    <w:lsdException w:name="HTML Code" w:semiHidden="1" w:unhideWhenUsed="1"/>
+    <w:lsdException w:name="HTML Definition" w:semiHidden="1" w:unhideWhenUsed="1"/>
+    <w:lsdException w:name="HTML Keyboard" w:semiHidden="1" w:unhideWhenUsed="1"/>
+    <w:lsdException w:name="HTML Preformatted" w:semiHidden="1" w:unhideWhenUsed="1"/>
+    <w:lsdException w:name="HTML Sample" w:semiHidden="1" w:unhideWhenUsed="1"/>
+    <w:lsdException w:name="HTML Typewriter" w:semiHidden="1" w:unhideWhenUsed="1"/>
+    <w:lsdException w:name="HTML Variable" w:semiHidden="1" w:unhideWhenUsed="1"/>
+    <w:lsdException w:name="Normal Table" w:semiHidden="1" w:unhideWhenUsed="1"/>
+    <w:lsdException w:name="annotation subject" w:semiHidden="1" w:unhideWhenUsed="1"/>
+    <w:lsdException w:name="No List" w:semiHidden="1" w:unhideWhenUsed="1"/>
+    <w:lsdException w:name="Outline List 1" w:semiHidden="1" w:unhideWhenUsed="1"/>
+    <w:lsdException w:name="Outline List 2" w:semiHidden="1" w:unhideWhenUsed="1"/>
+    <w:lsdException w:name="Outline List 3" w:semiHidden="1" w:unhideWhenUsed="1"/>
+    <w:lsdException w:name="Table Simple 1" w:semiHidden="1" w:unhideWhenUsed="1"/>
+    <w:lsdException w:name="Table Simple 2" w:semiHidden="1" w:unhideWhenUsed="1"/>
+    <w:lsdException w:name="Table Simple 3" w:semiHidden="1" w:unhideWhenUsed="1"/>
+    <w:lsdException w:name="Table Classic 1" w:semiHidden="1" w:unhideWhenUsed="1"/>
+    <w:lsdException w:name="Table Classic 2" w:semiHidden="1" w:unhideWhenUsed="1"/>
+    <w:lsdException w:name="Table Classic 3" w:semiHidden="1" w:unhideWhenUsed="1"/>
+    <w:lsdException w:name="Table Classic 4" w:semiHidden="1" w:unhideWhenUsed="1"/>
+    <w:lsdException w:name="Table Colorful 1" w:semiHidden="1" w:unhideWhenUsed="1"/>
+    <w:lsdException w:name="Table Colorful 2" w:semiHidden="1" w:unhideWhenUsed="1"/>
+    <w:lsdException w:name="Table Colorful 3" w:semiHidden="1" w:unhideWhenUsed="1"/>
+    <w:lsdException w:name="Table Columns 1" w:semiHidden="1" w:unhideWhenUsed="1"/>
+    <w:lsdException w:name="Table Columns 2" w:semiHidden="1" w:unhideWhenUsed="1"/>
+    <w:lsdException w:name="Table Columns 3" w:semiHidden="1" w:unhideWhenUsed="1"/>
+    <w:lsdException w:name="Table Columns 4" w:semiHidden="1" w:unhideWhenUsed="1"/>
+    <w:lsdException w:name="Table Columns 5" w:semiHidden="1" w:unhideWhenUsed="1"/>
+    <w:lsdException w:name="Table Grid 1" w:semiHidden="1" w:unhideWhenUsed="1"/>
+    <w:lsdException w:name="Table Grid 2" w:semiHidden="1" w:unhideWhenUsed="1"/>
+    <w:lsdException w:name="Table Grid 3" w:semiHidden="1" w:unhideWhenUsed="1"/>
+    <w:lsdException w:name="Table Grid 4" w:semiHidden="1" w:unhideWhenUsed="1"/>
+    <w:lsdException w:name="Table Grid 5" w:semiHidden="1" w:unhideWhenUsed="1"/>
+    <w:lsdException w:name="Table Grid 6" w:semiHidden="1" w:unhideWhenUsed="1"/>
+    <w:lsdException w:name="Table Grid 7" w:semiHidden="1" w:unhideWhenUsed="1"/>
+    <w:lsdException w:name="Table Grid 8" w:semiHidden="1" w:unhideWhenUsed="1"/>
+    <w:lsdException w:name="Table List 1" w:semiHidden="1" w:unhideWhenUsed="1"/>
+    <w:lsdException w:name="Table List 2" w:semiHidden="1" w:unhideWhenUsed="1"/>
+    <w:lsdException w:name="Table List 3" w:semiHidden="1" w:unhideWhenUsed="1"/>
+    <w:lsdException w:name="Table List 4" w:semiHidden="1" w:unhideWhenUsed="1"/>
+    <w:lsdException w:name="Table List 5" w:semiHidden="1" w:unhideWhenUsed="1"/>
+    <w:lsdException w:name="Table List 6" w:semiHidden="1" w:unhideWhenUsed="1"/>
+    <w:lsdException w:name="Table List 7" w:semiHidden="1" w:unhideWhenUsed="1"/>
+    <w:lsdException w:name="Table List 8" w:semiHidden="1" w:unhideWhenUsed="1"/>
+    <w:lsdException w:name="Table 3D effects 1" w:semiHidden="1" w:unhideWhenUsed="1"/>
+    <w:lsdException w:name="Table 3D effects 2" w:semiHidden="1" w:unhideWhenUsed="1"/>
+    <w:lsdException w:name="Table 3D effects 3" w:semiHidden="1" w:unhideWhenUsed="1"/>
+    <w:lsdException w:name="Table Contemporary" w:semiHidden="1" w:unhideWhenUsed="1"/>
+    <w:lsdException w:name="Table Elegant" w:semiHidden="1" w:unhideWhenUsed="1"/>
+    <w:lsdException w:name="Table Professional" w:semiHidden="1" w:unhideWhenUsed="1"/>
+    <w:lsdException w:name="Table Subtle 1" w:semiHidden="1" w:unhideWhenUsed="1"/>
+    <w:lsdException w:name="Table Subtle 2" w:semiHidden="1" w:unhideWhenUsed="1"/>
+    <w:lsdException w:name="Table Web 1" w:semiHidden="1" w:unhideWhenUsed="1"/>
+    <w:lsdException w:name="Table Web 2" w:semiHidden="1" w:unhideWhenUsed="1"/>
+    <w:lsdException w:name="Table Web 3" w:semiHidden="1" w:unhideWhenUsed="1"/>
+    <w:lsdException w:name="Balloon Text" w:semiHidden="1" w:unhideWhenUsed="1"/>
+    <w:lsdException w:name="Table Grid" w:uiPriority="59"/>
+    <w:lsdException w:name="Table Theme" w:semiHidden="1" w:unhideWhenUsed="1"/>
+    <w:lsdException w:name="Placeholder Text" w:semiHidden="1"/>
+    <w:lsdException w:name="No Spacing" w:uiPriority="1" w:qFormat="1"/>
+    <w:lsdException w:name="Light Shading" w:uiPriority="60"/>
+    <w:lsdException w:name="Light List" w:uiPriority="61"/>
+    <w:lsdException w:name="Light Grid" w:uiPriority="62"/>
+    <w:lsdException w:name="Medium Shading 1" w:uiPriority="63"/>
+    <w:lsdException w:name="Medium Shading 2" w:uiPriority="64"/>
+    <w:lsdException w:name="Medium List 1" w:uiPriority="65"/>
+    <w:lsdException w:name="Medium List 2" w:uiPriority="66"/>
+    <w:lsdException w:name="Medium Grid 1" w:uiPriority="67"/>
+    <w:lsdException w:name="Medium Grid 2" w:uiPriority="68"/>
+    <w:lsdException w:name="Medium Grid 3" w:uiPriority="69"/>
+    <w:lsdException w:name="Dark List" w:uiPriority="70"/>
+    <w:lsdException w:name="Colorful Shading" w:uiPriority="71"/>
+    <w:lsdException w:name="Colorful List" w:uiPriority="72"/>
+    <w:lsdException w:name="Colorful Grid" w:uiPriority="73"/>
+    <w:lsdException w:name="Light Shading Accent 1" w:uiPriority="60"/>
+    <w:lsdException w:name="Light List Accent 1" w:uiPriority="61"/>
+    <w:lsdException w:name="Light Grid Accent 1" w:uiPriority="62"/>
+    <w:lsdException w:name="Medium Shading 1 Accent 1" w:uiPriority="63"/>
+    <w:lsdException w:name="Medium Shading 2 Accent 1" w:uiPriority="64"/>
+    <w:lsdException w:name="Medium List 1 Accent 1" w:uiPriority="65"/>
+    <w:lsdException w:name="Revision" w:semiHidden="1"/>
+    <w:lsdException w:name="List Paragraph" w:uiPriority="34" w:qFormat="1"/>
+    <w:lsdException w:name="Quote" w:uiPriority="29" w:qFormat="1"/>
+    <w:lsdException w:name="Intense Quote" w:uiPriority="30" w:qFormat="1"/>
+    <w:lsdException w:name="Medium List 2 Accent 1" w:uiPriority="66"/>
+    <w:lsdException w:name="Medium Grid 1 Accent 1" w:uiPriority="67"/>
+    <w:lsdException w:name="Medium Grid 2 Accent 1" w:uiPriority="68"/>
+    <w:lsdException w:name="Medium Grid 3 Accent 1" w:uiPriority="69"/>
+    <w:lsdException w:name="Dark List Accent 1" w:uiPriority="70"/>
+    <w:lsdException w:name="Colorful Shading Accent 1" w:uiPriority="71"/>
+    <w:lsdException w:name="Colorful List Accent 1" w:uiPriority="72"/>
+    <w:lsdException w:name="Colorful Grid Accent 1" w:uiPriority="73"/>
+    <w:lsdException w:name="Light Shading Accent 2" w:uiPriority="60"/>
+    <w:lsdException w:name="Light List Accent 2" w:uiPriority="61"/>
+    <w:lsdException w:name="Light Grid Accent 2" w:uiPriority="62"/>
+    <w:lsdException w:name="Medium Shading 1 Accent 2" w:uiPriority="63"/>
+    <w:lsdException w:name="Medium Shading 2 Accent 2" w:uiPriority="64"/>
+    <w:lsdException w:name="Medium List 1 Accent 2" w:uiPriority="65"/>
+    <w:lsdException w:name="Medium List 2 Accent 2" w:uiPriority="66"/>
+    <w:lsdException w:name="Medium Grid 1 Accent 2" w:uiPriority="67"/>
+    <w:lsdException w:name="Medium Grid 2 Accent 2" w:uiPriority="68"/>
+    <w:lsdException w:name="Medium Grid 3 Accent 2" w:uiPriority="69"/>
+    <w:lsdException w:name="Dark List Accent 2" w:uiPriority="70"/>
+    <w:lsdException w:name="Colorful Shading Accent 2" w:uiPriority="71"/>
+    <w:lsdException w:name="Colorful List Accent 2" w:uiPriority="72"/>
+    <w:lsdException w:name="Colorful Grid Accent 2" w:uiPriority="73"/>
+    <w:lsdException w:name="Light Shading Accent 3" w:uiPriority="60"/>
+    <w:lsdException w:name="Light List Accent 3" w:uiPriority="61"/>
+    <w:lsdException w:name="Light Grid Accent 3" w:uiPriority="62"/>
+    <w:lsdException w:name="Medium Shading 1 Accent 3" w:uiPriority="63"/>
+    <w:lsdException w:name="Medium Shading 2 Accent 3" w:uiPriority="64"/>
+    <w:lsdException w:name="Medium List 1 Accent 3" w:uiPriority="65"/>
+    <w:lsdException w:name="Medium List 2 Accent 3" w:uiPriority="66"/>
+    <w:lsdException w:name="Medium Grid 1 Accent 3" w:uiPriority="67"/>
+    <w:lsdException w:name="Medium Grid 2 Accent 3" w:uiPriority="68"/>
+    <w:lsdException w:name="Medium Grid 3 Accent 3" w:uiPriority="69"/>
+    <w:lsdException w:name="Dark List Accent 3" w:uiPriority="70"/>
+    <w:lsdException w:name="Colorful Shading Accent 3" w:uiPriority="71"/>
+    <w:lsdException w:name="Colorful List Accent 3" w:uiPriority="72"/>
+    <w:lsdException w:name="Colorful Grid Accent 3" w:uiPriority="73"/>
+    <w:lsdException w:name="Light Shading Accent 4" w:uiPriority="60"/>
+    <w:lsdException w:name="Light List Accent 4" w:uiPriority="61"/>
+    <w:lsdException w:name="Light Grid Accent 4" w:uiPriority="62"/>
+    <w:lsdException w:name="Medium Shading 1 Accent 4" w:uiPriority="63"/>
+    <w:lsdException w:name="Medium Shading 2 Accent 4" w:uiPriority="64"/>
+    <w:lsdException w:name="Medium List 1 Accent 4" w:uiPriority="65"/>
+    <w:lsdException w:name="Medium List 2 Accent 4" w:uiPriority="66"/>
+    <w:lsdException w:name="Medium Grid 1 Accent 4" w:uiPriority="67"/>
+    <w:lsdException w:name="Medium Grid 2 Accent 4" w:uiPriority="68"/>
+    <w:lsdException w:name="Medium Grid 3 Accent 4" w:uiPriority="69"/>
+    <w:lsdException w:name="Dark List Accent 4" w:uiPriority="70"/>
+    <w:lsdException w:name="Colorful Shading Accent 4" w:uiPriority="71"/>
+    <w:lsdException w:name="Colorful List Accent 4" w:uiPriority="72"/>
+    <w:lsdException w:name="Colorful Grid Accent 4" w:uiPriority="73"/>
+    <w:lsdException w:name="Light Shading Accent 5" w:uiPriority="60"/>
+    <w:lsdException w:name="Light List Accent 5" w:uiPriority="61"/>
+    <w:lsdException w:name="Light Grid Accent 5" w:uiPriority="62"/>
+    <w:lsdException w:name="Medium Shading 1 Accent 5" w:uiPriority="63"/>
+    <w:lsdException w:name="Medium Shading 2 Accent 5" w:uiPriority="64"/>
+    <w:lsdException w:name="Medium List 1 Accent 5" w:uiPriority="65"/>
+    <w:lsdException w:name="Medium List 2 Accent 5" w:uiPriority="66"/>
+    <w:lsdException w:name="Medium Grid 1 Accent 5" w:uiPriority="67"/>
+    <w:lsdException w:name="Medium Grid 2 Accent 5" w:uiPriority="68"/>
+    <w:lsdException w:name="Medium Grid 3 Accent 5" w:uiPriority="69"/>
+    <w:lsdException w:name="Dark List Accent 5" w:uiPriority="70"/>
+    <w:lsdException w:name="Colorful Shading Accent 5" w:uiPriority="71"/>
+    <w:lsdException w:name="Colorful List Accent 5" w:uiPriority="72"/>
+    <w:lsdException w:name="Colorful Grid Accent 5" w:uiPriority="73"/>
+    <w:lsdException w:name="Light Shading Accent 6" w:uiPriority="60"/>
+    <w:lsdException w:name="Light List Accent 6" w:uiPriority="61"/>
+    <w:lsdException w:name="Light Grid Accent 6" w:uiPriority="62"/>
+    <w:lsdException w:name="Medium Shading 1 Accent 6" w:uiPriority="63"/>
+    <w:lsdException w:name="Medium Shading 2 Accent 6" w:uiPriority="64"/>
+    <w:lsdException w:name="Medium List 1 Accent 6" w:uiPriority="65"/>
+    <w:lsdException w:name="Medium List 2 Accent 6" w:uiPriority="66"/>
+    <w:lsdException w:name="Medium Grid 1 Accent 6" w:uiPriority="67"/>
+    <w:lsdException w:name="Medium Grid 2 Accent 6" w:uiPriority="68"/>
+    <w:lsdException w:name="Medium Grid 3 Accent 6" w:uiPriority="69"/>
+    <w:lsdException w:name="Dark List Accent 6" w:uiPriority="70"/>
+    <w:lsdException w:name="Colorful Shading Accent 6" w:uiPriority="71"/>
+    <w:lsdException w:name="Colorful List Accent 6" w:uiPriority="72"/>
+    <w:lsdException w:name="Colorful Grid Accent 6" w:uiPriority="73"/>
+    <w:lsdException w:name="Subtle Emphasis" w:uiPriority="19" w:qFormat="1"/>
+    <w:lsdException w:name="Intense Emphasis" w:uiPriority="21" w:qFormat="1"/>
+    <w:lsdException w:name="Subtle Reference" w:uiPriority="31" w:qFormat="1"/>
+    <w:lsdException w:name="Intense Reference" w:uiPriority="32" w:qFormat="1"/>
+    <w:lsdException w:name="Book Title" w:uiPriority="33" w:qFormat="1"/>
+    <w:lsdException w:name="Bibliography" w:semiHidden="1" w:uiPriority="37" w:unhideWhenUsed="1"/>
+    <w:lsdException w:name="TOC Heading" w:semiHidden="1" w:uiPriority="39" w:unhideWhenUsed="1" w:qFormat="1"/>
+    <w:lsdException w:name="Plain Table 1" w:uiPriority="41"/>
+    <w:lsdException w:name="Plain Table 2" w:uiPriority="42"/>
+    <w:lsdException w:name="Plain Table 3" w:uiPriority="43"/>
+    <w:lsdException w:name="Plain Table 4" w:uiPriority="44"/>
+    <w:lsdException w:name="Plain Table 5" w:uiPriority="45"/>
+    <w:lsdException w:name="Grid Table Light" w:uiPriority="40"/>
+    <w:lsdException w:name="Grid Table 1 Light" w:uiPriority="46"/>
+    <w:lsdException w:name="Grid Table 2" w:uiPriority="47"/>
+    <w:lsdException w:name="Grid Table 3" w:uiPriority="48"/>
+    <w:lsdException w:name="Grid Table 4" w:uiPriority="49"/>
+    <w:lsdException w:name="Grid Table 5 Dark" w:uiPriority="50"/>
+    <w:lsdException w:name="Grid Table 6 Colorful" w:uiPriority="51"/>
+    <w:lsdException w:name="Grid Table 7 Colorful" w:uiPriority="52"/>
+    <w:lsdException w:name="Grid Table 1 Light Accent 1" w:uiPriority="46"/>
+    <w:lsdException w:name="Grid Table 2 Accent 1" w:uiPriority="47"/>
+    <w:lsdException w:name="Grid Table 3 Accent 1" w:uiPriority="48"/>
+    <w:lsdException w:name="Grid Table 4 Accent 1" w:uiPriority="49"/>
+    <w:lsdException w:name="Grid Table 5 Dark Accent 1" w:uiPriority="50"/>
+    <w:lsdException w:name="Grid Table 6 Colorful Accent 1" w:uiPriority="51"/>
+    <w:lsdException w:name="Grid Table 7 Colorful Accent 1" w:uiPriority="52"/>
+    <w:lsdException w:name="Grid Table 1 Light Accent 2" w:uiPriority="46"/>
+    <w:lsdException w:name="Grid Table 2 Accent 2" w:uiPriority="47"/>
+    <w:lsdException w:name="Grid Table 3 Accent 2" w:uiPriority="48"/>
+    <w:lsdException w:name="Grid Table 4 Accent 2" w:uiPriority="49"/>
+    <w:lsdException w:name="Grid Table 5 Dark Accent 2" w:uiPriority="50"/>
+    <w:lsdException w:name="Grid Table 6 Colorful Accent 2" w:uiPriority="51"/>
+    <w:lsdException w:name="Grid Table 7 Colorful Accent 2" w:uiPriority="52"/>
+    <w:lsdException w:name="Grid Table 1 Light Accent 3" w:uiPriority="46"/>
+    <w:lsdException w:name="Grid Table 2 Accent 3" w:uiPriority="47"/>
+    <w:lsdException w:name="Grid Table 3 Accent 3" w:uiPriority="48"/>
+    <w:lsdException w:name="Grid Table 4 Accent 3" w:uiPriority="49"/>
+    <w:lsdException w:name="Grid Table 5 Dark Accent 3" w:uiPriority="50"/>
+    <w:lsdException w:name="Grid Table 6 Colorful Accent 3" w:uiPriority="51"/>
+    <w:lsdException w:name="Grid Table 7 Colorful Accent 3" w:uiPriority="52"/>
+    <w:lsdException w:name="Grid Table 1 Light Accent 4" w:uiPriority="46"/>
+    <w:lsdException w:name="Grid Table 2 Accent 4" w:uiPriority="47"/>
+    <w:lsdException w:name="Grid Table 3 Accent 4" w:uiPriority="48"/>
+    <w:lsdException w:name="Grid Table 4 Accent 4" w:uiPriority="49"/>
+    <w:lsdException w:name="Grid Table 5 Dark Accent 4" w:uiPriority="50"/>
+    <w:lsdException w:name="Grid Table 6 Colorful Accent 4" w:uiPriority="51"/>
+    <w:lsdException w:name="Grid Table 7 Colorful Accent 4" w:uiPriority="52"/>
+    <w:lsdException w:name="Grid Table 1 Light Accent 5" w:uiPriority="46"/>
+    <w:lsdException w:name="Grid Table 2 Accent 5" w:uiPriority="47"/>
+    <w:lsdException w:name="Grid Table 3 Accent 5" w:uiPriority="48"/>
+    <w:lsdException w:name="Grid Table 4 Accent 5" w:uiPriority="49"/>
+    <w:lsdException w:name="Grid Table 5 Dark Accent 5" w:uiPriority="50"/>
+    <w:lsdException w:name="Grid Table 6 Colorful Accent 5" w:uiPriority="51"/>
+    <w:lsdException w:name="Grid Table 7 Colorful Accent 5" w:uiPriority="52"/>
+    <w:lsdException w:name="Grid Table 1 Light Accent 6" w:uiPriority="46"/>
+    <w:lsdException w:name="Grid Table 2 Accent 6" w:uiPriority="47"/>
+    <w:lsdException w:name="Grid Table 3 Accent 6" w:uiPriority="48"/>
+    <w:lsdException w:name="Grid Table 4 Accent 6" w:uiPriority="49"/>
+    <w:lsdException w:name="Grid Table 5 Dark Accent 6" w:uiPriority="50"/>
+    <w:lsdException w:name="Grid Table 6 Colorful Accent 6" w:uiPriority="51"/>
+    <w:lsdException w:name="Grid Table 7 Colorful Accent 6" w:uiPriority="52"/>
+    <w:lsdException w:name="List Table 1 Light" w:uiPriority="46"/>
+    <w:lsdException w:name="List Table 2" w:uiPriority="47"/>
+    <w:lsdException w:name="List Table 3" w:uiPriority="48"/>
+    <w:lsdException w:name="List Table 4" w:uiPriority="49"/>
+    <w:lsdException w:name="List Table 5 Dark" w:uiPriority="50"/>
+    <w:lsdException w:name="List Table 6 Colorful" w:uiPriority="51"/>
+    <w:lsdException w:name="List Table 7 Colorful" w:uiPriority="52"/>
+    <w:lsdException w:name="List Table 1 Light Accent 1" w:uiPriority="46"/>
+    <w:lsdException w:name="List Table 2 Accent 1" w:uiPriority="47"/>
+    <w:lsdException w:name="List Table 3 Accent 1" w:uiPriority="48"/>
+    <w:lsdException w:name="List Table 4 Accent 1" w:uiPriority="49"/>
+    <w:lsdException w:name="List Table 5 Dark Accent 1" w:uiPriority="50"/>
+    <w:lsdException w:name="List Table 6 Colorful Accent 1" w:uiPriority="51"/>
+    <w:lsdException w:name="List Table 7 Colorful Accent 1" w:uiPriority="52"/>
+    <w:lsdException w:name="List Table 1 Light Accent 2" w:uiPriority="46"/>
+    <w:lsdException w:name="List Table 2 Accent 2" w:uiPriority="47"/>
+    <w:lsdException w:name="List Table 3 Accent 2" w:uiPriority="48"/>
+    <w:lsdException w:name="List Table 4 Accent 2" w:uiPriority="49"/>
+    <w:lsdException w:name="List Table 5 Dark Accent 2" w:uiPriority="50"/>
+    <w:lsdException w:name="List Table 6 Colorful Accent 2" w:uiPriority="51"/>
+    <w:lsdException w:name="List Table 7 Colorful Accent 2" w:uiPriority="52"/>
+    <w:lsdException w:name="List Table 1 Light Accent 3" w:uiPriority="46"/>
+    <w:lsdException w:name="List Table 2 Accent 3" w:uiPriority="47"/>
+    <w:lsdException w:name="List Table 3 Accent 3" w:uiPriority="48"/>
+    <w:lsdException w:name="List Table 4 Accent 3" w:uiPriority="49"/>
+    <w:lsdException w:name="List Table 5 Dark Accent 3" w:uiPriority="50"/>
+    <w:lsdException w:name="List Table 6 Colorful Accent 3" w:uiPriority="51"/>
+    <w:lsdException w:name="List Table 7 Colorful Accent 3" w:uiPriority="52"/>
+    <w:lsdException w:name="List Table 1 Light Accent 4" w:uiPriority="46"/>
+    <w:lsdException w:name="List Table 2 Accent 4" w:uiPriority="47"/>
+    <w:lsdException w:name="List Table 3 Accent 4" w:uiPriority="48"/>
+    <w:lsdException w:name="List Table 4 Accent 4" w:uiPriority="49"/>
+    <w:lsdException w:name="List Table 5 Dark Accent 4" w:uiPriority="50"/>
+    <w:lsdException w:name="List Table 6 Colorful Accent 4" w:uiPriority="51"/>
+    <w:lsdException w:name="List Table 7 Colorful Accent 4" w:uiPriority="52"/>
+    <w:lsdException w:name="List Table 1 Light Accent 5" w:uiPriority="46"/>
+    <w:lsdException w:name="List Table 2 Accent 5" w:uiPriority="47"/>
+    <w:lsdException w:name="List Table 3 Accent 5" w:uiPriority="48"/>
+    <w:lsdException w:name="List Table 4 Accent 5" w:uiPriority="49"/>
+    <w:lsdException w:name="List Table 5 Dark Accent 5" w:uiPriority="50"/>
+    <w:lsdException w:name="List Table 6 Colorful Accent 5" w:uiPriority="51"/>
+    <w:lsdException w:name="List Table 7 Colorful Accent 5" w:uiPriority="52"/>
+    <w:lsdException w:name="List Table 1 Light Accent 6" w:uiPriority="46"/>
+    <w:lsdException w:name="List Table 2 Accent 6" w:uiPriority="47"/>
+    <w:lsdException w:name="List Table 3 Accent 6" w:uiPriority="48"/>
+    <w:lsdException w:name="List Table 4 Accent 6" w:uiPriority="49"/>
+    <w:lsdException w:name="List Table 5 Dark Accent 6" w:uiPriority="50"/>
+    <w:lsdException w:name="List Table 6 Colorful Accent 6" w:uiPriority="51"/>
+    <w:lsdException w:name="List Table 7 Colorful Accent 6" w:uiPriority="52"/>
   </w:latentStyles>
   <w:style w:type="paragraph" w:default="1" w:styleId="Normal">
     <w:name w:val="Normal"/>
@@ -1219,7 +3674,6 @@
     <w:uiPriority w:val="99"/>
     <w:semiHidden/>
     <w:unhideWhenUsed/>
-    <w:qFormat/>
     <w:tblPr>
       <w:tblInd w:w="0" w:type="dxa"/>
       <w:tblCellMar>
@@ -1584,7 +4038,7 @@
 </file>
 
 <file path=customXml/itemProps1.xml><?xml version="1.0" encoding="utf-8"?>
-<ds:datastoreItem xmlns:ds="http://schemas.openxmlformats.org/officeDocument/2006/customXml" ds:itemID="{BF4F96A4-DC8D-4BC5-B3DE-A576D47954EA}">
+<ds:datastoreItem xmlns:ds="http://schemas.openxmlformats.org/officeDocument/2006/customXml" ds:itemID="{AC43A248-A807-4B01-AD8F-DEDD401E17A1}">
   <ds:schemaRefs>
     <ds:schemaRef ds:uri="http://schemas.openxmlformats.org/officeDocument/2006/bibliography"/>
   </ds:schemaRefs>

--- a/limpias/2078.docx
+++ b/limpias/2078.docx
@@ -1,12 +1,13 @@
 
 <file path=word/document.xml><?xml version="1.0" encoding="utf-8"?>
-<w:document xmlns:wpc="http://schemas.microsoft.com/office/word/2010/wordprocessingCanvas" xmlns:cx="http://schemas.microsoft.com/office/drawing/2014/chartex" xmlns:mc="http://schemas.openxmlformats.org/markup-compatibility/2006" xmlns:o="urn:schemas-microsoft-com:office:office" xmlns:r="http://schemas.openxmlformats.org/officeDocument/2006/relationships" xmlns:m="http://schemas.openxmlformats.org/officeDocument/2006/math" xmlns:v="urn:schemas-microsoft-com:vml" xmlns:wp14="http://schemas.microsoft.com/office/word/2010/wordprocessingDrawing" xmlns:wp="http://schemas.openxmlformats.org/drawingml/2006/wordprocessingDrawing" xmlns:w10="urn:schemas-microsoft-com:office:word" xmlns:w="http://schemas.openxmlformats.org/wordprocessingml/2006/main" xmlns:w14="http://schemas.microsoft.com/office/word/2010/wordml" xmlns:w15="http://schemas.microsoft.com/office/word/2012/wordml" xmlns:w16se="http://schemas.microsoft.com/office/word/2015/wordml/symex" xmlns:wpg="http://schemas.microsoft.com/office/word/2010/wordprocessingGroup" xmlns:wpi="http://schemas.microsoft.com/office/word/2010/wordprocessingInk" xmlns:wne="http://schemas.microsoft.com/office/word/2006/wordml" xmlns:wps="http://schemas.microsoft.com/office/word/2010/wordprocessingShape" mc:Ignorable="w14 w15 w16se wp14">
+<w:document xmlns:wpc="http://schemas.microsoft.com/office/word/2010/wordprocessingCanvas" xmlns:cx="http://schemas.microsoft.com/office/drawing/2014/chartex" xmlns:cx1="http://schemas.microsoft.com/office/drawing/2015/9/8/chartex" xmlns:cx2="http://schemas.microsoft.com/office/drawing/2015/10/21/chartex" xmlns:cx3="http://schemas.microsoft.com/office/drawing/2016/5/9/chartex" xmlns:cx4="http://schemas.microsoft.com/office/drawing/2016/5/10/chartex" xmlns:cx5="http://schemas.microsoft.com/office/drawing/2016/5/11/chartex" xmlns:cx6="http://schemas.microsoft.com/office/drawing/2016/5/12/chartex" xmlns:cx7="http://schemas.microsoft.com/office/drawing/2016/5/13/chartex" xmlns:cx8="http://schemas.microsoft.com/office/drawing/2016/5/14/chartex" xmlns:mc="http://schemas.openxmlformats.org/markup-compatibility/2006" xmlns:aink="http://schemas.microsoft.com/office/drawing/2016/ink" xmlns:am3d="http://schemas.microsoft.com/office/drawing/2017/model3d" xmlns:o="urn:schemas-microsoft-com:office:office" xmlns:r="http://schemas.openxmlformats.org/officeDocument/2006/relationships" xmlns:m="http://schemas.openxmlformats.org/officeDocument/2006/math" xmlns:v="urn:schemas-microsoft-com:vml" xmlns:wp14="http://schemas.microsoft.com/office/word/2010/wordprocessingDrawing" xmlns:wp="http://schemas.openxmlformats.org/drawingml/2006/wordprocessingDrawing" xmlns:w10="urn:schemas-microsoft-com:office:word" xmlns:w="http://schemas.openxmlformats.org/wordprocessingml/2006/main" xmlns:w14="http://schemas.microsoft.com/office/word/2010/wordml" xmlns:w15="http://schemas.microsoft.com/office/word/2012/wordml" xmlns:w16cid="http://schemas.microsoft.com/office/word/2016/wordml/cid" xmlns:w16se="http://schemas.microsoft.com/office/word/2015/wordml/symex" xmlns:wpg="http://schemas.microsoft.com/office/word/2010/wordprocessingGroup" xmlns:wpi="http://schemas.microsoft.com/office/word/2010/wordprocessingInk" xmlns:wne="http://schemas.microsoft.com/office/word/2006/wordml" xmlns:wps="http://schemas.microsoft.com/office/word/2010/wordprocessingShape" mc:Ignorable="w14 w15 w16se w16cid wp14">
   <w:body>
     <w:p>
       <w:pPr>
         <w:keepNext/>
         <w:spacing w:after="180" w:line="240" w:lineRule="auto"/>
         <w:jc w:val="right"/>
+        <w:outlineLvl w:val="0"/>
         <w:rPr>
           <w:rFonts w:ascii="Book Antiqua" w:hAnsi="Book Antiqua" w:cs="Times New Roman"/>
           <w:sz w:val="24"/>
@@ -27,6 +28,7 @@
         <w:keepNext/>
         <w:spacing w:before="480" w:after="180" w:line="240" w:lineRule="auto"/>
         <w:jc w:val="left"/>
+        <w:outlineLvl w:val="0"/>
         <w:rPr>
           <w:rFonts w:ascii="Book Antiqua" w:hAnsi="Book Antiqua" w:cs="Times New Roman"/>
           <w:b/>
@@ -51,6 +53,7 @@
         <w:keepNext/>
         <w:spacing w:before="240" w:after="60" w:line="240" w:lineRule="auto"/>
         <w:jc w:val="left"/>
+        <w:outlineLvl w:val="0"/>
         <w:rPr>
           <w:rFonts w:ascii="Book Antiqua" w:hAnsi="Book Antiqua" w:cs="Times New Roman"/>
           <w:b/>
@@ -74,6 +77,7 @@
       <w:pPr>
         <w:keepNext/>
         <w:spacing w:after="180" w:line="240" w:lineRule="auto"/>
+        <w:outlineLvl w:val="0"/>
         <w:rPr>
           <w:rFonts w:ascii="Book Antiqua" w:hAnsi="Book Antiqua" w:cs="Times New Roman"/>
           <w:sz w:val="24"/>
@@ -167,6 +171,7 @@
         <w:keepNext/>
         <w:spacing w:before="240" w:after="60" w:line="240" w:lineRule="auto"/>
         <w:jc w:val="left"/>
+        <w:outlineLvl w:val="0"/>
         <w:rPr>
           <w:rFonts w:ascii="Book Antiqua" w:hAnsi="Book Antiqua" w:cs="Times New Roman"/>
           <w:b/>
@@ -1133,7 +1138,7 @@
           <w:sz w:val="24"/>
           <w:szCs w:val="24"/>
         </w:rPr>
-        <w:t xml:space="preserve">el que se realiza sobre la documentación técnica corregida presentada por el profesional actuante y allí mismo se pone a consideración del Sub Secretario de </w:t>
+        <w:t xml:space="preserve">el que se realiza sobre la documentación técnica corregida presentada por el profesional actuante y allí mismo se pone a consideración del Sub Secretario de Planeamiento Urbano este informe y dice …"… posterior remisión al Honorable </w:t>
       </w:r>
       <w:r>
         <w:rPr>
@@ -1142,7 +1147,7 @@
           <w:szCs w:val="24"/>
         </w:rPr>
         <w:lastRenderedPageBreak/>
-        <w:t>Planeamiento Urbano este informe y dice …"… posterior remisión al Honorable Concejo Deliberante"</w:t>
+        <w:t>Concejo Deliberante"</w:t>
       </w:r>
       <w:r>
         <w:rPr>
@@ -2169,40 +2174,48 @@
           <w:sz w:val="24"/>
           <w:szCs w:val="24"/>
         </w:rPr>
+        <w:t>Que concordante con los conceptos desarrollados por el Dr</w:t>
+      </w:r>
+      <w:r>
+        <w:rPr>
+          <w:rFonts w:ascii="Book Antiqua" w:hAnsi="Book Antiqua" w:cs="Times New Roman"/>
+          <w:sz w:val="24"/>
+          <w:szCs w:val="24"/>
+        </w:rPr>
+        <w:t xml:space="preserve">. </w:t>
+      </w:r>
+      <w:r>
+        <w:rPr>
+          <w:rFonts w:ascii="Book Antiqua" w:hAnsi="Book Antiqua" w:cs="Times New Roman"/>
+          <w:sz w:val="24"/>
+          <w:szCs w:val="24"/>
+        </w:rPr>
+        <w:t>Cassagne En su libro "Amparo por mora de la administración"</w:t>
+      </w:r>
+      <w:r>
+        <w:rPr>
+          <w:rFonts w:ascii="Book Antiqua" w:hAnsi="Book Antiqua" w:cs="Times New Roman"/>
+          <w:sz w:val="24"/>
+          <w:szCs w:val="24"/>
+        </w:rPr>
+        <w:t xml:space="preserve">, </w:t>
+      </w:r>
+      <w:r>
+        <w:rPr>
+          <w:rFonts w:ascii="Book Antiqua" w:hAnsi="Book Antiqua" w:cs="Times New Roman"/>
+          <w:sz w:val="24"/>
+          <w:szCs w:val="24"/>
+        </w:rPr>
+        <w:t xml:space="preserve">se observa que hay un vencimiento de </w:t>
+      </w:r>
+      <w:r>
+        <w:rPr>
+          <w:rFonts w:ascii="Book Antiqua" w:hAnsi="Book Antiqua" w:cs="Times New Roman"/>
+          <w:sz w:val="24"/>
+          <w:szCs w:val="24"/>
+        </w:rPr>
         <w:lastRenderedPageBreak/>
-        <w:t>Que concordante con los conceptos desarrollados por el Dr</w:t>
-      </w:r>
-      <w:r>
-        <w:rPr>
-          <w:rFonts w:ascii="Book Antiqua" w:hAnsi="Book Antiqua" w:cs="Times New Roman"/>
-          <w:sz w:val="24"/>
-          <w:szCs w:val="24"/>
-        </w:rPr>
-        <w:t xml:space="preserve">. </w:t>
-      </w:r>
-      <w:r>
-        <w:rPr>
-          <w:rFonts w:ascii="Book Antiqua" w:hAnsi="Book Antiqua" w:cs="Times New Roman"/>
-          <w:sz w:val="24"/>
-          <w:szCs w:val="24"/>
-        </w:rPr>
-        <w:t>Cassagne En su libro "Amparo por mora de la administración"</w:t>
-      </w:r>
-      <w:r>
-        <w:rPr>
-          <w:rFonts w:ascii="Book Antiqua" w:hAnsi="Book Antiqua" w:cs="Times New Roman"/>
-          <w:sz w:val="24"/>
-          <w:szCs w:val="24"/>
-        </w:rPr>
-        <w:t xml:space="preserve">, </w:t>
-      </w:r>
-      <w:r>
-        <w:rPr>
-          <w:rFonts w:ascii="Book Antiqua" w:hAnsi="Book Antiqua" w:cs="Times New Roman"/>
-          <w:sz w:val="24"/>
-          <w:szCs w:val="24"/>
-        </w:rPr>
-        <w:t>se observa que hay un vencimiento de plazos atribuibles al Estado y que la mora no puede justificarse por la existencia de trámites burocráticos</w:t>
+        <w:t>plazos atribuibles al Estado y que la mora no puede justificarse por la existencia de trámites burocráticos</w:t>
       </w:r>
       <w:r>
         <w:rPr>
@@ -2350,6 +2363,7 @@
         <w:rPr>
           <w:rFonts w:ascii="Book Antiqua" w:hAnsi="Book Antiqua" w:cs="Times New Roman"/>
           <w:sz w:val="24"/>
+          <w:szCs w:val="24"/>
         </w:rPr>
       </w:pPr>
       <w:r>
@@ -2378,6 +2392,17 @@
         </w:rPr>
         <w:cr/>
       </w:r>
+    </w:p>
+    <w:p>
+      <w:pPr>
+        <w:keepNext/>
+        <w:spacing w:before="240" w:after="240" w:line="240" w:lineRule="auto"/>
+        <w:ind w:right="-1"/>
+        <w:rPr>
+          <w:rFonts w:ascii="Book Antiqua" w:hAnsi="Book Antiqua" w:cs="Times New Roman"/>
+          <w:sz w:val="24"/>
+        </w:rPr>
+      </w:pPr>
       <w:r>
         <w:rPr>
           <w:rFonts w:ascii="Book Antiqua" w:hAnsi="Book Antiqua" w:cs="Times New Roman"/>
@@ -2685,10 +2710,9 @@
         <w:keepNext/>
         <w:numPr>
           <w:ilvl w:val="0"/>
-          <w:numId w:val="1"/>
+          <w:numId w:val="2"/>
         </w:numPr>
         <w:spacing w:after="180" w:line="240" w:lineRule="auto"/>
-        <w:ind w:left="0" w:firstLine="0"/>
         <w:rPr>
           <w:rFonts w:ascii="Book Antiqua" w:hAnsi="Book Antiqua"/>
           <w:sz w:val="24"/>
@@ -2701,7 +2725,16 @@
           <w:sz w:val="24"/>
           <w:szCs w:val="24"/>
         </w:rPr>
-        <w:t>Un plazo de un año</w:t>
+        <w:t xml:space="preserve">Un </w:t>
+      </w:r>
+      <w:bookmarkStart w:id="0" w:name="_GoBack"/>
+      <w:r>
+        <w:rPr>
+          <w:rFonts w:ascii="Book Antiqua" w:hAnsi="Book Antiqua" w:cs="Times New Roman"/>
+          <w:sz w:val="24"/>
+          <w:szCs w:val="24"/>
+        </w:rPr>
+        <w:t>plazo de un año</w:t>
       </w:r>
       <w:r>
         <w:rPr>
@@ -2750,10 +2783,9 @@
         <w:keepNext/>
         <w:numPr>
           <w:ilvl w:val="0"/>
-          <w:numId w:val="1"/>
+          <w:numId w:val="2"/>
         </w:numPr>
         <w:spacing w:after="180" w:line="240" w:lineRule="auto"/>
-        <w:ind w:left="0" w:firstLine="0"/>
         <w:rPr>
           <w:rFonts w:ascii="Book Antiqua" w:hAnsi="Book Antiqua"/>
           <w:sz w:val="24"/>
@@ -2766,7 +2798,16 @@
           <w:sz w:val="24"/>
           <w:szCs w:val="24"/>
         </w:rPr>
-        <w:t>Dos años para la finalización de la obra</w:t>
+        <w:t xml:space="preserve">Dos años </w:t>
+      </w:r>
+      <w:bookmarkEnd w:id="0"/>
+      <w:r>
+        <w:rPr>
+          <w:rFonts w:ascii="Book Antiqua" w:hAnsi="Book Antiqua" w:cs="Times New Roman"/>
+          <w:sz w:val="24"/>
+          <w:szCs w:val="24"/>
+        </w:rPr>
+        <w:t>para la finalización de la obra</w:t>
       </w:r>
       <w:r>
         <w:rPr>
@@ -3006,6 +3047,7 @@
       <w:pPr>
         <w:keepNext/>
         <w:spacing w:after="180" w:line="240" w:lineRule="auto"/>
+        <w:outlineLvl w:val="0"/>
         <w:rPr>
           <w:rFonts w:ascii="Book Antiqua" w:hAnsi="Book Antiqua" w:cs="Times New Roman"/>
           <w:bCs/>
@@ -3066,8 +3108,6 @@
         </w:rPr>
         <w:t xml:space="preserve">. </w:t>
       </w:r>
-      <w:bookmarkStart w:id="0" w:name="_GoBack"/>
-      <w:bookmarkEnd w:id="0"/>
     </w:p>
     <w:sectPr>
       <w:footerReference w:type="default" r:id="rId8"/>
@@ -3082,7 +3122,7 @@
 </file>
 
 <file path=word/endnotes.xml><?xml version="1.0" encoding="utf-8"?>
-<w:endnotes xmlns:wpc="http://schemas.microsoft.com/office/word/2010/wordprocessingCanvas" xmlns:cx="http://schemas.microsoft.com/office/drawing/2014/chartex" xmlns:mc="http://schemas.openxmlformats.org/markup-compatibility/2006" xmlns:o="urn:schemas-microsoft-com:office:office" xmlns:r="http://schemas.openxmlformats.org/officeDocument/2006/relationships" xmlns:m="http://schemas.openxmlformats.org/officeDocument/2006/math" xmlns:v="urn:schemas-microsoft-com:vml" xmlns:wp14="http://schemas.microsoft.com/office/word/2010/wordprocessingDrawing" xmlns:wp="http://schemas.openxmlformats.org/drawingml/2006/wordprocessingDrawing" xmlns:w10="urn:schemas-microsoft-com:office:word" xmlns:w="http://schemas.openxmlformats.org/wordprocessingml/2006/main" xmlns:w14="http://schemas.microsoft.com/office/word/2010/wordml" xmlns:w15="http://schemas.microsoft.com/office/word/2012/wordml" xmlns:w16se="http://schemas.microsoft.com/office/word/2015/wordml/symex" xmlns:wpg="http://schemas.microsoft.com/office/word/2010/wordprocessingGroup" xmlns:wpi="http://schemas.microsoft.com/office/word/2010/wordprocessingInk" xmlns:wne="http://schemas.microsoft.com/office/word/2006/wordml" xmlns:wps="http://schemas.microsoft.com/office/word/2010/wordprocessingShape" mc:Ignorable="w14 w15 w16se wp14">
+<w:endnotes xmlns:wpc="http://schemas.microsoft.com/office/word/2010/wordprocessingCanvas" xmlns:cx="http://schemas.microsoft.com/office/drawing/2014/chartex" xmlns:cx1="http://schemas.microsoft.com/office/drawing/2015/9/8/chartex" xmlns:cx2="http://schemas.microsoft.com/office/drawing/2015/10/21/chartex" xmlns:cx3="http://schemas.microsoft.com/office/drawing/2016/5/9/chartex" xmlns:cx4="http://schemas.microsoft.com/office/drawing/2016/5/10/chartex" xmlns:cx5="http://schemas.microsoft.com/office/drawing/2016/5/11/chartex" xmlns:cx6="http://schemas.microsoft.com/office/drawing/2016/5/12/chartex" xmlns:cx7="http://schemas.microsoft.com/office/drawing/2016/5/13/chartex" xmlns:cx8="http://schemas.microsoft.com/office/drawing/2016/5/14/chartex" xmlns:mc="http://schemas.openxmlformats.org/markup-compatibility/2006" xmlns:aink="http://schemas.microsoft.com/office/drawing/2016/ink" xmlns:am3d="http://schemas.microsoft.com/office/drawing/2017/model3d" xmlns:o="urn:schemas-microsoft-com:office:office" xmlns:r="http://schemas.openxmlformats.org/officeDocument/2006/relationships" xmlns:m="http://schemas.openxmlformats.org/officeDocument/2006/math" xmlns:v="urn:schemas-microsoft-com:vml" xmlns:wp14="http://schemas.microsoft.com/office/word/2010/wordprocessingDrawing" xmlns:wp="http://schemas.openxmlformats.org/drawingml/2006/wordprocessingDrawing" xmlns:w10="urn:schemas-microsoft-com:office:word" xmlns:w="http://schemas.openxmlformats.org/wordprocessingml/2006/main" xmlns:w14="http://schemas.microsoft.com/office/word/2010/wordml" xmlns:w15="http://schemas.microsoft.com/office/word/2012/wordml" xmlns:w16cid="http://schemas.microsoft.com/office/word/2016/wordml/cid" xmlns:w16se="http://schemas.microsoft.com/office/word/2015/wordml/symex" xmlns:wpg="http://schemas.microsoft.com/office/word/2010/wordprocessingGroup" xmlns:wpi="http://schemas.microsoft.com/office/word/2010/wordprocessingInk" xmlns:wne="http://schemas.microsoft.com/office/word/2006/wordml" xmlns:wps="http://schemas.microsoft.com/office/word/2010/wordprocessingShape" mc:Ignorable="w14 w15 w16se w16cid wp14">
   <w:endnote w:type="separator" w:id="-1">
     <w:p>
       <w:pPr>
@@ -3107,7 +3147,7 @@
 </file>
 
 <file path=word/footer1.xml><?xml version="1.0" encoding="utf-8"?>
-<w:ftr xmlns:wpc="http://schemas.microsoft.com/office/word/2010/wordprocessingCanvas" xmlns:cx="http://schemas.microsoft.com/office/drawing/2014/chartex" xmlns:mc="http://schemas.openxmlformats.org/markup-compatibility/2006" xmlns:o="urn:schemas-microsoft-com:office:office" xmlns:r="http://schemas.openxmlformats.org/officeDocument/2006/relationships" xmlns:m="http://schemas.openxmlformats.org/officeDocument/2006/math" xmlns:v="urn:schemas-microsoft-com:vml" xmlns:wp14="http://schemas.microsoft.com/office/word/2010/wordprocessingDrawing" xmlns:wp="http://schemas.openxmlformats.org/drawingml/2006/wordprocessingDrawing" xmlns:w10="urn:schemas-microsoft-com:office:word" xmlns:w="http://schemas.openxmlformats.org/wordprocessingml/2006/main" xmlns:w14="http://schemas.microsoft.com/office/word/2010/wordml" xmlns:w15="http://schemas.microsoft.com/office/word/2012/wordml" xmlns:w16se="http://schemas.microsoft.com/office/word/2015/wordml/symex" xmlns:wpg="http://schemas.microsoft.com/office/word/2010/wordprocessingGroup" xmlns:wpi="http://schemas.microsoft.com/office/word/2010/wordprocessingInk" xmlns:wne="http://schemas.microsoft.com/office/word/2006/wordml" xmlns:wps="http://schemas.microsoft.com/office/word/2010/wordprocessingShape" mc:Ignorable="w14 w15 w16se wp14">
+<w:ftr xmlns:wpc="http://schemas.microsoft.com/office/word/2010/wordprocessingCanvas" xmlns:cx="http://schemas.microsoft.com/office/drawing/2014/chartex" xmlns:cx1="http://schemas.microsoft.com/office/drawing/2015/9/8/chartex" xmlns:cx2="http://schemas.microsoft.com/office/drawing/2015/10/21/chartex" xmlns:cx3="http://schemas.microsoft.com/office/drawing/2016/5/9/chartex" xmlns:cx4="http://schemas.microsoft.com/office/drawing/2016/5/10/chartex" xmlns:cx5="http://schemas.microsoft.com/office/drawing/2016/5/11/chartex" xmlns:cx6="http://schemas.microsoft.com/office/drawing/2016/5/12/chartex" xmlns:cx7="http://schemas.microsoft.com/office/drawing/2016/5/13/chartex" xmlns:cx8="http://schemas.microsoft.com/office/drawing/2016/5/14/chartex" xmlns:mc="http://schemas.openxmlformats.org/markup-compatibility/2006" xmlns:aink="http://schemas.microsoft.com/office/drawing/2016/ink" xmlns:am3d="http://schemas.microsoft.com/office/drawing/2017/model3d" xmlns:o="urn:schemas-microsoft-com:office:office" xmlns:r="http://schemas.openxmlformats.org/officeDocument/2006/relationships" xmlns:m="http://schemas.openxmlformats.org/officeDocument/2006/math" xmlns:v="urn:schemas-microsoft-com:vml" xmlns:wp14="http://schemas.microsoft.com/office/word/2010/wordprocessingDrawing" xmlns:wp="http://schemas.openxmlformats.org/drawingml/2006/wordprocessingDrawing" xmlns:w10="urn:schemas-microsoft-com:office:word" xmlns:w="http://schemas.openxmlformats.org/wordprocessingml/2006/main" xmlns:w14="http://schemas.microsoft.com/office/word/2010/wordml" xmlns:w15="http://schemas.microsoft.com/office/word/2012/wordml" xmlns:w16cid="http://schemas.microsoft.com/office/word/2016/wordml/cid" xmlns:w16se="http://schemas.microsoft.com/office/word/2015/wordml/symex" xmlns:wpg="http://schemas.microsoft.com/office/word/2010/wordprocessingGroup" xmlns:wpi="http://schemas.microsoft.com/office/word/2010/wordprocessingInk" xmlns:wne="http://schemas.microsoft.com/office/word/2006/wordml" xmlns:wps="http://schemas.microsoft.com/office/word/2010/wordprocessingShape" mc:Ignorable="w14 w15 w16se w16cid wp14">
   <w:p>
     <w:pPr>
       <w:pStyle w:val="Piedepgina"/>
@@ -3122,7 +3162,7 @@
 </file>
 
 <file path=word/footnotes.xml><?xml version="1.0" encoding="utf-8"?>
-<w:footnotes xmlns:wpc="http://schemas.microsoft.com/office/word/2010/wordprocessingCanvas" xmlns:cx="http://schemas.microsoft.com/office/drawing/2014/chartex" xmlns:mc="http://schemas.openxmlformats.org/markup-compatibility/2006" xmlns:o="urn:schemas-microsoft-com:office:office" xmlns:r="http://schemas.openxmlformats.org/officeDocument/2006/relationships" xmlns:m="http://schemas.openxmlformats.org/officeDocument/2006/math" xmlns:v="urn:schemas-microsoft-com:vml" xmlns:wp14="http://schemas.microsoft.com/office/word/2010/wordprocessingDrawing" xmlns:wp="http://schemas.openxmlformats.org/drawingml/2006/wordprocessingDrawing" xmlns:w10="urn:schemas-microsoft-com:office:word" xmlns:w="http://schemas.openxmlformats.org/wordprocessingml/2006/main" xmlns:w14="http://schemas.microsoft.com/office/word/2010/wordml" xmlns:w15="http://schemas.microsoft.com/office/word/2012/wordml" xmlns:w16se="http://schemas.microsoft.com/office/word/2015/wordml/symex" xmlns:wpg="http://schemas.microsoft.com/office/word/2010/wordprocessingGroup" xmlns:wpi="http://schemas.microsoft.com/office/word/2010/wordprocessingInk" xmlns:wne="http://schemas.microsoft.com/office/word/2006/wordml" xmlns:wps="http://schemas.microsoft.com/office/word/2010/wordprocessingShape" mc:Ignorable="w14 w15 w16se wp14">
+<w:footnotes xmlns:wpc="http://schemas.microsoft.com/office/word/2010/wordprocessingCanvas" xmlns:cx="http://schemas.microsoft.com/office/drawing/2014/chartex" xmlns:cx1="http://schemas.microsoft.com/office/drawing/2015/9/8/chartex" xmlns:cx2="http://schemas.microsoft.com/office/drawing/2015/10/21/chartex" xmlns:cx3="http://schemas.microsoft.com/office/drawing/2016/5/9/chartex" xmlns:cx4="http://schemas.microsoft.com/office/drawing/2016/5/10/chartex" xmlns:cx5="http://schemas.microsoft.com/office/drawing/2016/5/11/chartex" xmlns:cx6="http://schemas.microsoft.com/office/drawing/2016/5/12/chartex" xmlns:cx7="http://schemas.microsoft.com/office/drawing/2016/5/13/chartex" xmlns:cx8="http://schemas.microsoft.com/office/drawing/2016/5/14/chartex" xmlns:mc="http://schemas.openxmlformats.org/markup-compatibility/2006" xmlns:aink="http://schemas.microsoft.com/office/drawing/2016/ink" xmlns:am3d="http://schemas.microsoft.com/office/drawing/2017/model3d" xmlns:o="urn:schemas-microsoft-com:office:office" xmlns:r="http://schemas.openxmlformats.org/officeDocument/2006/relationships" xmlns:m="http://schemas.openxmlformats.org/officeDocument/2006/math" xmlns:v="urn:schemas-microsoft-com:vml" xmlns:wp14="http://schemas.microsoft.com/office/word/2010/wordprocessingDrawing" xmlns:wp="http://schemas.openxmlformats.org/drawingml/2006/wordprocessingDrawing" xmlns:w10="urn:schemas-microsoft-com:office:word" xmlns:w="http://schemas.openxmlformats.org/wordprocessingml/2006/main" xmlns:w14="http://schemas.microsoft.com/office/word/2010/wordml" xmlns:w15="http://schemas.microsoft.com/office/word/2012/wordml" xmlns:w16cid="http://schemas.microsoft.com/office/word/2016/wordml/cid" xmlns:w16se="http://schemas.microsoft.com/office/word/2015/wordml/symex" xmlns:wpg="http://schemas.microsoft.com/office/word/2010/wordprocessingGroup" xmlns:wpi="http://schemas.microsoft.com/office/word/2010/wordprocessingInk" xmlns:wne="http://schemas.microsoft.com/office/word/2006/wordml" xmlns:wps="http://schemas.microsoft.com/office/word/2010/wordprocessingShape" mc:Ignorable="w14 w15 w16se w16cid wp14">
   <w:footnote w:type="separator" w:id="-1">
     <w:p>
       <w:pPr>
@@ -3147,8 +3187,121 @@
 </file>
 
 <file path=word/numbering.xml><?xml version="1.0" encoding="utf-8"?>
-<w:numbering xmlns:wpc="http://schemas.microsoft.com/office/word/2010/wordprocessingCanvas" xmlns:cx="http://schemas.microsoft.com/office/drawing/2014/chartex" xmlns:mc="http://schemas.openxmlformats.org/markup-compatibility/2006" xmlns:o="urn:schemas-microsoft-com:office:office" xmlns:r="http://schemas.openxmlformats.org/officeDocument/2006/relationships" xmlns:m="http://schemas.openxmlformats.org/officeDocument/2006/math" xmlns:v="urn:schemas-microsoft-com:vml" xmlns:wp14="http://schemas.microsoft.com/office/word/2010/wordprocessingDrawing" xmlns:wp="http://schemas.openxmlformats.org/drawingml/2006/wordprocessingDrawing" xmlns:w10="urn:schemas-microsoft-com:office:word" xmlns:w="http://schemas.openxmlformats.org/wordprocessingml/2006/main" xmlns:w14="http://schemas.microsoft.com/office/word/2010/wordml" xmlns:w15="http://schemas.microsoft.com/office/word/2012/wordml" xmlns:w16se="http://schemas.microsoft.com/office/word/2015/wordml/symex" xmlns:wpg="http://schemas.microsoft.com/office/word/2010/wordprocessingGroup" xmlns:wpi="http://schemas.microsoft.com/office/word/2010/wordprocessingInk" xmlns:wne="http://schemas.microsoft.com/office/word/2006/wordml" xmlns:wps="http://schemas.microsoft.com/office/word/2010/wordprocessingShape" mc:Ignorable="w14 w15 w16se wp14">
+<w:numbering xmlns:wpc="http://schemas.microsoft.com/office/word/2010/wordprocessingCanvas" xmlns:cx="http://schemas.microsoft.com/office/drawing/2014/chartex" xmlns:cx1="http://schemas.microsoft.com/office/drawing/2015/9/8/chartex" xmlns:cx2="http://schemas.microsoft.com/office/drawing/2015/10/21/chartex" xmlns:cx3="http://schemas.microsoft.com/office/drawing/2016/5/9/chartex" xmlns:cx4="http://schemas.microsoft.com/office/drawing/2016/5/10/chartex" xmlns:cx5="http://schemas.microsoft.com/office/drawing/2016/5/11/chartex" xmlns:cx6="http://schemas.microsoft.com/office/drawing/2016/5/12/chartex" xmlns:cx7="http://schemas.microsoft.com/office/drawing/2016/5/13/chartex" xmlns:cx8="http://schemas.microsoft.com/office/drawing/2016/5/14/chartex" xmlns:mc="http://schemas.openxmlformats.org/markup-compatibility/2006" xmlns:aink="http://schemas.microsoft.com/office/drawing/2016/ink" xmlns:am3d="http://schemas.microsoft.com/office/drawing/2017/model3d" xmlns:o="urn:schemas-microsoft-com:office:office" xmlns:r="http://schemas.openxmlformats.org/officeDocument/2006/relationships" xmlns:m="http://schemas.openxmlformats.org/officeDocument/2006/math" xmlns:v="urn:schemas-microsoft-com:vml" xmlns:wp14="http://schemas.microsoft.com/office/word/2010/wordprocessingDrawing" xmlns:wp="http://schemas.openxmlformats.org/drawingml/2006/wordprocessingDrawing" xmlns:w10="urn:schemas-microsoft-com:office:word" xmlns:w="http://schemas.openxmlformats.org/wordprocessingml/2006/main" xmlns:w14="http://schemas.microsoft.com/office/word/2010/wordml" xmlns:w15="http://schemas.microsoft.com/office/word/2012/wordml" xmlns:w16cid="http://schemas.microsoft.com/office/word/2016/wordml/cid" xmlns:w16se="http://schemas.microsoft.com/office/word/2015/wordml/symex" xmlns:wpg="http://schemas.microsoft.com/office/word/2010/wordprocessingGroup" xmlns:wpi="http://schemas.microsoft.com/office/word/2010/wordprocessingInk" xmlns:wne="http://schemas.microsoft.com/office/word/2006/wordml" xmlns:wps="http://schemas.microsoft.com/office/word/2010/wordprocessingShape" mc:Ignorable="w14 w15 w16se w16cid wp14">
   <w:abstractNum w:abstractNumId="0" w15:restartNumberingAfterBreak="0">
+    <w:nsid w:val="1D852034"/>
+    <w:multiLevelType w:val="hybridMultilevel"/>
+    <w:tmpl w:val="2C8EC880"/>
+    <w:lvl w:ilvl="0" w:tplc="040A0001">
+      <w:start w:val="1"/>
+      <w:numFmt w:val="bullet"/>
+      <w:lvlText w:val=""/>
+      <w:lvlJc w:val="left"/>
+      <w:pPr>
+        <w:ind w:left="360" w:hanging="360"/>
+      </w:pPr>
+      <w:rPr>
+        <w:rFonts w:ascii="Symbol" w:hAnsi="Symbol" w:hint="default"/>
+      </w:rPr>
+    </w:lvl>
+    <w:lvl w:ilvl="1" w:tplc="040A0003" w:tentative="1">
+      <w:start w:val="1"/>
+      <w:numFmt w:val="bullet"/>
+      <w:lvlText w:val="o"/>
+      <w:lvlJc w:val="left"/>
+      <w:pPr>
+        <w:ind w:left="1080" w:hanging="360"/>
+      </w:pPr>
+      <w:rPr>
+        <w:rFonts w:ascii="Courier New" w:hAnsi="Courier New" w:cs="Courier New" w:hint="default"/>
+      </w:rPr>
+    </w:lvl>
+    <w:lvl w:ilvl="2" w:tplc="040A0005" w:tentative="1">
+      <w:start w:val="1"/>
+      <w:numFmt w:val="bullet"/>
+      <w:lvlText w:val=""/>
+      <w:lvlJc w:val="left"/>
+      <w:pPr>
+        <w:ind w:left="1800" w:hanging="360"/>
+      </w:pPr>
+      <w:rPr>
+        <w:rFonts w:ascii="Wingdings" w:hAnsi="Wingdings" w:hint="default"/>
+      </w:rPr>
+    </w:lvl>
+    <w:lvl w:ilvl="3" w:tplc="040A0001" w:tentative="1">
+      <w:start w:val="1"/>
+      <w:numFmt w:val="bullet"/>
+      <w:lvlText w:val=""/>
+      <w:lvlJc w:val="left"/>
+      <w:pPr>
+        <w:ind w:left="2520" w:hanging="360"/>
+      </w:pPr>
+      <w:rPr>
+        <w:rFonts w:ascii="Symbol" w:hAnsi="Symbol" w:hint="default"/>
+      </w:rPr>
+    </w:lvl>
+    <w:lvl w:ilvl="4" w:tplc="040A0003" w:tentative="1">
+      <w:start w:val="1"/>
+      <w:numFmt w:val="bullet"/>
+      <w:lvlText w:val="o"/>
+      <w:lvlJc w:val="left"/>
+      <w:pPr>
+        <w:ind w:left="3240" w:hanging="360"/>
+      </w:pPr>
+      <w:rPr>
+        <w:rFonts w:ascii="Courier New" w:hAnsi="Courier New" w:cs="Courier New" w:hint="default"/>
+      </w:rPr>
+    </w:lvl>
+    <w:lvl w:ilvl="5" w:tplc="040A0005" w:tentative="1">
+      <w:start w:val="1"/>
+      <w:numFmt w:val="bullet"/>
+      <w:lvlText w:val=""/>
+      <w:lvlJc w:val="left"/>
+      <w:pPr>
+        <w:ind w:left="3960" w:hanging="360"/>
+      </w:pPr>
+      <w:rPr>
+        <w:rFonts w:ascii="Wingdings" w:hAnsi="Wingdings" w:hint="default"/>
+      </w:rPr>
+    </w:lvl>
+    <w:lvl w:ilvl="6" w:tplc="040A0001" w:tentative="1">
+      <w:start w:val="1"/>
+      <w:numFmt w:val="bullet"/>
+      <w:lvlText w:val=""/>
+      <w:lvlJc w:val="left"/>
+      <w:pPr>
+        <w:ind w:left="4680" w:hanging="360"/>
+      </w:pPr>
+      <w:rPr>
+        <w:rFonts w:ascii="Symbol" w:hAnsi="Symbol" w:hint="default"/>
+      </w:rPr>
+    </w:lvl>
+    <w:lvl w:ilvl="7" w:tplc="040A0003" w:tentative="1">
+      <w:start w:val="1"/>
+      <w:numFmt w:val="bullet"/>
+      <w:lvlText w:val="o"/>
+      <w:lvlJc w:val="left"/>
+      <w:pPr>
+        <w:ind w:left="5400" w:hanging="360"/>
+      </w:pPr>
+      <w:rPr>
+        <w:rFonts w:ascii="Courier New" w:hAnsi="Courier New" w:cs="Courier New" w:hint="default"/>
+      </w:rPr>
+    </w:lvl>
+    <w:lvl w:ilvl="8" w:tplc="040A0005" w:tentative="1">
+      <w:start w:val="1"/>
+      <w:numFmt w:val="bullet"/>
+      <w:lvlText w:val=""/>
+      <w:lvlJc w:val="left"/>
+      <w:pPr>
+        <w:ind w:left="6120" w:hanging="360"/>
+      </w:pPr>
+      <w:rPr>
+        <w:rFonts w:ascii="Wingdings" w:hAnsi="Wingdings" w:hint="default"/>
+      </w:rPr>
+    </w:lvl>
+  </w:abstractNum>
+  <w:abstractNum w:abstractNumId="1" w15:restartNumberingAfterBreak="0">
     <w:nsid w:val="6EF33A56"/>
     <w:multiLevelType w:val="hybridMultilevel"/>
     <w:tmpl w:val="78BEB66C"/>
@@ -3262,13 +3415,16 @@
     </w:lvl>
   </w:abstractNum>
   <w:num w:numId="1">
+    <w:abstractNumId w:val="1"/>
+  </w:num>
+  <w:num w:numId="2">
     <w:abstractNumId w:val="0"/>
   </w:num>
 </w:numbering>
 </file>
 
 <file path=word/styles.xml><?xml version="1.0" encoding="utf-8"?>
-<w:styles xmlns:mc="http://schemas.openxmlformats.org/markup-compatibility/2006" xmlns:r="http://schemas.openxmlformats.org/officeDocument/2006/relationships" xmlns:w="http://schemas.openxmlformats.org/wordprocessingml/2006/main" xmlns:w14="http://schemas.microsoft.com/office/word/2010/wordml" xmlns:w15="http://schemas.microsoft.com/office/word/2012/wordml" xmlns:w16se="http://schemas.microsoft.com/office/word/2015/wordml/symex" mc:Ignorable="w14 w15 w16se">
+<w:styles xmlns:mc="http://schemas.openxmlformats.org/markup-compatibility/2006" xmlns:r="http://schemas.openxmlformats.org/officeDocument/2006/relationships" xmlns:w="http://schemas.openxmlformats.org/wordprocessingml/2006/main" xmlns:w14="http://schemas.microsoft.com/office/word/2010/wordml" xmlns:w15="http://schemas.microsoft.com/office/word/2012/wordml" xmlns:w16cid="http://schemas.microsoft.com/office/word/2016/wordml/cid" xmlns:w16se="http://schemas.microsoft.com/office/word/2015/wordml/symex" mc:Ignorable="w14 w15 w16se w16cid">
   <w:docDefaults>
     <w:rPrDefault>
       <w:rPr>
@@ -3285,7 +3441,7 @@
       </w:pPr>
     </w:pPrDefault>
   </w:docDefaults>
-  <w:latentStyles w:defLockedState="0" w:defUIPriority="99" w:defSemiHidden="0" w:defUnhideWhenUsed="0" w:defQFormat="0" w:count="371">
+  <w:latentStyles w:defLockedState="0" w:defUIPriority="99" w:defSemiHidden="0" w:defUnhideWhenUsed="0" w:defQFormat="0" w:count="375">
     <w:lsdException w:name="Normal" w:uiPriority="0" w:qFormat="1"/>
     <w:lsdException w:name="heading 1" w:uiPriority="9" w:qFormat="1"/>
     <w:lsdException w:name="heading 2" w:semiHidden="1" w:uiPriority="9" w:unhideWhenUsed="1" w:qFormat="1"/>
@@ -3391,7 +3547,6 @@
     <w:lsdException w:name="HTML Sample" w:semiHidden="1" w:unhideWhenUsed="1"/>
     <w:lsdException w:name="HTML Typewriter" w:semiHidden="1" w:unhideWhenUsed="1"/>
     <w:lsdException w:name="HTML Variable" w:semiHidden="1" w:unhideWhenUsed="1"/>
-    <w:lsdException w:name="Normal Table" w:semiHidden="1" w:unhideWhenUsed="1"/>
     <w:lsdException w:name="annotation subject" w:semiHidden="1" w:unhideWhenUsed="1"/>
     <w:lsdException w:name="No List" w:semiHidden="1" w:unhideWhenUsed="1"/>
     <w:lsdException w:name="Outline List 1" w:semiHidden="1" w:unhideWhenUsed="1"/>
@@ -3435,10 +3590,8 @@
     <w:lsdException w:name="Table Elegant" w:semiHidden="1" w:unhideWhenUsed="1"/>
     <w:lsdException w:name="Table Professional" w:semiHidden="1" w:unhideWhenUsed="1"/>
     <w:lsdException w:name="Table Subtle 1" w:semiHidden="1" w:unhideWhenUsed="1"/>
-    <w:lsdException w:name="Table Subtle 2" w:semiHidden="1" w:unhideWhenUsed="1"/>
     <w:lsdException w:name="Table Web 1" w:semiHidden="1" w:unhideWhenUsed="1"/>
     <w:lsdException w:name="Table Web 2" w:semiHidden="1" w:unhideWhenUsed="1"/>
-    <w:lsdException w:name="Table Web 3" w:semiHidden="1" w:unhideWhenUsed="1"/>
     <w:lsdException w:name="Balloon Text" w:semiHidden="1" w:unhideWhenUsed="1"/>
     <w:lsdException w:name="Table Grid" w:uiPriority="59"/>
     <w:lsdException w:name="Table Theme" w:semiHidden="1" w:unhideWhenUsed="1"/>
@@ -3657,6 +3810,10 @@
     <w:lsdException w:name="List Table 5 Dark Accent 6" w:uiPriority="50"/>
     <w:lsdException w:name="List Table 6 Colorful Accent 6" w:uiPriority="51"/>
     <w:lsdException w:name="List Table 7 Colorful Accent 6" w:uiPriority="52"/>
+    <w:lsdException w:name="Mention" w:semiHidden="1" w:unhideWhenUsed="1"/>
+    <w:lsdException w:name="Smart Hyperlink" w:semiHidden="1" w:unhideWhenUsed="1"/>
+    <w:lsdException w:name="Hashtag" w:semiHidden="1" w:unhideWhenUsed="1"/>
+    <w:lsdException w:name="Unresolved Mention" w:semiHidden="1" w:unhideWhenUsed="1"/>
   </w:latentStyles>
   <w:style w:type="paragraph" w:default="1" w:styleId="Normal">
     <w:name w:val="Normal"/>
@@ -4038,7 +4195,7 @@
 </file>
 
 <file path=customXml/itemProps1.xml><?xml version="1.0" encoding="utf-8"?>
-<ds:datastoreItem xmlns:ds="http://schemas.openxmlformats.org/officeDocument/2006/customXml" ds:itemID="{AC43A248-A807-4B01-AD8F-DEDD401E17A1}">
+<ds:datastoreItem xmlns:ds="http://schemas.openxmlformats.org/officeDocument/2006/customXml" ds:itemID="{F41093FE-3E19-7241-8436-CD09B3626ADD}">
   <ds:schemaRefs>
     <ds:schemaRef ds:uri="http://schemas.openxmlformats.org/officeDocument/2006/bibliography"/>
   </ds:schemaRefs>
